--- a/public/download/form3.docx
+++ b/public/download/form3.docx
@@ -31,16 +31,16 @@
         <mc:AlternateContent>
           <mc:Choice Requires="wps">
             <w:drawing>
-              <wp:anchor distT="0" distB="0" distL="114300" distR="114300" simplePos="0" relativeHeight="251662336" behindDoc="0" locked="0" layoutInCell="1" allowOverlap="1" wp14:anchorId="66EE4594" wp14:editId="5DF0233E">
+              <wp:anchor distT="0" distB="0" distL="114300" distR="114300" simplePos="0" relativeHeight="251662336" behindDoc="0" locked="0" layoutInCell="1" allowOverlap="1" wp14:anchorId="72D2D33A" wp14:editId="1CFE4A7D">
                 <wp:simplePos x="0" y="0"/>
                 <wp:positionH relativeFrom="column">
-                  <wp:posOffset>2300605</wp:posOffset>
+                  <wp:posOffset>2300245</wp:posOffset>
                 </wp:positionH>
                 <wp:positionV relativeFrom="paragraph">
-                  <wp:posOffset>69357</wp:posOffset>
+                  <wp:posOffset>68949</wp:posOffset>
                 </wp:positionV>
-                <wp:extent cx="1494430" cy="450376"/>
-                <wp:effectExtent l="0" t="0" r="10795" b="26035"/>
+                <wp:extent cx="1494430" cy="381654"/>
+                <wp:effectExtent l="0" t="0" r="10795" b="18415"/>
                 <wp:wrapNone/>
                 <wp:docPr id="2" name="Rectangle à coins arrondis 2"/>
                 <wp:cNvGraphicFramePr/>
@@ -51,7 +51,7 @@
                       <wps:spPr>
                         <a:xfrm>
                           <a:off x="0" y="0"/>
-                          <a:ext cx="1494430" cy="450376"/>
+                          <a:ext cx="1494430" cy="381654"/>
                         </a:xfrm>
                         <a:prstGeom prst="roundRect">
                           <a:avLst/>
@@ -75,6 +75,7 @@
                         <w:txbxContent>
                           <w:p>
                             <w:pPr>
+                              <w:jc w:val="center"/>
                               <w:rPr>
                                 <w:rFonts w:ascii="Sakkal Majalla" w:hAnsi="Sakkal Majalla" w:cs="Sakkal Majalla"/>
                                 <w:b/>
@@ -87,6 +88,17 @@
                             </w:pPr>
                             <w:r>
                               <w:rPr>
+                                <w:rFonts w:ascii="Sakkal Majalla" w:hAnsi="Sakkal Majalla" w:cs="Sakkal Majalla"/>
+                                <w:b/>
+                                <w:bCs/>
+                                <w:sz w:val="32"/>
+                                <w:szCs w:val="32"/>
+                                <w:lang w:bidi="ar-MA"/>
+                              </w:rPr>
+                              <w:t xml:space="preserve"> </w:t>
+                            </w:r>
+                            <w:r>
+                              <w:rPr>
                                 <w:rFonts w:ascii="Sakkal Majalla" w:hAnsi="Sakkal Majalla" w:cs="Sakkal Majalla" w:hint="cs"/>
                                 <w:b/>
                                 <w:bCs/>
@@ -95,7 +107,7 @@
                                 <w:rtl/>
                                 <w:lang w:val="fr-BE" w:bidi="ar-MA"/>
                               </w:rPr>
-                              <w:t xml:space="preserve">استمارة الترشح    </w:t>
+                              <w:t xml:space="preserve">استمارة الترشح </w:t>
                             </w:r>
                           </w:p>
                         </w:txbxContent>
@@ -120,12 +132,13 @@
           </mc:Choice>
           <mc:Fallback>
             <w:pict>
-              <v:roundrect w14:anchorId="66EE4594" id="Rectangle à coins arrondis 2" o:spid="_x0000_s1026" style="position:absolute;left:0;text-align:left;margin-left:181.15pt;margin-top:5.45pt;width:117.65pt;height:35.45pt;z-index:251662336;visibility:visible;mso-wrap-style:square;mso-width-percent:0;mso-height-percent:0;mso-wrap-distance-left:9pt;mso-wrap-distance-top:0;mso-wrap-distance-right:9pt;mso-wrap-distance-bottom:0;mso-position-horizontal:absolute;mso-position-horizontal-relative:text;mso-position-vertical:absolute;mso-position-vertical-relative:text;mso-width-percent:0;mso-height-percent:0;mso-width-relative:margin;mso-height-relative:margin;v-text-anchor:middle" arcsize="10923f" o:gfxdata="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" fillcolor="white [3201]" strokecolor="black [3200]" strokeweight="1pt">
+              <v:roundrect w14:anchorId="72D2D33A" id="Rectangle à coins arrondis 2" o:spid="_x0000_s1026" style="position:absolute;left:0;text-align:left;margin-left:181.1pt;margin-top:5.45pt;width:117.65pt;height:30.05pt;z-index:251662336;visibility:visible;mso-wrap-style:square;mso-width-percent:0;mso-height-percent:0;mso-wrap-distance-left:9pt;mso-wrap-distance-top:0;mso-wrap-distance-right:9pt;mso-wrap-distance-bottom:0;mso-position-horizontal:absolute;mso-position-horizontal-relative:text;mso-position-vertical:absolute;mso-position-vertical-relative:text;mso-width-percent:0;mso-height-percent:0;mso-width-relative:margin;mso-height-relative:margin;v-text-anchor:middle" arcsize="10923f" o:gfxdata="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" fillcolor="white [3201]" strokecolor="black [3200]" strokeweight="1pt">
                 <v:stroke joinstyle="miter"/>
                 <v:textbox>
                   <w:txbxContent>
                     <w:p>
                       <w:pPr>
+                        <w:jc w:val="center"/>
                         <w:rPr>
                           <w:rFonts w:ascii="Sakkal Majalla" w:hAnsi="Sakkal Majalla" w:cs="Sakkal Majalla"/>
                           <w:b/>
@@ -138,6 +151,17 @@
                       </w:pPr>
                       <w:r>
                         <w:rPr>
+                          <w:rFonts w:ascii="Sakkal Majalla" w:hAnsi="Sakkal Majalla" w:cs="Sakkal Majalla"/>
+                          <w:b/>
+                          <w:bCs/>
+                          <w:sz w:val="32"/>
+                          <w:szCs w:val="32"/>
+                          <w:lang w:bidi="ar-MA"/>
+                        </w:rPr>
+                        <w:t xml:space="preserve"> </w:t>
+                      </w:r>
+                      <w:r>
+                        <w:rPr>
                           <w:rFonts w:ascii="Sakkal Majalla" w:hAnsi="Sakkal Majalla" w:cs="Sakkal Majalla" w:hint="cs"/>
                           <w:b/>
                           <w:bCs/>
@@ -146,7 +170,7 @@
                           <w:rtl/>
                           <w:lang w:val="fr-BE" w:bidi="ar-MA"/>
                         </w:rPr>
-                        <w:t xml:space="preserve">استمارة الترشح    </w:t>
+                        <w:t xml:space="preserve">استمارة الترشح </w:t>
                       </w:r>
                     </w:p>
                   </w:txbxContent>
@@ -207,19 +231,20 @@
           <w:rtl/>
           <w:lang w:bidi="ar-MA"/>
         </w:rPr>
-        <w:t>معلومات حول</w:t>
-      </w:r>
-      <w:r>
-        <w:rPr>
-          <w:rFonts w:ascii="Sakkal Majalla" w:hAnsi="Sakkal Majalla" w:cs="Sakkal Majalla"/>
+        <w:t xml:space="preserve">معلومات حول </w:t>
+      </w:r>
+      <w:r>
+        <w:rPr>
+          <w:rFonts w:ascii="Sakkal Majalla" w:hAnsi="Sakkal Majalla" w:cs="Sakkal Majalla" w:hint="cs"/>
           <w:b/>
           <w:bCs/>
           <w:sz w:val="24"/>
           <w:szCs w:val="24"/>
           <w:u w:val="single"/>
+          <w:rtl/>
           <w:lang w:bidi="ar-MA"/>
         </w:rPr>
-        <w:t xml:space="preserve"> </w:t>
+        <w:t>التعاونية</w:t>
       </w:r>
       <w:r>
         <w:rPr>
@@ -232,7 +257,7 @@
           <w:rtl/>
           <w:lang w:bidi="ar-MA"/>
         </w:rPr>
-        <w:t>حامل</w:t>
+        <w:t xml:space="preserve"> حاملة </w:t>
       </w:r>
       <w:r>
         <w:rPr>
@@ -245,7 +270,7 @@
           <w:rtl/>
           <w:lang w:bidi="ar-MA"/>
         </w:rPr>
-        <w:t xml:space="preserve"> فكرة</w:t>
+        <w:t xml:space="preserve">فكرة </w:t>
       </w:r>
       <w:r>
         <w:rPr>
@@ -258,138 +283,7 @@
           <w:rtl/>
           <w:lang w:bidi="ar-MA"/>
         </w:rPr>
-        <w:t xml:space="preserve"> المشروع</w:t>
-      </w:r>
-      <w:r>
-        <w:rPr>
-          <w:rFonts w:ascii="Sakkal Majalla" w:hAnsi="Sakkal Majalla" w:cs="Sakkal Majalla" w:hint="cs"/>
-          <w:b/>
-          <w:bCs/>
-          <w:sz w:val="24"/>
-          <w:szCs w:val="24"/>
-          <w:u w:val="single"/>
-          <w:rtl/>
-          <w:lang w:bidi="ar-MA"/>
-        </w:rPr>
-        <w:t xml:space="preserve"> </w:t>
-      </w:r>
-      <w:proofErr w:type="gramStart"/>
-      <w:r>
-        <w:rPr>
-          <w:rFonts w:ascii="Sakkal Majalla" w:hAnsi="Sakkal Majalla" w:cs="Sakkal Majalla" w:hint="cs"/>
-          <w:b/>
-          <w:bCs/>
-          <w:sz w:val="24"/>
-          <w:szCs w:val="24"/>
-          <w:u w:val="single"/>
-          <w:rtl/>
-          <w:lang w:bidi="ar-MA"/>
-        </w:rPr>
-        <w:t>( مقاول</w:t>
-      </w:r>
-      <w:proofErr w:type="gramEnd"/>
-      <w:r>
-        <w:rPr>
-          <w:rFonts w:ascii="Sakkal Majalla" w:hAnsi="Sakkal Majalla" w:cs="Sakkal Majalla" w:hint="cs"/>
-          <w:b/>
-          <w:bCs/>
-          <w:sz w:val="24"/>
-          <w:szCs w:val="24"/>
-          <w:u w:val="single"/>
-          <w:rtl/>
-          <w:lang w:bidi="ar-MA"/>
-        </w:rPr>
-        <w:t xml:space="preserve"> ذاتي </w:t>
-      </w:r>
-      <w:r>
-        <w:rPr>
-          <w:rFonts w:ascii="Sakkal Majalla" w:hAnsi="Sakkal Majalla" w:cs="Sakkal Majalla" w:hint="cs"/>
-          <w:b/>
-          <w:bCs/>
-          <w:sz w:val="24"/>
-          <w:szCs w:val="24"/>
-          <w:u w:val="single"/>
-          <w:rtl/>
-          <w:lang w:bidi="ar-MA"/>
-        </w:rPr>
-        <w:t>أو</w:t>
-      </w:r>
-      <w:r>
-        <w:rPr>
-          <w:rFonts w:ascii="Sakkal Majalla" w:hAnsi="Sakkal Majalla" w:cs="Sakkal Majalla" w:hint="cs"/>
-          <w:b/>
-          <w:bCs/>
-          <w:sz w:val="24"/>
-          <w:szCs w:val="24"/>
-          <w:u w:val="single"/>
-          <w:rtl/>
-          <w:lang w:bidi="ar-MA"/>
-        </w:rPr>
-        <w:t xml:space="preserve"> شب</w:t>
-      </w:r>
-      <w:r>
-        <w:rPr>
-          <w:rFonts w:ascii="Sakkal Majalla" w:hAnsi="Sakkal Majalla" w:cs="Sakkal Majalla" w:hint="cs"/>
-          <w:b/>
-          <w:bCs/>
-          <w:sz w:val="24"/>
-          <w:szCs w:val="24"/>
-          <w:u w:val="single"/>
-          <w:rtl/>
-          <w:lang w:bidi="ar-MA"/>
-        </w:rPr>
-        <w:t xml:space="preserve">اب تتراوح </w:t>
-      </w:r>
-      <w:r>
-        <w:rPr>
-          <w:rFonts w:ascii="Sakkal Majalla" w:hAnsi="Sakkal Majalla" w:cs="Sakkal Majalla" w:hint="cs"/>
-          <w:b/>
-          <w:bCs/>
-          <w:sz w:val="24"/>
-          <w:szCs w:val="24"/>
-          <w:u w:val="single"/>
-          <w:rtl/>
-          <w:lang w:bidi="ar-MA"/>
-        </w:rPr>
-        <w:t>أ</w:t>
-      </w:r>
-      <w:r>
-        <w:rPr>
-          <w:rFonts w:ascii="Sakkal Majalla" w:hAnsi="Sakkal Majalla" w:cs="Sakkal Majalla" w:hint="cs"/>
-          <w:b/>
-          <w:bCs/>
-          <w:sz w:val="24"/>
-          <w:szCs w:val="24"/>
-          <w:u w:val="single"/>
-          <w:rtl/>
-          <w:lang w:bidi="ar-MA"/>
-        </w:rPr>
-        <w:t>عمارهم بين</w:t>
-      </w:r>
-      <w:r>
-        <w:rPr>
-          <w:rFonts w:ascii="Sakkal Majalla" w:hAnsi="Sakkal Majalla" w:cs="Sakkal Majalla" w:hint="cs"/>
-          <w:b/>
-          <w:bCs/>
-          <w:sz w:val="24"/>
-          <w:szCs w:val="24"/>
-          <w:u w:val="single"/>
-          <w:rtl/>
-          <w:lang w:bidi="ar-MA"/>
-        </w:rPr>
-        <w:t xml:space="preserve"> 18-35 سنة) </w:t>
-      </w:r>
-      <w:r>
-        <w:rPr>
-          <w:rFonts w:ascii="Sakkal Majalla" w:hAnsi="Sakkal Majalla" w:cs="Sakkal Majalla"/>
-          <w:b/>
-          <w:bCs/>
-          <w:sz w:val="24"/>
-          <w:szCs w:val="24"/>
-          <w:u w:val="single"/>
-          <w:lang w:bidi="ar-MA"/>
-        </w:rPr>
-        <w:t xml:space="preserve"> </w:t>
+        <w:t>المشروع</w:t>
       </w:r>
     </w:p>
     <w:p>
@@ -419,39 +313,30 @@
       </w:r>
       <w:r>
         <w:rPr>
-          <w:rFonts w:ascii="Sakkal Majalla" w:hAnsi="Sakkal Majalla" w:cs="Sakkal Majalla"/>
-          <w:sz w:val="24"/>
-          <w:szCs w:val="24"/>
-          <w:rtl/>
-        </w:rPr>
-        <w:t>حامل</w:t>
-      </w:r>
-      <w:r>
-        <w:rPr>
-          <w:rFonts w:ascii="Sakkal Majalla" w:hAnsi="Sakkal Majalla" w:cs="Sakkal Majalla"/>
-          <w:sz w:val="24"/>
-          <w:szCs w:val="24"/>
-          <w:rtl/>
-        </w:rPr>
-        <w:t xml:space="preserve"> </w:t>
-      </w:r>
-      <w:r>
-        <w:rPr>
-          <w:rFonts w:ascii="Sakkal Majalla" w:hAnsi="Sakkal Majalla" w:cs="Sakkal Majalla" w:hint="cs"/>
-          <w:sz w:val="24"/>
-          <w:szCs w:val="24"/>
-          <w:rtl/>
-        </w:rPr>
-        <w:t xml:space="preserve">فكرة </w:t>
-      </w:r>
-      <w:r>
-        <w:rPr>
-          <w:rFonts w:ascii="Sakkal Majalla" w:hAnsi="Sakkal Majalla" w:cs="Sakkal Majalla"/>
-          <w:sz w:val="24"/>
-          <w:szCs w:val="24"/>
-          <w:rtl/>
-        </w:rPr>
-        <w:t>المشروع.</w:t>
+          <w:rFonts w:ascii="Sakkal Majalla" w:hAnsi="Sakkal Majalla" w:cs="Sakkal Majalla" w:hint="cs"/>
+          <w:sz w:val="24"/>
+          <w:szCs w:val="24"/>
+          <w:rtl/>
+        </w:rPr>
+        <w:t>التعاونية</w:t>
+      </w:r>
+      <w:r>
+        <w:rPr>
+          <w:rFonts w:ascii="Sakkal Majalla" w:hAnsi="Sakkal Majalla" w:cs="Sakkal Majalla"/>
+          <w:sz w:val="24"/>
+          <w:szCs w:val="24"/>
+          <w:rtl/>
+        </w:rPr>
+        <w:t xml:space="preserve"> حاملة</w:t>
+      </w:r>
+      <w:r>
+        <w:rPr>
+          <w:rFonts w:ascii="Sakkal Majalla" w:hAnsi="Sakkal Majalla" w:cs="Sakkal Majalla"/>
+          <w:sz w:val="24"/>
+          <w:szCs w:val="24"/>
+          <w:rtl/>
+        </w:rPr>
+        <w:t xml:space="preserve"> المشروع.</w:t>
       </w:r>
       <w:r>
         <w:rPr>
@@ -478,32 +363,15 @@
           <w:szCs w:val="24"/>
           <w:rtl/>
         </w:rPr>
-        <w:t>.......................................................</w:t>
-      </w:r>
-      <w:r>
-        <w:rPr>
-          <w:rFonts w:ascii="Sakkal Majalla" w:hAnsi="Sakkal Majalla" w:cs="Sakkal Majalla"/>
-          <w:sz w:val="24"/>
-          <w:szCs w:val="24"/>
-        </w:rPr>
-        <w:t>.................</w:t>
-      </w:r>
-      <w:r>
-        <w:rPr>
-          <w:rFonts w:ascii="Sakkal Majalla" w:hAnsi="Sakkal Majalla" w:cs="Sakkal Majalla" w:hint="cs"/>
-          <w:sz w:val="24"/>
-          <w:szCs w:val="24"/>
-          <w:rtl/>
-        </w:rPr>
-        <w:t>............</w:t>
-      </w:r>
-      <w:r>
-        <w:rPr>
-          <w:rFonts w:ascii="Sakkal Majalla" w:hAnsi="Sakkal Majalla" w:cs="Sakkal Majalla"/>
-          <w:sz w:val="24"/>
-          <w:szCs w:val="24"/>
-        </w:rPr>
-        <w:t>..........</w:t>
+        <w:t>.................................................</w:t>
+      </w:r>
+      <w:r>
+        <w:rPr>
+          <w:rFonts w:ascii="Sakkal Majalla" w:hAnsi="Sakkal Majalla" w:cs="Sakkal Majalla"/>
+          <w:sz w:val="24"/>
+          <w:szCs w:val="24"/>
+        </w:rPr>
+        <w:t>.......................................</w:t>
       </w:r>
     </w:p>
     <w:p>
@@ -520,28 +388,36 @@
           <w:rFonts w:ascii="Sakkal Majalla" w:hAnsi="Sakkal Majalla" w:cs="Sakkal Majalla"/>
           <w:sz w:val="24"/>
           <w:szCs w:val="24"/>
-        </w:rPr>
-      </w:pPr>
-      <w:r>
-        <w:rPr>
-          <w:rFonts w:ascii="Sakkal Majalla" w:hAnsi="Sakkal Majalla" w:cs="Sakkal Majalla" w:hint="cs"/>
-          <w:sz w:val="24"/>
-          <w:szCs w:val="24"/>
-          <w:rtl/>
-        </w:rPr>
-        <w:t xml:space="preserve">عنوان حامل </w:t>
-      </w:r>
-      <w:proofErr w:type="gramStart"/>
-      <w:r>
-        <w:rPr>
-          <w:rFonts w:ascii="Sakkal Majalla" w:hAnsi="Sakkal Majalla" w:cs="Sakkal Majalla" w:hint="cs"/>
-          <w:sz w:val="24"/>
-          <w:szCs w:val="24"/>
-          <w:rtl/>
-        </w:rPr>
-        <w:t>المشروع:........................................................................................................................................................................................</w:t>
-      </w:r>
-      <w:proofErr w:type="gramEnd"/>
+          <w:rtl/>
+        </w:rPr>
+      </w:pPr>
+      <w:r>
+        <w:rPr>
+          <w:rFonts w:ascii="Sakkal Majalla" w:hAnsi="Sakkal Majalla" w:cs="Sakkal Majalla" w:hint="cs"/>
+          <w:sz w:val="24"/>
+          <w:szCs w:val="24"/>
+          <w:rtl/>
+        </w:rPr>
+        <w:t xml:space="preserve">النشاط الأساسي </w:t>
+      </w:r>
+      <w:r>
+        <w:rPr>
+          <w:rFonts w:ascii="Sakkal Majalla" w:hAnsi="Sakkal Majalla" w:cs="Sakkal Majalla" w:hint="cs"/>
+          <w:sz w:val="24"/>
+          <w:szCs w:val="24"/>
+          <w:rtl/>
+        </w:rPr>
+        <w:t>للتعاونية</w:t>
+      </w:r>
+      <w:r>
+        <w:rPr>
+          <w:rFonts w:ascii="Sakkal Majalla" w:hAnsi="Sakkal Majalla" w:cs="Sakkal Majalla" w:hint="cs"/>
+          <w:sz w:val="24"/>
+          <w:szCs w:val="24"/>
+          <w:rtl/>
+        </w:rPr>
+        <w:t>:.............................................................................................................................................................................</w:t>
+      </w:r>
     </w:p>
     <w:p>
       <w:pPr>
@@ -561,51 +437,30 @@
       </w:pPr>
       <w:r>
         <w:rPr>
-          <w:rFonts w:ascii="Sakkal Majalla" w:hAnsi="Sakkal Majalla" w:cs="Sakkal Majalla" w:hint="cs"/>
-          <w:sz w:val="24"/>
-          <w:szCs w:val="24"/>
-          <w:rtl/>
-        </w:rPr>
-        <w:t>رقم بطاقة التعريف الوطنية</w:t>
-      </w:r>
-      <w:r>
-        <w:rPr>
-          <w:rFonts w:ascii="Sakkal Majalla" w:hAnsi="Sakkal Majalla" w:cs="Sakkal Majalla" w:hint="cs"/>
-          <w:sz w:val="24"/>
-          <w:szCs w:val="24"/>
-          <w:rtl/>
-        </w:rPr>
-        <w:t xml:space="preserve"> </w:t>
-      </w:r>
-      <w:r>
-        <w:rPr>
-          <w:rFonts w:ascii="Sakkal Majalla" w:hAnsi="Sakkal Majalla" w:cs="Sakkal Majalla" w:hint="cs"/>
-          <w:sz w:val="24"/>
-          <w:szCs w:val="24"/>
-          <w:rtl/>
-          <w:lang w:val="fr-BE" w:bidi="ar-MA"/>
-        </w:rPr>
-        <w:t xml:space="preserve">لحامل فكرة </w:t>
-      </w:r>
-      <w:proofErr w:type="gramStart"/>
-      <w:r>
-        <w:rPr>
-          <w:rFonts w:ascii="Sakkal Majalla" w:hAnsi="Sakkal Majalla" w:cs="Sakkal Majalla" w:hint="cs"/>
-          <w:sz w:val="24"/>
-          <w:szCs w:val="24"/>
-          <w:rtl/>
-          <w:lang w:val="fr-BE" w:bidi="ar-MA"/>
-        </w:rPr>
-        <w:t>المشروع</w:t>
-      </w:r>
-      <w:r>
-        <w:rPr>
-          <w:rFonts w:ascii="Sakkal Majalla" w:hAnsi="Sakkal Majalla" w:cs="Sakkal Majalla" w:hint="cs"/>
-          <w:sz w:val="24"/>
-          <w:szCs w:val="24"/>
-          <w:rtl/>
-        </w:rPr>
-        <w:t xml:space="preserve"> </w:t>
+          <w:rFonts w:ascii="Sakkal Majalla" w:hAnsi="Sakkal Majalla" w:cs="Sakkal Majalla"/>
+          <w:sz w:val="24"/>
+          <w:szCs w:val="24"/>
+          <w:rtl/>
+        </w:rPr>
+        <w:t xml:space="preserve">تاريخ </w:t>
+      </w:r>
+      <w:r>
+        <w:rPr>
+          <w:rFonts w:ascii="Sakkal Majalla" w:hAnsi="Sakkal Majalla" w:cs="Sakkal Majalla" w:hint="cs"/>
+          <w:sz w:val="24"/>
+          <w:szCs w:val="24"/>
+          <w:rtl/>
+        </w:rPr>
+        <w:t>ال</w:t>
+      </w:r>
+      <w:r>
+        <w:rPr>
+          <w:rFonts w:ascii="Sakkal Majalla" w:hAnsi="Sakkal Majalla" w:cs="Sakkal Majalla"/>
+          <w:sz w:val="24"/>
+          <w:szCs w:val="24"/>
+          <w:rtl/>
+        </w:rPr>
+        <w:t>تأسيس</w:t>
       </w:r>
       <w:r>
         <w:rPr>
@@ -616,15 +471,140 @@
         </w:rPr>
         <w:t>:</w:t>
       </w:r>
-      <w:proofErr w:type="gramEnd"/>
-      <w:r>
-        <w:rPr>
-          <w:rFonts w:ascii="Sakkal Majalla" w:hAnsi="Sakkal Majalla" w:cs="Sakkal Majalla" w:hint="cs"/>
-          <w:sz w:val="24"/>
-          <w:szCs w:val="24"/>
-          <w:rtl/>
-        </w:rPr>
-        <w:t>.....................................................................................................................................</w:t>
+      <w:r>
+        <w:rPr>
+          <w:rFonts w:ascii="Sakkal Majalla" w:hAnsi="Sakkal Majalla" w:cs="Sakkal Majalla"/>
+          <w:sz w:val="24"/>
+          <w:szCs w:val="24"/>
+          <w:rtl/>
+        </w:rPr>
+        <w:t>..............</w:t>
+      </w:r>
+      <w:r>
+        <w:rPr>
+          <w:rFonts w:ascii="Sakkal Majalla" w:hAnsi="Sakkal Majalla" w:cs="Sakkal Majalla"/>
+          <w:sz w:val="24"/>
+          <w:szCs w:val="24"/>
+          <w:rtl/>
+        </w:rPr>
+        <w:t>..</w:t>
+      </w:r>
+      <w:r>
+        <w:rPr>
+          <w:rFonts w:ascii="Sakkal Majalla" w:hAnsi="Sakkal Majalla" w:cs="Sakkal Majalla"/>
+          <w:sz w:val="24"/>
+          <w:szCs w:val="24"/>
+          <w:rtl/>
+        </w:rPr>
+        <w:t>..</w:t>
+      </w:r>
+      <w:r>
+        <w:rPr>
+          <w:rFonts w:ascii="Sakkal Majalla" w:hAnsi="Sakkal Majalla" w:cs="Sakkal Majalla" w:hint="cs"/>
+          <w:sz w:val="24"/>
+          <w:szCs w:val="24"/>
+          <w:rtl/>
+        </w:rPr>
+        <w:t>...............</w:t>
+      </w:r>
+      <w:r>
+        <w:rPr>
+          <w:rFonts w:ascii="Sakkal Majalla" w:hAnsi="Sakkal Majalla" w:cs="Sakkal Majalla"/>
+          <w:sz w:val="24"/>
+          <w:szCs w:val="24"/>
+          <w:rtl/>
+        </w:rPr>
+        <w:t>........</w:t>
+      </w:r>
+      <w:r>
+        <w:rPr>
+          <w:rFonts w:ascii="Sakkal Majalla" w:hAnsi="Sakkal Majalla" w:cs="Sakkal Majalla" w:hint="cs"/>
+          <w:sz w:val="24"/>
+          <w:szCs w:val="24"/>
+          <w:rtl/>
+        </w:rPr>
+        <w:t>.....</w:t>
+      </w:r>
+      <w:r>
+        <w:rPr>
+          <w:rFonts w:ascii="Sakkal Majalla" w:hAnsi="Sakkal Majalla" w:cs="Sakkal Majalla"/>
+          <w:sz w:val="24"/>
+          <w:szCs w:val="24"/>
+          <w:rtl/>
+        </w:rPr>
+        <w:t>.......................</w:t>
+      </w:r>
+      <w:r>
+        <w:rPr>
+          <w:rFonts w:ascii="Sakkal Majalla" w:hAnsi="Sakkal Majalla" w:cs="Sakkal Majalla"/>
+          <w:sz w:val="24"/>
+          <w:szCs w:val="24"/>
+          <w:rtl/>
+        </w:rPr>
+        <w:t>.....</w:t>
+      </w:r>
+      <w:r>
+        <w:rPr>
+          <w:rFonts w:ascii="Sakkal Majalla" w:hAnsi="Sakkal Majalla" w:cs="Sakkal Majalla" w:hint="cs"/>
+          <w:sz w:val="24"/>
+          <w:szCs w:val="24"/>
+          <w:rtl/>
+        </w:rPr>
+        <w:t>................................</w:t>
+      </w:r>
+      <w:r>
+        <w:rPr>
+          <w:rFonts w:ascii="Sakkal Majalla" w:hAnsi="Sakkal Majalla" w:cs="Sakkal Majalla"/>
+          <w:sz w:val="24"/>
+          <w:szCs w:val="24"/>
+          <w:rtl/>
+        </w:rPr>
+        <w:t>................................</w:t>
+      </w:r>
+      <w:r>
+        <w:rPr>
+          <w:rFonts w:ascii="Sakkal Majalla" w:hAnsi="Sakkal Majalla" w:cs="Sakkal Majalla"/>
+          <w:sz w:val="24"/>
+          <w:szCs w:val="24"/>
+          <w:rtl/>
+        </w:rPr>
+        <w:t>.........................</w:t>
+      </w:r>
+      <w:r>
+        <w:rPr>
+          <w:rFonts w:ascii="Sakkal Majalla" w:hAnsi="Sakkal Majalla" w:cs="Sakkal Majalla"/>
+          <w:sz w:val="24"/>
+          <w:szCs w:val="24"/>
+          <w:rtl/>
+        </w:rPr>
+        <w:t>.</w:t>
+      </w:r>
+      <w:r>
+        <w:rPr>
+          <w:rFonts w:ascii="Sakkal Majalla" w:hAnsi="Sakkal Majalla" w:cs="Sakkal Majalla"/>
+          <w:sz w:val="24"/>
+          <w:szCs w:val="24"/>
+          <w:rtl/>
+        </w:rPr>
+        <w:t>.........................</w:t>
+      </w:r>
+      <w:r>
+        <w:rPr>
+          <w:rFonts w:ascii="Sakkal Majalla" w:hAnsi="Sakkal Majalla" w:cs="Sakkal Majalla"/>
+          <w:sz w:val="24"/>
+          <w:szCs w:val="24"/>
+          <w:rtl/>
+        </w:rPr>
+        <w:t>.</w:t>
+      </w:r>
+      <w:r>
+        <w:rPr>
+          <w:rFonts w:ascii="Sakkal Majalla" w:hAnsi="Sakkal Majalla" w:cs="Sakkal Majalla"/>
+          <w:sz w:val="24"/>
+          <w:szCs w:val="24"/>
+          <w:rtl/>
+        </w:rPr>
+        <w:t>.....</w:t>
       </w:r>
     </w:p>
     <w:p>
@@ -645,49 +625,30 @@
       </w:pPr>
       <w:r>
         <w:rPr>
-          <w:rFonts w:ascii="Sakkal Majalla" w:hAnsi="Sakkal Majalla" w:cs="Sakkal Majalla" w:hint="cs"/>
-          <w:sz w:val="24"/>
-          <w:szCs w:val="24"/>
-          <w:rtl/>
-        </w:rPr>
-        <w:t xml:space="preserve">النشاط </w:t>
-      </w:r>
-      <w:r>
-        <w:rPr>
-          <w:rFonts w:ascii="Sakkal Majalla" w:hAnsi="Sakkal Majalla" w:cs="Sakkal Majalla" w:hint="cs"/>
-          <w:sz w:val="24"/>
-          <w:szCs w:val="24"/>
-          <w:rtl/>
-        </w:rPr>
-        <w:t>الأساسي</w:t>
-      </w:r>
-      <w:r>
-        <w:rPr>
-          <w:rFonts w:ascii="Sakkal Majalla" w:hAnsi="Sakkal Majalla" w:cs="Sakkal Majalla" w:hint="cs"/>
-          <w:sz w:val="24"/>
-          <w:szCs w:val="24"/>
-          <w:rtl/>
-        </w:rPr>
-        <w:t xml:space="preserve"> لحامل فكرة </w:t>
-      </w:r>
-      <w:proofErr w:type="gramStart"/>
-      <w:r>
-        <w:rPr>
-          <w:rFonts w:ascii="Sakkal Majalla" w:hAnsi="Sakkal Majalla" w:cs="Sakkal Majalla" w:hint="cs"/>
-          <w:sz w:val="24"/>
-          <w:szCs w:val="24"/>
-          <w:rtl/>
-        </w:rPr>
-        <w:t>المشروع</w:t>
-      </w:r>
-      <w:r>
-        <w:rPr>
-          <w:rFonts w:ascii="Sakkal Majalla" w:hAnsi="Sakkal Majalla" w:cs="Sakkal Majalla" w:hint="cs"/>
-          <w:sz w:val="24"/>
-          <w:szCs w:val="24"/>
-          <w:rtl/>
-        </w:rPr>
-        <w:t xml:space="preserve"> </w:t>
+          <w:rFonts w:ascii="Sakkal Majalla" w:hAnsi="Sakkal Majalla" w:cs="Sakkal Majalla"/>
+          <w:sz w:val="24"/>
+          <w:szCs w:val="24"/>
+          <w:rtl/>
+        </w:rPr>
+        <w:t xml:space="preserve">عنوان </w:t>
+      </w:r>
+      <w:r>
+        <w:rPr>
+          <w:rFonts w:ascii="Sakkal Majalla" w:hAnsi="Sakkal Majalla" w:cs="Sakkal Majalla" w:hint="cs"/>
+          <w:sz w:val="24"/>
+          <w:szCs w:val="24"/>
+          <w:rtl/>
+        </w:rPr>
+        <w:t>ال</w:t>
+      </w:r>
+      <w:r>
+        <w:rPr>
+          <w:rFonts w:ascii="Sakkal Majalla" w:hAnsi="Sakkal Majalla" w:cs="Sakkal Majalla"/>
+          <w:sz w:val="24"/>
+          <w:szCs w:val="24"/>
+          <w:rtl/>
+        </w:rPr>
+        <w:t>مقر</w:t>
       </w:r>
       <w:r>
         <w:rPr>
@@ -698,33 +659,59 @@
         </w:rPr>
         <w:t>:</w:t>
       </w:r>
-      <w:proofErr w:type="gramEnd"/>
-      <w:r>
-        <w:rPr>
-          <w:rFonts w:ascii="Sakkal Majalla" w:hAnsi="Sakkal Majalla" w:cs="Sakkal Majalla" w:hint="cs"/>
-          <w:sz w:val="24"/>
-          <w:szCs w:val="24"/>
-          <w:rtl/>
-        </w:rPr>
-        <w:t>..............................................</w:t>
-      </w:r>
-      <w:r>
-        <w:rPr>
-          <w:rFonts w:ascii="Sakkal Majalla" w:hAnsi="Sakkal Majalla" w:cs="Sakkal Majalla" w:hint="cs"/>
-          <w:sz w:val="24"/>
-          <w:szCs w:val="24"/>
-          <w:rtl/>
-        </w:rPr>
-        <w:t>...........................</w:t>
-      </w:r>
-      <w:r>
-        <w:rPr>
-          <w:rFonts w:ascii="Sakkal Majalla" w:hAnsi="Sakkal Majalla" w:cs="Sakkal Majalla" w:hint="cs"/>
-          <w:sz w:val="24"/>
-          <w:szCs w:val="24"/>
-          <w:rtl/>
-        </w:rPr>
-        <w:t>................................................................................</w:t>
+      <w:r>
+        <w:rPr>
+          <w:rFonts w:ascii="Sakkal Majalla" w:hAnsi="Sakkal Majalla" w:cs="Sakkal Majalla"/>
+          <w:sz w:val="24"/>
+          <w:szCs w:val="24"/>
+          <w:rtl/>
+        </w:rPr>
+        <w:t>................</w:t>
+      </w:r>
+      <w:r>
+        <w:rPr>
+          <w:rFonts w:ascii="Sakkal Majalla" w:hAnsi="Sakkal Majalla" w:cs="Sakkal Majalla"/>
+          <w:sz w:val="24"/>
+          <w:szCs w:val="24"/>
+          <w:rtl/>
+        </w:rPr>
+        <w:t>...</w:t>
+      </w:r>
+      <w:r>
+        <w:rPr>
+          <w:rFonts w:ascii="Sakkal Majalla" w:hAnsi="Sakkal Majalla" w:cs="Sakkal Majalla" w:hint="cs"/>
+          <w:sz w:val="24"/>
+          <w:szCs w:val="24"/>
+          <w:rtl/>
+        </w:rPr>
+        <w:t>......................................................</w:t>
+      </w:r>
+      <w:r>
+        <w:rPr>
+          <w:rFonts w:ascii="Sakkal Majalla" w:hAnsi="Sakkal Majalla" w:cs="Sakkal Majalla" w:hint="cs"/>
+          <w:sz w:val="24"/>
+          <w:szCs w:val="24"/>
+          <w:rtl/>
+        </w:rPr>
+        <w:t>..................................</w:t>
+      </w:r>
+      <w:r>
+        <w:rPr>
+          <w:rFonts w:ascii="Sakkal Majalla" w:hAnsi="Sakkal Majalla" w:cs="Sakkal Majalla" w:hint="cs"/>
+          <w:sz w:val="24"/>
+          <w:szCs w:val="24"/>
+          <w:rtl/>
+        </w:rPr>
+        <w:t>.................</w:t>
+      </w:r>
+      <w:r>
+        <w:rPr>
+          <w:rFonts w:ascii="Sakkal Majalla" w:hAnsi="Sakkal Majalla" w:cs="Sakkal Majalla"/>
+          <w:sz w:val="24"/>
+          <w:szCs w:val="24"/>
+          <w:rtl/>
+        </w:rPr>
+        <w:t>.............................................................................</w:t>
       </w:r>
     </w:p>
     <w:p>
@@ -741,247 +728,25 @@
           <w:rFonts w:ascii="Sakkal Majalla" w:hAnsi="Sakkal Majalla" w:cs="Sakkal Majalla"/>
           <w:sz w:val="24"/>
           <w:szCs w:val="24"/>
-          <w:rtl/>
-        </w:rPr>
-      </w:pPr>
-      <w:r>
-        <w:rPr>
-          <w:rFonts w:ascii="Sakkal Majalla" w:hAnsi="Sakkal Majalla" w:cs="Sakkal Majalla" w:hint="cs"/>
-          <w:noProof/>
-          <w:sz w:val="24"/>
-          <w:szCs w:val="24"/>
-          <w:rtl/>
-          <w:lang w:val="ar-SA"/>
-        </w:rPr>
-        <mc:AlternateContent>
-          <mc:Choice Requires="wps">
-            <w:drawing>
-              <wp:anchor distT="0" distB="0" distL="114300" distR="114300" simplePos="0" relativeHeight="251665408" behindDoc="0" locked="0" layoutInCell="1" allowOverlap="1" wp14:anchorId="7F1C97AA" wp14:editId="32B8376C">
-                <wp:simplePos x="0" y="0"/>
-                <wp:positionH relativeFrom="column">
-                  <wp:posOffset>3873071</wp:posOffset>
-                </wp:positionH>
-                <wp:positionV relativeFrom="paragraph">
-                  <wp:posOffset>46990</wp:posOffset>
-                </wp:positionV>
-                <wp:extent cx="147955" cy="126365"/>
-                <wp:effectExtent l="0" t="0" r="23495" b="26035"/>
-                <wp:wrapNone/>
-                <wp:docPr id="6" name="Rectangle 6"/>
-                <wp:cNvGraphicFramePr/>
-                <a:graphic xmlns:a="http://schemas.openxmlformats.org/drawingml/2006/main">
-                  <a:graphicData uri="http://schemas.microsoft.com/office/word/2010/wordprocessingShape">
-                    <wps:wsp>
-                      <wps:cNvSpPr/>
-                      <wps:spPr>
-                        <a:xfrm>
-                          <a:off x="0" y="0"/>
-                          <a:ext cx="147955" cy="126365"/>
-                        </a:xfrm>
-                        <a:prstGeom prst="rect">
-                          <a:avLst/>
-                        </a:prstGeom>
-                        <a:noFill/>
-                        <a:ln w="9525">
-                          <a:solidFill>
-                            <a:schemeClr val="tx1"/>
-                          </a:solidFill>
-                        </a:ln>
-                      </wps:spPr>
-                      <wps:style>
-                        <a:lnRef idx="2">
-                          <a:schemeClr val="accent1">
-                            <a:shade val="50000"/>
-                          </a:schemeClr>
-                        </a:lnRef>
-                        <a:fillRef idx="1">
-                          <a:schemeClr val="accent1"/>
-                        </a:fillRef>
-                        <a:effectRef idx="0">
-                          <a:schemeClr val="accent1"/>
-                        </a:effectRef>
-                        <a:fontRef idx="minor">
-                          <a:schemeClr val="lt1"/>
-                        </a:fontRef>
-                      </wps:style>
-                      <wps:bodyPr rot="0" spcFirstLastPara="0" vertOverflow="overflow" horzOverflow="overflow" vert="horz" wrap="square" lIns="91440" tIns="45720" rIns="91440" bIns="45720" numCol="1" spcCol="0" rtlCol="0" fromWordArt="0" anchor="ctr" anchorCtr="0" forceAA="0" compatLnSpc="1">
-                        <a:prstTxWarp prst="textNoShape">
-                          <a:avLst/>
-                        </a:prstTxWarp>
-                        <a:noAutofit/>
-                      </wps:bodyPr>
-                    </wps:wsp>
-                  </a:graphicData>
-                </a:graphic>
-              </wp:anchor>
-            </w:drawing>
-          </mc:Choice>
-          <mc:Fallback>
-            <w:pict>
-              <v:rect w14:anchorId="2DCF31B3" id="Rectangle 6" o:spid="_x0000_s1026" style="position:absolute;margin-left:304.95pt;margin-top:3.7pt;width:11.65pt;height:9.95pt;z-index:251665408;visibility:visible;mso-wrap-style:square;mso-wrap-distance-left:9pt;mso-wrap-distance-top:0;mso-wrap-distance-right:9pt;mso-wrap-distance-bottom:0;mso-position-horizontal:absolute;mso-position-horizontal-relative:text;mso-position-vertical:absolute;mso-position-vertical-relative:text;v-text-anchor:middle" o:gfxdata="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" filled="f" strokecolor="black [3213]"/>
-            </w:pict>
-          </mc:Fallback>
-        </mc:AlternateContent>
-      </w:r>
-      <w:r>
-        <w:rPr>
-          <w:rFonts w:ascii="Sakkal Majalla" w:hAnsi="Sakkal Majalla" w:cs="Sakkal Majalla" w:hint="cs"/>
-          <w:noProof/>
-          <w:sz w:val="24"/>
-          <w:szCs w:val="24"/>
-          <w:rtl/>
-          <w:lang w:val="ar-SA"/>
-        </w:rPr>
-        <mc:AlternateContent>
-          <mc:Choice Requires="wps">
-            <w:drawing>
-              <wp:anchor distT="0" distB="0" distL="114300" distR="114300" simplePos="0" relativeHeight="251664384" behindDoc="0" locked="0" layoutInCell="1" allowOverlap="1" wp14:anchorId="3F03DF37" wp14:editId="39325802">
-                <wp:simplePos x="0" y="0"/>
-                <wp:positionH relativeFrom="column">
-                  <wp:posOffset>4620895</wp:posOffset>
-                </wp:positionH>
-                <wp:positionV relativeFrom="paragraph">
-                  <wp:posOffset>55245</wp:posOffset>
-                </wp:positionV>
-                <wp:extent cx="147955" cy="126365"/>
-                <wp:effectExtent l="0" t="0" r="23495" b="26035"/>
-                <wp:wrapNone/>
-                <wp:docPr id="5" name="Rectangle 5"/>
-                <wp:cNvGraphicFramePr/>
-                <a:graphic xmlns:a="http://schemas.openxmlformats.org/drawingml/2006/main">
-                  <a:graphicData uri="http://schemas.microsoft.com/office/word/2010/wordprocessingShape">
-                    <wps:wsp>
-                      <wps:cNvSpPr/>
-                      <wps:spPr>
-                        <a:xfrm>
-                          <a:off x="0" y="0"/>
-                          <a:ext cx="147955" cy="126365"/>
-                        </a:xfrm>
-                        <a:prstGeom prst="rect">
-                          <a:avLst/>
-                        </a:prstGeom>
-                        <a:noFill/>
-                        <a:ln w="9525">
-                          <a:solidFill>
-                            <a:schemeClr val="tx1"/>
-                          </a:solidFill>
-                        </a:ln>
-                      </wps:spPr>
-                      <wps:style>
-                        <a:lnRef idx="2">
-                          <a:schemeClr val="accent1">
-                            <a:shade val="50000"/>
-                          </a:schemeClr>
-                        </a:lnRef>
-                        <a:fillRef idx="1">
-                          <a:schemeClr val="accent1"/>
-                        </a:fillRef>
-                        <a:effectRef idx="0">
-                          <a:schemeClr val="accent1"/>
-                        </a:effectRef>
-                        <a:fontRef idx="minor">
-                          <a:schemeClr val="lt1"/>
-                        </a:fontRef>
-                      </wps:style>
-                      <wps:bodyPr rot="0" spcFirstLastPara="0" vertOverflow="overflow" horzOverflow="overflow" vert="horz" wrap="square" lIns="91440" tIns="45720" rIns="91440" bIns="45720" numCol="1" spcCol="0" rtlCol="0" fromWordArt="0" anchor="ctr" anchorCtr="0" forceAA="0" compatLnSpc="1">
-                        <a:prstTxWarp prst="textNoShape">
-                          <a:avLst/>
-                        </a:prstTxWarp>
-                        <a:noAutofit/>
-                      </wps:bodyPr>
-                    </wps:wsp>
-                  </a:graphicData>
-                </a:graphic>
-              </wp:anchor>
-            </w:drawing>
-          </mc:Choice>
-          <mc:Fallback>
-            <w:pict>
-              <v:rect w14:anchorId="21586854" id="Rectangle 5" o:spid="_x0000_s1026" style="position:absolute;margin-left:363.85pt;margin-top:4.35pt;width:11.65pt;height:9.95pt;z-index:251664384;visibility:visible;mso-wrap-style:square;mso-wrap-distance-left:9pt;mso-wrap-distance-top:0;mso-wrap-distance-right:9pt;mso-wrap-distance-bottom:0;mso-position-horizontal:absolute;mso-position-horizontal-relative:text;mso-position-vertical:absolute;mso-position-vertical-relative:text;v-text-anchor:middle" o:gfxdata="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" filled="f" strokecolor="black [3213]"/>
-            </w:pict>
-          </mc:Fallback>
-        </mc:AlternateContent>
-      </w:r>
-      <w:r>
-        <w:rPr>
-          <w:rFonts w:ascii="Sakkal Majalla" w:hAnsi="Sakkal Majalla" w:cs="Sakkal Majalla" w:hint="cs"/>
-          <w:sz w:val="24"/>
-          <w:szCs w:val="24"/>
-          <w:rtl/>
-        </w:rPr>
-        <w:t xml:space="preserve">الشكل </w:t>
-      </w:r>
-      <w:proofErr w:type="gramStart"/>
-      <w:r>
-        <w:rPr>
-          <w:rFonts w:ascii="Sakkal Majalla" w:hAnsi="Sakkal Majalla" w:cs="Sakkal Majalla" w:hint="cs"/>
-          <w:sz w:val="24"/>
-          <w:szCs w:val="24"/>
-          <w:rtl/>
-        </w:rPr>
-        <w:t xml:space="preserve">القانوني:   </w:t>
-      </w:r>
-      <w:proofErr w:type="gramEnd"/>
-      <w:r>
-        <w:rPr>
-          <w:rFonts w:ascii="Sakkal Majalla" w:hAnsi="Sakkal Majalla" w:cs="Sakkal Majalla" w:hint="cs"/>
-          <w:sz w:val="24"/>
-          <w:szCs w:val="24"/>
-          <w:rtl/>
-        </w:rPr>
-        <w:t xml:space="preserve">     </w:t>
-      </w:r>
-      <w:r>
-        <w:rPr>
-          <w:rFonts w:ascii="Sakkal Majalla" w:hAnsi="Sakkal Majalla" w:cs="Sakkal Majalla"/>
-          <w:sz w:val="24"/>
-          <w:szCs w:val="24"/>
-        </w:rPr>
-        <w:t xml:space="preserve"> </w:t>
-      </w:r>
-      <w:r>
-        <w:rPr>
-          <w:rFonts w:ascii="Sakkal Majalla" w:hAnsi="Sakkal Majalla" w:cs="Sakkal Majalla" w:hint="cs"/>
-          <w:sz w:val="24"/>
-          <w:szCs w:val="24"/>
-          <w:rtl/>
-        </w:rPr>
-        <w:t>م</w:t>
-      </w:r>
-      <w:r>
-        <w:rPr>
-          <w:rFonts w:ascii="Sakkal Majalla" w:hAnsi="Sakkal Majalla" w:cs="Sakkal Majalla" w:hint="cs"/>
-          <w:sz w:val="24"/>
-          <w:szCs w:val="24"/>
-          <w:rtl/>
-          <w:lang w:val="fr-BE" w:bidi="ar-MA"/>
-        </w:rPr>
-        <w:t>قاول ذاتي</w:t>
-      </w:r>
-      <w:r>
-        <w:rPr>
-          <w:rFonts w:ascii="Sakkal Majalla" w:hAnsi="Sakkal Majalla" w:cs="Sakkal Majalla"/>
-          <w:sz w:val="24"/>
-          <w:szCs w:val="24"/>
-        </w:rPr>
-        <w:t xml:space="preserve"> </w:t>
-      </w:r>
-      <w:r>
-        <w:rPr>
-          <w:rFonts w:ascii="Sakkal Majalla" w:hAnsi="Sakkal Majalla" w:cs="Sakkal Majalla" w:hint="cs"/>
-          <w:sz w:val="24"/>
-          <w:szCs w:val="24"/>
-          <w:rtl/>
-        </w:rPr>
-        <w:t xml:space="preserve">       شاب عمره بين 18 و 35 سنة</w:t>
-      </w:r>
-      <w:r>
-        <w:rPr>
-          <w:rFonts w:ascii="Sakkal Majalla" w:hAnsi="Sakkal Majalla" w:cs="Sakkal Majalla"/>
-          <w:sz w:val="24"/>
-          <w:szCs w:val="24"/>
-        </w:rPr>
-        <w:t xml:space="preserve"> </w:t>
+        </w:rPr>
+      </w:pPr>
+      <w:r>
+        <w:rPr>
+          <w:rFonts w:ascii="Sakkal Majalla" w:hAnsi="Sakkal Majalla" w:cs="Sakkal Majalla" w:hint="cs"/>
+          <w:sz w:val="24"/>
+          <w:szCs w:val="24"/>
+          <w:rtl/>
+        </w:rPr>
+        <w:t>رقم الهاتف:</w:t>
+      </w:r>
+      <w:r>
+        <w:rPr>
+          <w:rFonts w:ascii="Sakkal Majalla" w:hAnsi="Sakkal Majalla" w:cs="Sakkal Majalla" w:hint="cs"/>
+          <w:sz w:val="24"/>
+          <w:szCs w:val="24"/>
+          <w:rtl/>
+        </w:rPr>
+        <w:t>.........................................................................................................................................................................................................</w:t>
       </w:r>
     </w:p>
     <w:p>
@@ -1002,451 +767,6 @@
       </w:pPr>
       <w:r>
         <w:rPr>
-          <w:rFonts w:ascii="Sakkal Majalla" w:hAnsi="Sakkal Majalla" w:cs="Sakkal Majalla"/>
-          <w:sz w:val="24"/>
-          <w:szCs w:val="24"/>
-          <w:rtl/>
-        </w:rPr>
-        <w:t xml:space="preserve">تاريخ </w:t>
-      </w:r>
-      <w:proofErr w:type="gramStart"/>
-      <w:r>
-        <w:rPr>
-          <w:rFonts w:ascii="Sakkal Majalla" w:hAnsi="Sakkal Majalla" w:cs="Sakkal Majalla" w:hint="cs"/>
-          <w:sz w:val="24"/>
-          <w:szCs w:val="24"/>
-          <w:rtl/>
-        </w:rPr>
-        <w:t>ال</w:t>
-      </w:r>
-      <w:r>
-        <w:rPr>
-          <w:rFonts w:ascii="Sakkal Majalla" w:hAnsi="Sakkal Majalla" w:cs="Sakkal Majalla"/>
-          <w:sz w:val="24"/>
-          <w:szCs w:val="24"/>
-          <w:rtl/>
-        </w:rPr>
-        <w:t>تأسيس</w:t>
-      </w:r>
-      <w:r>
-        <w:rPr>
-          <w:rFonts w:ascii="Sakkal Majalla" w:hAnsi="Sakkal Majalla" w:cs="Sakkal Majalla" w:hint="cs"/>
-          <w:sz w:val="24"/>
-          <w:szCs w:val="24"/>
-          <w:rtl/>
-        </w:rPr>
-        <w:t>:</w:t>
-      </w:r>
-      <w:r>
-        <w:rPr>
-          <w:rFonts w:ascii="Sakkal Majalla" w:hAnsi="Sakkal Majalla" w:cs="Sakkal Majalla"/>
-          <w:sz w:val="24"/>
-          <w:szCs w:val="24"/>
-          <w:rtl/>
-        </w:rPr>
-        <w:t>..............</w:t>
-      </w:r>
-      <w:r>
-        <w:rPr>
-          <w:rFonts w:ascii="Sakkal Majalla" w:hAnsi="Sakkal Majalla" w:cs="Sakkal Majalla"/>
-          <w:sz w:val="24"/>
-          <w:szCs w:val="24"/>
-          <w:rtl/>
-        </w:rPr>
-        <w:t>..</w:t>
-      </w:r>
-      <w:r>
-        <w:rPr>
-          <w:rFonts w:ascii="Sakkal Majalla" w:hAnsi="Sakkal Majalla" w:cs="Sakkal Majalla"/>
-          <w:sz w:val="24"/>
-          <w:szCs w:val="24"/>
-          <w:rtl/>
-        </w:rPr>
-        <w:t>..</w:t>
-      </w:r>
-      <w:r>
-        <w:rPr>
-          <w:rFonts w:ascii="Sakkal Majalla" w:hAnsi="Sakkal Majalla" w:cs="Sakkal Majalla" w:hint="cs"/>
-          <w:sz w:val="24"/>
-          <w:szCs w:val="24"/>
-          <w:rtl/>
-        </w:rPr>
-        <w:t>...............</w:t>
-      </w:r>
-      <w:r>
-        <w:rPr>
-          <w:rFonts w:ascii="Sakkal Majalla" w:hAnsi="Sakkal Majalla" w:cs="Sakkal Majalla"/>
-          <w:sz w:val="24"/>
-          <w:szCs w:val="24"/>
-          <w:rtl/>
-        </w:rPr>
-        <w:t>........</w:t>
-      </w:r>
-      <w:r>
-        <w:rPr>
-          <w:rFonts w:ascii="Sakkal Majalla" w:hAnsi="Sakkal Majalla" w:cs="Sakkal Majalla" w:hint="cs"/>
-          <w:sz w:val="24"/>
-          <w:szCs w:val="24"/>
-          <w:rtl/>
-        </w:rPr>
-        <w:t>.....</w:t>
-      </w:r>
-      <w:r>
-        <w:rPr>
-          <w:rFonts w:ascii="Sakkal Majalla" w:hAnsi="Sakkal Majalla" w:cs="Sakkal Majalla"/>
-          <w:sz w:val="24"/>
-          <w:szCs w:val="24"/>
-          <w:rtl/>
-        </w:rPr>
-        <w:t>.......................</w:t>
-      </w:r>
-      <w:r>
-        <w:rPr>
-          <w:rFonts w:ascii="Sakkal Majalla" w:hAnsi="Sakkal Majalla" w:cs="Sakkal Majalla"/>
-          <w:sz w:val="24"/>
-          <w:szCs w:val="24"/>
-          <w:rtl/>
-        </w:rPr>
-        <w:t>.....</w:t>
-      </w:r>
-      <w:r>
-        <w:rPr>
-          <w:rFonts w:ascii="Sakkal Majalla" w:hAnsi="Sakkal Majalla" w:cs="Sakkal Majalla" w:hint="cs"/>
-          <w:sz w:val="24"/>
-          <w:szCs w:val="24"/>
-          <w:rtl/>
-        </w:rPr>
-        <w:t>................................</w:t>
-      </w:r>
-      <w:r>
-        <w:rPr>
-          <w:rFonts w:ascii="Sakkal Majalla" w:hAnsi="Sakkal Majalla" w:cs="Sakkal Majalla"/>
-          <w:sz w:val="24"/>
-          <w:szCs w:val="24"/>
-          <w:rtl/>
-        </w:rPr>
-        <w:t>................................</w:t>
-      </w:r>
-      <w:r>
-        <w:rPr>
-          <w:rFonts w:ascii="Sakkal Majalla" w:hAnsi="Sakkal Majalla" w:cs="Sakkal Majalla"/>
-          <w:sz w:val="24"/>
-          <w:szCs w:val="24"/>
-          <w:rtl/>
-        </w:rPr>
-        <w:t>.........................</w:t>
-      </w:r>
-      <w:r>
-        <w:rPr>
-          <w:rFonts w:ascii="Sakkal Majalla" w:hAnsi="Sakkal Majalla" w:cs="Sakkal Majalla"/>
-          <w:sz w:val="24"/>
-          <w:szCs w:val="24"/>
-          <w:rtl/>
-        </w:rPr>
-        <w:t>.</w:t>
-      </w:r>
-      <w:r>
-        <w:rPr>
-          <w:rFonts w:ascii="Sakkal Majalla" w:hAnsi="Sakkal Majalla" w:cs="Sakkal Majalla"/>
-          <w:sz w:val="24"/>
-          <w:szCs w:val="24"/>
-          <w:rtl/>
-        </w:rPr>
-        <w:t>.........................</w:t>
-      </w:r>
-      <w:r>
-        <w:rPr>
-          <w:rFonts w:ascii="Sakkal Majalla" w:hAnsi="Sakkal Majalla" w:cs="Sakkal Majalla"/>
-          <w:sz w:val="24"/>
-          <w:szCs w:val="24"/>
-          <w:rtl/>
-        </w:rPr>
-        <w:t>.</w:t>
-      </w:r>
-      <w:r>
-        <w:rPr>
-          <w:rFonts w:ascii="Sakkal Majalla" w:hAnsi="Sakkal Majalla" w:cs="Sakkal Majalla"/>
-          <w:sz w:val="24"/>
-          <w:szCs w:val="24"/>
-          <w:rtl/>
-        </w:rPr>
-        <w:t>.....</w:t>
-      </w:r>
-      <w:proofErr w:type="gramEnd"/>
-    </w:p>
-    <w:p>
-      <w:pPr>
-        <w:pStyle w:val="Paragraphedeliste"/>
-        <w:numPr>
-          <w:ilvl w:val="0"/>
-          <w:numId w:val="3"/>
-        </w:numPr>
-        <w:bidi/>
-        <w:spacing w:after="120" w:line="276" w:lineRule="auto"/>
-        <w:ind w:left="360"/>
-        <w:rPr>
-          <w:rFonts w:ascii="Sakkal Majalla" w:hAnsi="Sakkal Majalla" w:cs="Sakkal Majalla"/>
-          <w:sz w:val="24"/>
-          <w:szCs w:val="24"/>
-        </w:rPr>
-      </w:pPr>
-      <w:r>
-        <w:rPr>
-          <w:rFonts w:ascii="Sakkal Majalla" w:hAnsi="Sakkal Majalla" w:cs="Sakkal Majalla"/>
-          <w:sz w:val="24"/>
-          <w:szCs w:val="24"/>
-          <w:rtl/>
-        </w:rPr>
-        <w:t>عنوان</w:t>
-      </w:r>
-      <w:r>
-        <w:rPr>
-          <w:rFonts w:ascii="Sakkal Majalla" w:hAnsi="Sakkal Majalla" w:cs="Sakkal Majalla" w:hint="cs"/>
-          <w:sz w:val="24"/>
-          <w:szCs w:val="24"/>
-          <w:rtl/>
-        </w:rPr>
-        <w:t xml:space="preserve"> مقر </w:t>
-      </w:r>
-      <w:proofErr w:type="gramStart"/>
-      <w:r>
-        <w:rPr>
-          <w:rFonts w:ascii="Sakkal Majalla" w:hAnsi="Sakkal Majalla" w:cs="Sakkal Majalla" w:hint="cs"/>
-          <w:sz w:val="24"/>
-          <w:szCs w:val="24"/>
-          <w:rtl/>
-        </w:rPr>
-        <w:t>النشاط</w:t>
-      </w:r>
-      <w:r>
-        <w:rPr>
-          <w:rFonts w:ascii="Sakkal Majalla" w:hAnsi="Sakkal Majalla" w:cs="Sakkal Majalla" w:hint="cs"/>
-          <w:sz w:val="24"/>
-          <w:szCs w:val="24"/>
-          <w:rtl/>
-        </w:rPr>
-        <w:t>:</w:t>
-      </w:r>
-      <w:r>
-        <w:rPr>
-          <w:rFonts w:ascii="Sakkal Majalla" w:hAnsi="Sakkal Majalla" w:cs="Sakkal Majalla"/>
-          <w:sz w:val="24"/>
-          <w:szCs w:val="24"/>
-          <w:rtl/>
-        </w:rPr>
-        <w:t>................</w:t>
-      </w:r>
-      <w:r>
-        <w:rPr>
-          <w:rFonts w:ascii="Sakkal Majalla" w:hAnsi="Sakkal Majalla" w:cs="Sakkal Majalla"/>
-          <w:sz w:val="24"/>
-          <w:szCs w:val="24"/>
-          <w:rtl/>
-        </w:rPr>
-        <w:t>...</w:t>
-      </w:r>
-      <w:r>
-        <w:rPr>
-          <w:rFonts w:ascii="Sakkal Majalla" w:hAnsi="Sakkal Majalla" w:cs="Sakkal Majalla" w:hint="cs"/>
-          <w:sz w:val="24"/>
-          <w:szCs w:val="24"/>
-          <w:rtl/>
-        </w:rPr>
-        <w:t>...................</w:t>
-      </w:r>
-      <w:r>
-        <w:rPr>
-          <w:rFonts w:ascii="Sakkal Majalla" w:hAnsi="Sakkal Majalla" w:cs="Sakkal Majalla" w:hint="cs"/>
-          <w:sz w:val="24"/>
-          <w:szCs w:val="24"/>
-          <w:rtl/>
-        </w:rPr>
-        <w:t>...........</w:t>
-      </w:r>
-      <w:r>
-        <w:rPr>
-          <w:rFonts w:ascii="Sakkal Majalla" w:hAnsi="Sakkal Majalla" w:cs="Sakkal Majalla" w:hint="cs"/>
-          <w:sz w:val="24"/>
-          <w:szCs w:val="24"/>
-          <w:rtl/>
-        </w:rPr>
-        <w:t>...........</w:t>
-      </w:r>
-      <w:r>
-        <w:rPr>
-          <w:rFonts w:ascii="Sakkal Majalla" w:hAnsi="Sakkal Majalla" w:cs="Sakkal Majalla" w:hint="cs"/>
-          <w:sz w:val="24"/>
-          <w:szCs w:val="24"/>
-          <w:rtl/>
-        </w:rPr>
-        <w:t>..................................</w:t>
-      </w:r>
-      <w:r>
-        <w:rPr>
-          <w:rFonts w:ascii="Sakkal Majalla" w:hAnsi="Sakkal Majalla" w:cs="Sakkal Majalla" w:hint="cs"/>
-          <w:sz w:val="24"/>
-          <w:szCs w:val="24"/>
-          <w:rtl/>
-        </w:rPr>
-        <w:t>.................</w:t>
-      </w:r>
-      <w:r>
-        <w:rPr>
-          <w:rFonts w:ascii="Sakkal Majalla" w:hAnsi="Sakkal Majalla" w:cs="Sakkal Majalla"/>
-          <w:sz w:val="24"/>
-          <w:szCs w:val="24"/>
-          <w:rtl/>
-        </w:rPr>
-        <w:t>.............................................................................</w:t>
-      </w:r>
-      <w:proofErr w:type="gramEnd"/>
-    </w:p>
-    <w:p>
-      <w:pPr>
-        <w:pStyle w:val="Paragraphedeliste"/>
-        <w:numPr>
-          <w:ilvl w:val="0"/>
-          <w:numId w:val="3"/>
-        </w:numPr>
-        <w:bidi/>
-        <w:spacing w:after="120" w:line="276" w:lineRule="auto"/>
-        <w:ind w:left="360"/>
-        <w:rPr>
-          <w:rFonts w:ascii="Sakkal Majalla" w:hAnsi="Sakkal Majalla" w:cs="Sakkal Majalla"/>
-          <w:sz w:val="24"/>
-          <w:szCs w:val="24"/>
-        </w:rPr>
-      </w:pPr>
-      <w:r>
-        <w:rPr>
-          <w:rFonts w:ascii="Sakkal Majalla" w:hAnsi="Sakkal Majalla" w:cs="Sakkal Majalla" w:hint="cs"/>
-          <w:sz w:val="24"/>
-          <w:szCs w:val="24"/>
-          <w:rtl/>
-        </w:rPr>
-        <w:t>رقم التعريف الجبائي (في حالة توفره</w:t>
-      </w:r>
-      <w:proofErr w:type="gramStart"/>
-      <w:r>
-        <w:rPr>
-          <w:rFonts w:ascii="Sakkal Majalla" w:hAnsi="Sakkal Majalla" w:cs="Sakkal Majalla" w:hint="cs"/>
-          <w:sz w:val="24"/>
-          <w:szCs w:val="24"/>
-          <w:rtl/>
-        </w:rPr>
-        <w:t>)</w:t>
-      </w:r>
-      <w:r>
-        <w:rPr>
-          <w:rFonts w:ascii="Sakkal Majalla" w:hAnsi="Sakkal Majalla" w:cs="Sakkal Majalla" w:hint="cs"/>
-          <w:sz w:val="24"/>
-          <w:szCs w:val="24"/>
-          <w:rtl/>
-        </w:rPr>
-        <w:t>:</w:t>
-      </w:r>
-      <w:r>
-        <w:rPr>
-          <w:rFonts w:ascii="Sakkal Majalla" w:hAnsi="Sakkal Majalla" w:cs="Sakkal Majalla" w:hint="cs"/>
-          <w:sz w:val="24"/>
-          <w:szCs w:val="24"/>
-          <w:rtl/>
-        </w:rPr>
-        <w:t>...........................................</w:t>
-      </w:r>
-      <w:r>
-        <w:rPr>
-          <w:rFonts w:ascii="Sakkal Majalla" w:hAnsi="Sakkal Majalla" w:cs="Sakkal Majalla" w:hint="cs"/>
-          <w:sz w:val="24"/>
-          <w:szCs w:val="24"/>
-          <w:rtl/>
-        </w:rPr>
-        <w:t>....</w:t>
-      </w:r>
-      <w:r>
-        <w:rPr>
-          <w:rFonts w:ascii="Sakkal Majalla" w:hAnsi="Sakkal Majalla" w:cs="Sakkal Majalla" w:hint="cs"/>
-          <w:sz w:val="24"/>
-          <w:szCs w:val="24"/>
-          <w:rtl/>
-        </w:rPr>
-        <w:t>...................</w:t>
-      </w:r>
-      <w:r>
-        <w:rPr>
-          <w:rFonts w:ascii="Sakkal Majalla" w:hAnsi="Sakkal Majalla" w:cs="Sakkal Majalla" w:hint="cs"/>
-          <w:sz w:val="24"/>
-          <w:szCs w:val="24"/>
-          <w:rtl/>
-        </w:rPr>
-        <w:t>...........................................................................................</w:t>
-      </w:r>
-      <w:proofErr w:type="gramEnd"/>
-    </w:p>
-    <w:p>
-      <w:pPr>
-        <w:pStyle w:val="Paragraphedeliste"/>
-        <w:numPr>
-          <w:ilvl w:val="0"/>
-          <w:numId w:val="3"/>
-        </w:numPr>
-        <w:bidi/>
-        <w:spacing w:after="120" w:line="276" w:lineRule="auto"/>
-        <w:ind w:left="360"/>
-        <w:rPr>
-          <w:rFonts w:ascii="Sakkal Majalla" w:hAnsi="Sakkal Majalla" w:cs="Sakkal Majalla"/>
-          <w:sz w:val="24"/>
-          <w:szCs w:val="24"/>
-        </w:rPr>
-      </w:pPr>
-      <w:r>
-        <w:rPr>
-          <w:rFonts w:ascii="Sakkal Majalla" w:hAnsi="Sakkal Majalla" w:cs="Sakkal Majalla" w:hint="cs"/>
-          <w:sz w:val="24"/>
-          <w:szCs w:val="24"/>
-          <w:rtl/>
-        </w:rPr>
-        <w:t xml:space="preserve">رقم </w:t>
-      </w:r>
-      <w:proofErr w:type="gramStart"/>
-      <w:r>
-        <w:rPr>
-          <w:rFonts w:ascii="Sakkal Majalla" w:hAnsi="Sakkal Majalla" w:cs="Sakkal Majalla" w:hint="cs"/>
-          <w:sz w:val="24"/>
-          <w:szCs w:val="24"/>
-          <w:rtl/>
-        </w:rPr>
-        <w:t>الهاتف:</w:t>
-      </w:r>
-      <w:r>
-        <w:rPr>
-          <w:rFonts w:ascii="Sakkal Majalla" w:hAnsi="Sakkal Majalla" w:cs="Sakkal Majalla" w:hint="cs"/>
-          <w:sz w:val="24"/>
-          <w:szCs w:val="24"/>
-          <w:rtl/>
-        </w:rPr>
-        <w:t>.........................................................................................................................................................................................................</w:t>
-      </w:r>
-      <w:proofErr w:type="gramEnd"/>
-    </w:p>
-    <w:p>
-      <w:pPr>
-        <w:pStyle w:val="Paragraphedeliste"/>
-        <w:numPr>
-          <w:ilvl w:val="0"/>
-          <w:numId w:val="3"/>
-        </w:numPr>
-        <w:bidi/>
-        <w:spacing w:after="120" w:line="276" w:lineRule="auto"/>
-        <w:ind w:left="360"/>
-        <w:rPr>
-          <w:rFonts w:ascii="Sakkal Majalla" w:hAnsi="Sakkal Majalla" w:cs="Sakkal Majalla"/>
-          <w:sz w:val="24"/>
-          <w:szCs w:val="24"/>
-        </w:rPr>
-      </w:pPr>
-      <w:r>
-        <w:rPr>
           <w:rFonts w:ascii="Sakkal Majalla" w:hAnsi="Sakkal Majalla" w:cs="Sakkal Majalla" w:hint="cs"/>
           <w:sz w:val="24"/>
           <w:szCs w:val="24"/>
@@ -1461,67 +781,16 @@
           <w:szCs w:val="24"/>
           <w:rtl/>
         </w:rPr>
-        <w:t xml:space="preserve">حامل فكرة </w:t>
-      </w:r>
-      <w:proofErr w:type="gramStart"/>
-      <w:r>
-        <w:rPr>
-          <w:rFonts w:ascii="Sakkal Majalla" w:hAnsi="Sakkal Majalla" w:cs="Sakkal Majalla" w:hint="cs"/>
-          <w:sz w:val="24"/>
-          <w:szCs w:val="24"/>
-          <w:rtl/>
-        </w:rPr>
-        <w:t>المشروع</w:t>
-      </w:r>
-      <w:r>
-        <w:rPr>
-          <w:rFonts w:ascii="Sakkal Majalla" w:hAnsi="Sakkal Majalla" w:cs="Sakkal Majalla" w:hint="cs"/>
-          <w:sz w:val="24"/>
-          <w:szCs w:val="24"/>
-          <w:rtl/>
-        </w:rPr>
-        <w:t>:....................................................</w:t>
-      </w:r>
-      <w:r>
-        <w:rPr>
-          <w:rFonts w:ascii="Sakkal Majalla" w:hAnsi="Sakkal Majalla" w:cs="Sakkal Majalla" w:hint="cs"/>
-          <w:sz w:val="24"/>
-          <w:szCs w:val="24"/>
-          <w:rtl/>
-        </w:rPr>
-        <w:t>..</w:t>
-      </w:r>
-      <w:r>
-        <w:rPr>
-          <w:rFonts w:ascii="Sakkal Majalla" w:hAnsi="Sakkal Majalla" w:cs="Sakkal Majalla" w:hint="cs"/>
-          <w:sz w:val="24"/>
-          <w:szCs w:val="24"/>
-          <w:rtl/>
-        </w:rPr>
-        <w:t>..................................................................................</w:t>
-      </w:r>
-      <w:proofErr w:type="gramEnd"/>
-    </w:p>
-    <w:p>
-      <w:pPr>
-        <w:pStyle w:val="Paragraphedeliste"/>
-        <w:bidi/>
-        <w:spacing w:after="120" w:line="276" w:lineRule="auto"/>
-        <w:ind w:left="360"/>
-        <w:rPr>
-          <w:rFonts w:ascii="Sakkal Majalla" w:hAnsi="Sakkal Majalla" w:cs="Sakkal Majalla"/>
-          <w:sz w:val="24"/>
-          <w:szCs w:val="24"/>
-        </w:rPr>
-      </w:pPr>
-      <w:r>
-        <w:rPr>
-          <w:rFonts w:ascii="Sakkal Majalla" w:hAnsi="Sakkal Majalla" w:cs="Sakkal Majalla" w:hint="cs"/>
-          <w:sz w:val="24"/>
-          <w:szCs w:val="24"/>
-          <w:rtl/>
-        </w:rPr>
-        <w:t>............................................................................................................................................................................................................................</w:t>
+        <w:t>التعاونية</w:t>
+      </w:r>
+      <w:r>
+        <w:rPr>
+          <w:rFonts w:ascii="Sakkal Majalla" w:hAnsi="Sakkal Majalla" w:cs="Sakkal Majalla" w:hint="cs"/>
+          <w:sz w:val="24"/>
+          <w:szCs w:val="24"/>
+          <w:rtl/>
+        </w:rPr>
+        <w:t>:..........................................................................................................................................................</w:t>
       </w:r>
     </w:p>
     <w:p>
@@ -1557,7 +826,7 @@
           <w:rtl/>
           <w:lang w:bidi="ar-MA"/>
         </w:rPr>
-        <w:t xml:space="preserve">معلومات </w:t>
+        <w:t>معلومات حول</w:t>
       </w:r>
       <w:r>
         <w:rPr>
@@ -1570,11 +839,11 @@
           <w:rtl/>
           <w:lang w:bidi="ar-MA"/>
         </w:rPr>
-        <w:t xml:space="preserve">حول </w:t>
-      </w:r>
-      <w:r>
-        <w:rPr>
-          <w:rFonts w:ascii="Sakkal Majalla" w:hAnsi="Sakkal Majalla" w:cs="Sakkal Majalla" w:hint="cs"/>
+        <w:t xml:space="preserve"> منخرطي</w:t>
+      </w:r>
+      <w:r>
+        <w:rPr>
+          <w:rFonts w:ascii="Sakkal Majalla" w:hAnsi="Sakkal Majalla" w:cs="Sakkal Majalla"/>
           <w:b/>
           <w:bCs/>
           <w:sz w:val="24"/>
@@ -1583,11 +852,11 @@
           <w:rtl/>
           <w:lang w:bidi="ar-MA"/>
         </w:rPr>
-        <w:t>المسار الدراسي والمهني ل</w:t>
-      </w:r>
-      <w:r>
-        <w:rPr>
-          <w:rFonts w:ascii="Sakkal Majalla" w:hAnsi="Sakkal Majalla" w:cs="Sakkal Majalla"/>
+        <w:t xml:space="preserve"> </w:t>
+      </w:r>
+      <w:r>
+        <w:rPr>
+          <w:rFonts w:ascii="Sakkal Majalla" w:hAnsi="Sakkal Majalla" w:cs="Sakkal Majalla" w:hint="cs"/>
           <w:b/>
           <w:bCs/>
           <w:sz w:val="24"/>
@@ -1596,11 +865,11 @@
           <w:rtl/>
           <w:lang w:bidi="ar-MA"/>
         </w:rPr>
-        <w:t>حاملة</w:t>
-      </w:r>
-      <w:r>
-        <w:rPr>
-          <w:rFonts w:ascii="Sakkal Majalla" w:hAnsi="Sakkal Majalla" w:cs="Sakkal Majalla" w:hint="cs"/>
+        <w:t xml:space="preserve">التعاونية </w:t>
+      </w:r>
+      <w:r>
+        <w:rPr>
+          <w:rFonts w:ascii="Sakkal Majalla" w:hAnsi="Sakkal Majalla" w:cs="Sakkal Majalla"/>
           <w:b/>
           <w:bCs/>
           <w:sz w:val="24"/>
@@ -1609,20 +878,33 @@
           <w:rtl/>
           <w:lang w:bidi="ar-MA"/>
         </w:rPr>
-        <w:t xml:space="preserve"> فكرة</w:t>
-      </w:r>
-      <w:r>
-        <w:rPr>
-          <w:rFonts w:ascii="Sakkal Majalla" w:hAnsi="Sakkal Majalla" w:cs="Sakkal Majalla"/>
+        <w:t>حاملة</w:t>
+      </w:r>
+      <w:r>
+        <w:rPr>
+          <w:rFonts w:ascii="Sakkal Majalla" w:hAnsi="Sakkal Majalla" w:cs="Sakkal Majalla" w:hint="cs"/>
           <w:b/>
           <w:bCs/>
           <w:sz w:val="24"/>
           <w:szCs w:val="24"/>
           <w:u w:val="single"/>
           <w:rtl/>
+          <w:lang w:val="fr-BE" w:bidi="ar-MA"/>
+        </w:rPr>
+        <w:t xml:space="preserve"> فكرة </w:t>
+      </w:r>
+      <w:r>
+        <w:rPr>
+          <w:rFonts w:ascii="Sakkal Majalla" w:hAnsi="Sakkal Majalla" w:cs="Sakkal Majalla"/>
+          <w:b/>
+          <w:bCs/>
+          <w:sz w:val="24"/>
+          <w:szCs w:val="24"/>
+          <w:u w:val="single"/>
+          <w:rtl/>
           <w:lang w:bidi="ar-MA"/>
         </w:rPr>
-        <w:t xml:space="preserve"> المشروع</w:t>
+        <w:t>المشروع</w:t>
       </w:r>
     </w:p>
     <w:p>
@@ -1636,25 +918,6 @@
           <w:sz w:val="8"/>
           <w:szCs w:val="8"/>
           <w:rtl/>
-        </w:rPr>
-      </w:pPr>
-    </w:p>
-    <w:p>
-      <w:pPr>
-        <w:pStyle w:val="Paragraphedeliste"/>
-        <w:tabs>
-          <w:tab w:val="left" w:pos="6135"/>
-        </w:tabs>
-        <w:bidi/>
-        <w:ind w:left="141"/>
-        <w:rPr>
-          <w:rFonts w:ascii="Sakkal Majalla" w:hAnsi="Sakkal Majalla" w:cs="Sakkal Majalla"/>
-          <w:b/>
-          <w:bCs/>
-          <w:sz w:val="20"/>
-          <w:szCs w:val="20"/>
-          <w:u w:val="single"/>
-          <w:lang w:bidi="ar-MA"/>
         </w:rPr>
       </w:pPr>
     </w:p>
@@ -1679,7 +942,7 @@
       </w:pPr>
       <w:r>
         <w:rPr>
-          <w:rFonts w:ascii="Sakkal Majalla" w:hAnsi="Sakkal Majalla" w:cs="Sakkal Majalla"/>
+          <w:rFonts w:ascii="Sakkal Majalla" w:hAnsi="Sakkal Majalla" w:cs="Sakkal Majalla" w:hint="cs"/>
           <w:b/>
           <w:bCs/>
           <w:i/>
@@ -1688,12 +951,51 @@
           <w:szCs w:val="24"/>
           <w:rtl/>
         </w:rPr>
-        <w:t>المستوى الدراسي والشواهد المحصل عليها</w:t>
+        <w:t xml:space="preserve">أسماء وصفات </w:t>
+      </w:r>
+      <w:r>
+        <w:rPr>
+          <w:rFonts w:ascii="Sakkal Majalla" w:hAnsi="Sakkal Majalla" w:cs="Sakkal Majalla" w:hint="cs"/>
+          <w:b/>
+          <w:bCs/>
+          <w:i/>
+          <w:iCs/>
+          <w:sz w:val="24"/>
+          <w:szCs w:val="24"/>
+          <w:rtl/>
+        </w:rPr>
+        <w:t>المنخرطين:</w:t>
+      </w:r>
+      <w:r>
+        <w:rPr>
+          <w:rFonts w:ascii="Sakkal Majalla" w:hAnsi="Sakkal Majalla" w:cs="Sakkal Majalla" w:hint="cs"/>
+          <w:b/>
+          <w:bCs/>
+          <w:i/>
+          <w:iCs/>
+          <w:sz w:val="24"/>
+          <w:szCs w:val="24"/>
+          <w:rtl/>
+        </w:rPr>
+        <w:t xml:space="preserve"> </w:t>
+      </w:r>
+      <w:r>
+        <w:rPr>
+          <w:rFonts w:ascii="Sakkal Majalla" w:hAnsi="Sakkal Majalla" w:cs="Sakkal Majalla" w:hint="cs"/>
+          <w:b/>
+          <w:bCs/>
+          <w:i/>
+          <w:iCs/>
+          <w:sz w:val="24"/>
+          <w:szCs w:val="24"/>
+          <w:rtl/>
+        </w:rPr>
+        <w:t xml:space="preserve"> </w:t>
       </w:r>
     </w:p>
     <w:tbl>
       <w:tblPr>
-        <w:tblW w:w="9464" w:type="dxa"/>
+        <w:tblW w:w="9062" w:type="dxa"/>
         <w:tblBorders>
           <w:top w:val="single" w:sz="4" w:space="0" w:color="auto"/>
           <w:left w:val="single" w:sz="4" w:space="0" w:color="auto"/>
@@ -1705,19 +1007,49 @@
         <w:tblLook w:val="01E0" w:firstRow="1" w:lastRow="1" w:firstColumn="1" w:lastColumn="1" w:noHBand="0" w:noVBand="0"/>
       </w:tblPr>
       <w:tblGrid>
-        <w:gridCol w:w="2365"/>
-        <w:gridCol w:w="2224"/>
-        <w:gridCol w:w="2596"/>
-        <w:gridCol w:w="2279"/>
+        <w:gridCol w:w="1458"/>
+        <w:gridCol w:w="1591"/>
+        <w:gridCol w:w="1484"/>
+        <w:gridCol w:w="1561"/>
+        <w:gridCol w:w="1673"/>
+        <w:gridCol w:w="1295"/>
       </w:tblGrid>
       <w:tr>
         <w:trPr>
-          <w:trHeight w:val="366"/>
+          <w:trHeight w:val="261"/>
         </w:trPr>
         <w:tc>
           <w:tcPr>
-            <w:tcW w:w="2365" w:type="dxa"/>
+            <w:tcW w:w="1458" w:type="dxa"/>
+          </w:tcPr>
+          <w:p>
+            <w:pPr>
+              <w:bidi/>
+              <w:spacing w:before="120"/>
+              <w:jc w:val="center"/>
+              <w:rPr>
+                <w:rFonts w:ascii="Sakkal Majalla" w:hAnsi="Sakkal Majalla" w:cs="Sakkal Majalla"/>
+                <w:b/>
+                <w:bCs/>
+                <w:rtl/>
+              </w:rPr>
+            </w:pPr>
+            <w:r>
+              <w:rPr>
+                <w:rFonts w:ascii="Sakkal Majalla" w:hAnsi="Sakkal Majalla" w:cs="Sakkal Majalla" w:hint="cs"/>
+                <w:b/>
+                <w:bCs/>
+                <w:rtl/>
+              </w:rPr>
+              <w:t>الهاتف</w:t>
+            </w:r>
+          </w:p>
+        </w:tc>
+        <w:tc>
+          <w:tcPr>
+            <w:tcW w:w="1591" w:type="dxa"/>
             <w:shd w:val="clear" w:color="auto" w:fill="auto"/>
+            <w:vAlign w:val="center"/>
           </w:tcPr>
           <w:p>
             <w:pPr>
@@ -1727,27 +1059,24 @@
                 <w:rFonts w:ascii="Sakkal Majalla" w:hAnsi="Sakkal Majalla" w:cs="Sakkal Majalla"/>
                 <w:b/>
                 <w:bCs/>
-                <w:sz w:val="24"/>
-                <w:szCs w:val="24"/>
               </w:rPr>
             </w:pPr>
             <w:r>
               <w:rPr>
-                <w:rFonts w:ascii="Sakkal Majalla" w:hAnsi="Sakkal Majalla" w:cs="Sakkal Majalla"/>
+                <w:rFonts w:ascii="Sakkal Majalla" w:hAnsi="Sakkal Majalla" w:cs="Sakkal Majalla" w:hint="cs"/>
                 <w:b/>
                 <w:bCs/>
-                <w:sz w:val="24"/>
-                <w:szCs w:val="24"/>
-                <w:rtl/>
-              </w:rPr>
-              <w:t>السنة</w:t>
+                <w:rtl/>
+              </w:rPr>
+              <w:t>ر.ب.ت.و</w:t>
             </w:r>
           </w:p>
         </w:tc>
         <w:tc>
           <w:tcPr>
-            <w:tcW w:w="2224" w:type="dxa"/>
+            <w:tcW w:w="1484" w:type="dxa"/>
             <w:shd w:val="clear" w:color="auto" w:fill="auto"/>
+            <w:vAlign w:val="center"/>
           </w:tcPr>
           <w:p>
             <w:pPr>
@@ -1757,26 +1086,50 @@
                 <w:rFonts w:ascii="Sakkal Majalla" w:hAnsi="Sakkal Majalla" w:cs="Sakkal Majalla"/>
                 <w:b/>
                 <w:bCs/>
-                <w:sz w:val="24"/>
-                <w:szCs w:val="24"/>
               </w:rPr>
             </w:pPr>
             <w:r>
               <w:rPr>
-                <w:rFonts w:ascii="Sakkal Majalla" w:hAnsi="Sakkal Majalla" w:cs="Sakkal Majalla"/>
+                <w:rFonts w:ascii="Sakkal Majalla" w:hAnsi="Sakkal Majalla" w:cs="Sakkal Majalla" w:hint="cs"/>
                 <w:b/>
                 <w:bCs/>
-                <w:sz w:val="24"/>
-                <w:szCs w:val="24"/>
-                <w:rtl/>
-              </w:rPr>
-              <w:t>المؤسسة</w:t>
+                <w:rtl/>
+              </w:rPr>
+              <w:t>عنوان السكن الحالي</w:t>
             </w:r>
           </w:p>
         </w:tc>
         <w:tc>
           <w:tcPr>
-            <w:tcW w:w="2596" w:type="dxa"/>
+            <w:tcW w:w="1561" w:type="dxa"/>
+          </w:tcPr>
+          <w:p>
+            <w:pPr>
+              <w:bidi/>
+              <w:spacing w:before="120"/>
+              <w:jc w:val="center"/>
+              <w:rPr>
+                <w:rFonts w:ascii="Sakkal Majalla" w:hAnsi="Sakkal Majalla" w:cs="Sakkal Majalla"/>
+                <w:b/>
+                <w:bCs/>
+                <w:rtl/>
+              </w:rPr>
+            </w:pPr>
+            <w:r>
+              <w:rPr>
+                <w:rFonts w:ascii="Sakkal Majalla" w:hAnsi="Sakkal Majalla" w:cs="Sakkal Majalla" w:hint="cs"/>
+                <w:b/>
+                <w:bCs/>
+                <w:rtl/>
+              </w:rPr>
+              <w:t>تاريخ الازدياد</w:t>
+            </w:r>
+          </w:p>
+        </w:tc>
+        <w:tc>
+          <w:tcPr>
+            <w:tcW w:w="1673" w:type="dxa"/>
+            <w:vAlign w:val="center"/>
           </w:tcPr>
           <w:p>
             <w:pPr>
@@ -1786,27 +1139,32 @@
                 <w:rFonts w:ascii="Sakkal Majalla" w:hAnsi="Sakkal Majalla" w:cs="Sakkal Majalla"/>
                 <w:b/>
                 <w:bCs/>
-                <w:sz w:val="24"/>
-                <w:szCs w:val="24"/>
               </w:rPr>
             </w:pPr>
             <w:r>
               <w:rPr>
-                <w:rFonts w:ascii="Sakkal Majalla" w:hAnsi="Sakkal Majalla" w:cs="Sakkal Majalla"/>
+                <w:rFonts w:ascii="Sakkal Majalla" w:hAnsi="Sakkal Majalla" w:cs="Sakkal Majalla" w:hint="cs"/>
                 <w:b/>
                 <w:bCs/>
-                <w:sz w:val="24"/>
-                <w:szCs w:val="24"/>
-                <w:rtl/>
-              </w:rPr>
-              <w:t>التخصص</w:t>
+                <w:rtl/>
+              </w:rPr>
+              <w:t xml:space="preserve">الصفة داخل </w:t>
+            </w:r>
+            <w:r>
+              <w:rPr>
+                <w:rFonts w:ascii="Sakkal Majalla" w:hAnsi="Sakkal Majalla" w:cs="Sakkal Majalla" w:hint="cs"/>
+                <w:b/>
+                <w:bCs/>
+                <w:rtl/>
+              </w:rPr>
+              <w:t>التعاونية</w:t>
             </w:r>
           </w:p>
         </w:tc>
         <w:tc>
           <w:tcPr>
-            <w:tcW w:w="2279" w:type="dxa"/>
-            <w:shd w:val="clear" w:color="auto" w:fill="auto"/>
+            <w:tcW w:w="1295" w:type="dxa"/>
+            <w:vAlign w:val="center"/>
           </w:tcPr>
           <w:p>
             <w:pPr>
@@ -1816,10 +1174,7 @@
                 <w:rFonts w:ascii="Sakkal Majalla" w:hAnsi="Sakkal Majalla" w:cs="Sakkal Majalla"/>
                 <w:b/>
                 <w:bCs/>
-                <w:sz w:val="24"/>
-                <w:szCs w:val="24"/>
-                <w:rtl/>
-                <w:lang w:bidi="ar-MA"/>
+                <w:rtl/>
               </w:rPr>
             </w:pPr>
             <w:r>
@@ -1827,11 +1182,9 @@
                 <w:rFonts w:ascii="Sakkal Majalla" w:hAnsi="Sakkal Majalla" w:cs="Sakkal Majalla"/>
                 <w:b/>
                 <w:bCs/>
-                <w:sz w:val="24"/>
-                <w:szCs w:val="24"/>
-                <w:rtl/>
-              </w:rPr>
-              <w:t>تكوين</w:t>
+                <w:rtl/>
+              </w:rPr>
+              <w:t>الاسم الكامل</w:t>
             </w:r>
           </w:p>
         </w:tc>
@@ -1842,12 +1195,12 @@
         </w:trPr>
         <w:tc>
           <w:tcPr>
-            <w:tcW w:w="2365" w:type="dxa"/>
-            <w:shd w:val="clear" w:color="auto" w:fill="auto"/>
+            <w:tcW w:w="1458" w:type="dxa"/>
           </w:tcPr>
           <w:p>
             <w:pPr>
               <w:bidi/>
+              <w:jc w:val="center"/>
               <w:rPr>
                 <w:rFonts w:ascii="Sakkal Majalla" w:hAnsi="Sakkal Majalla" w:cs="Sakkal Majalla"/>
                 <w:b/>
@@ -1860,12 +1213,14 @@
         </w:tc>
         <w:tc>
           <w:tcPr>
-            <w:tcW w:w="2224" w:type="dxa"/>
+            <w:tcW w:w="1591" w:type="dxa"/>
             <w:shd w:val="clear" w:color="auto" w:fill="auto"/>
+            <w:vAlign w:val="center"/>
           </w:tcPr>
           <w:p>
             <w:pPr>
               <w:bidi/>
+              <w:jc w:val="center"/>
               <w:rPr>
                 <w:rFonts w:ascii="Sakkal Majalla" w:hAnsi="Sakkal Majalla" w:cs="Sakkal Majalla"/>
                 <w:b/>
@@ -1878,11 +1233,14 @@
         </w:tc>
         <w:tc>
           <w:tcPr>
-            <w:tcW w:w="2596" w:type="dxa"/>
+            <w:tcW w:w="1484" w:type="dxa"/>
+            <w:shd w:val="clear" w:color="auto" w:fill="auto"/>
+            <w:vAlign w:val="center"/>
           </w:tcPr>
           <w:p>
             <w:pPr>
               <w:bidi/>
+              <w:jc w:val="center"/>
               <w:rPr>
                 <w:rFonts w:ascii="Sakkal Majalla" w:hAnsi="Sakkal Majalla" w:cs="Sakkal Majalla"/>
                 <w:b/>
@@ -1895,12 +1253,50 @@
         </w:tc>
         <w:tc>
           <w:tcPr>
-            <w:tcW w:w="2279" w:type="dxa"/>
-            <w:shd w:val="clear" w:color="auto" w:fill="auto"/>
+            <w:tcW w:w="1561" w:type="dxa"/>
           </w:tcPr>
           <w:p>
             <w:pPr>
               <w:bidi/>
+              <w:jc w:val="center"/>
+              <w:rPr>
+                <w:rFonts w:ascii="Sakkal Majalla" w:hAnsi="Sakkal Majalla" w:cs="Sakkal Majalla"/>
+                <w:b/>
+                <w:bCs/>
+                <w:sz w:val="24"/>
+                <w:szCs w:val="24"/>
+              </w:rPr>
+            </w:pPr>
+          </w:p>
+        </w:tc>
+        <w:tc>
+          <w:tcPr>
+            <w:tcW w:w="1673" w:type="dxa"/>
+            <w:vAlign w:val="center"/>
+          </w:tcPr>
+          <w:p>
+            <w:pPr>
+              <w:bidi/>
+              <w:jc w:val="center"/>
+              <w:rPr>
+                <w:rFonts w:ascii="Sakkal Majalla" w:hAnsi="Sakkal Majalla" w:cs="Sakkal Majalla"/>
+                <w:b/>
+                <w:bCs/>
+                <w:sz w:val="24"/>
+                <w:szCs w:val="24"/>
+              </w:rPr>
+            </w:pPr>
+          </w:p>
+        </w:tc>
+        <w:tc>
+          <w:tcPr>
+            <w:tcW w:w="1295" w:type="dxa"/>
+            <w:vAlign w:val="center"/>
+          </w:tcPr>
+          <w:p>
+            <w:pPr>
+              <w:bidi/>
+              <w:jc w:val="center"/>
               <w:rPr>
                 <w:rFonts w:ascii="Sakkal Majalla" w:hAnsi="Sakkal Majalla" w:cs="Sakkal Majalla"/>
                 <w:b/>
@@ -1918,12 +1314,12 @@
         </w:trPr>
         <w:tc>
           <w:tcPr>
-            <w:tcW w:w="2365" w:type="dxa"/>
-            <w:shd w:val="clear" w:color="auto" w:fill="auto"/>
+            <w:tcW w:w="1458" w:type="dxa"/>
           </w:tcPr>
           <w:p>
             <w:pPr>
               <w:bidi/>
+              <w:jc w:val="center"/>
               <w:rPr>
                 <w:rFonts w:ascii="Sakkal Majalla" w:hAnsi="Sakkal Majalla" w:cs="Sakkal Majalla"/>
                 <w:b/>
@@ -1937,12 +1333,14 @@
         </w:tc>
         <w:tc>
           <w:tcPr>
-            <w:tcW w:w="2224" w:type="dxa"/>
+            <w:tcW w:w="1591" w:type="dxa"/>
             <w:shd w:val="clear" w:color="auto" w:fill="auto"/>
+            <w:vAlign w:val="center"/>
           </w:tcPr>
           <w:p>
             <w:pPr>
               <w:bidi/>
+              <w:jc w:val="center"/>
               <w:rPr>
                 <w:rFonts w:ascii="Sakkal Majalla" w:hAnsi="Sakkal Majalla" w:cs="Sakkal Majalla"/>
                 <w:b/>
@@ -1956,11 +1354,14 @@
         </w:tc>
         <w:tc>
           <w:tcPr>
-            <w:tcW w:w="2596" w:type="dxa"/>
+            <w:tcW w:w="1484" w:type="dxa"/>
+            <w:shd w:val="clear" w:color="auto" w:fill="auto"/>
+            <w:vAlign w:val="center"/>
           </w:tcPr>
           <w:p>
             <w:pPr>
               <w:bidi/>
+              <w:jc w:val="center"/>
               <w:rPr>
                 <w:rFonts w:ascii="Sakkal Majalla" w:hAnsi="Sakkal Majalla" w:cs="Sakkal Majalla"/>
                 <w:b/>
@@ -1974,12 +1375,427 @@
         </w:tc>
         <w:tc>
           <w:tcPr>
-            <w:tcW w:w="2279" w:type="dxa"/>
-            <w:shd w:val="clear" w:color="auto" w:fill="auto"/>
+            <w:tcW w:w="1561" w:type="dxa"/>
           </w:tcPr>
           <w:p>
             <w:pPr>
               <w:bidi/>
+              <w:jc w:val="center"/>
+              <w:rPr>
+                <w:rFonts w:ascii="Sakkal Majalla" w:hAnsi="Sakkal Majalla" w:cs="Sakkal Majalla"/>
+                <w:b/>
+                <w:bCs/>
+                <w:sz w:val="24"/>
+                <w:szCs w:val="24"/>
+                <w:u w:val="single"/>
+              </w:rPr>
+            </w:pPr>
+          </w:p>
+        </w:tc>
+        <w:tc>
+          <w:tcPr>
+            <w:tcW w:w="1673" w:type="dxa"/>
+            <w:vAlign w:val="center"/>
+          </w:tcPr>
+          <w:p>
+            <w:pPr>
+              <w:bidi/>
+              <w:jc w:val="center"/>
+              <w:rPr>
+                <w:rFonts w:ascii="Sakkal Majalla" w:hAnsi="Sakkal Majalla" w:cs="Sakkal Majalla"/>
+                <w:b/>
+                <w:bCs/>
+                <w:sz w:val="24"/>
+                <w:szCs w:val="24"/>
+                <w:u w:val="single"/>
+              </w:rPr>
+            </w:pPr>
+          </w:p>
+        </w:tc>
+        <w:tc>
+          <w:tcPr>
+            <w:tcW w:w="1295" w:type="dxa"/>
+            <w:vAlign w:val="center"/>
+          </w:tcPr>
+          <w:p>
+            <w:pPr>
+              <w:bidi/>
+              <w:jc w:val="center"/>
+              <w:rPr>
+                <w:rFonts w:ascii="Sakkal Majalla" w:hAnsi="Sakkal Majalla" w:cs="Sakkal Majalla"/>
+                <w:b/>
+                <w:bCs/>
+                <w:sz w:val="24"/>
+                <w:szCs w:val="24"/>
+                <w:u w:val="single"/>
+              </w:rPr>
+            </w:pPr>
+          </w:p>
+        </w:tc>
+      </w:tr>
+      <w:tr>
+        <w:trPr>
+          <w:trHeight w:val="104"/>
+        </w:trPr>
+        <w:tc>
+          <w:tcPr>
+            <w:tcW w:w="1458" w:type="dxa"/>
+          </w:tcPr>
+          <w:p>
+            <w:pPr>
+              <w:bidi/>
+              <w:jc w:val="center"/>
+              <w:rPr>
+                <w:rFonts w:ascii="Sakkal Majalla" w:hAnsi="Sakkal Majalla" w:cs="Sakkal Majalla"/>
+                <w:b/>
+                <w:bCs/>
+                <w:sz w:val="24"/>
+                <w:szCs w:val="24"/>
+                <w:u w:val="single"/>
+              </w:rPr>
+            </w:pPr>
+          </w:p>
+        </w:tc>
+        <w:tc>
+          <w:tcPr>
+            <w:tcW w:w="1591" w:type="dxa"/>
+            <w:shd w:val="clear" w:color="auto" w:fill="auto"/>
+            <w:vAlign w:val="center"/>
+          </w:tcPr>
+          <w:p>
+            <w:pPr>
+              <w:bidi/>
+              <w:jc w:val="center"/>
+              <w:rPr>
+                <w:rFonts w:ascii="Sakkal Majalla" w:hAnsi="Sakkal Majalla" w:cs="Sakkal Majalla"/>
+                <w:b/>
+                <w:bCs/>
+                <w:sz w:val="24"/>
+                <w:szCs w:val="24"/>
+                <w:u w:val="single"/>
+              </w:rPr>
+            </w:pPr>
+          </w:p>
+        </w:tc>
+        <w:tc>
+          <w:tcPr>
+            <w:tcW w:w="1484" w:type="dxa"/>
+            <w:shd w:val="clear" w:color="auto" w:fill="auto"/>
+            <w:vAlign w:val="center"/>
+          </w:tcPr>
+          <w:p>
+            <w:pPr>
+              <w:bidi/>
+              <w:jc w:val="center"/>
+              <w:rPr>
+                <w:rFonts w:ascii="Sakkal Majalla" w:hAnsi="Sakkal Majalla" w:cs="Sakkal Majalla"/>
+                <w:b/>
+                <w:bCs/>
+                <w:sz w:val="24"/>
+                <w:szCs w:val="24"/>
+                <w:u w:val="single"/>
+              </w:rPr>
+            </w:pPr>
+          </w:p>
+        </w:tc>
+        <w:tc>
+          <w:tcPr>
+            <w:tcW w:w="1561" w:type="dxa"/>
+          </w:tcPr>
+          <w:p>
+            <w:pPr>
+              <w:bidi/>
+              <w:jc w:val="center"/>
+              <w:rPr>
+                <w:rFonts w:ascii="Sakkal Majalla" w:hAnsi="Sakkal Majalla" w:cs="Sakkal Majalla"/>
+                <w:b/>
+                <w:bCs/>
+                <w:sz w:val="24"/>
+                <w:szCs w:val="24"/>
+                <w:u w:val="single"/>
+              </w:rPr>
+            </w:pPr>
+          </w:p>
+        </w:tc>
+        <w:tc>
+          <w:tcPr>
+            <w:tcW w:w="1673" w:type="dxa"/>
+            <w:vAlign w:val="center"/>
+          </w:tcPr>
+          <w:p>
+            <w:pPr>
+              <w:bidi/>
+              <w:jc w:val="center"/>
+              <w:rPr>
+                <w:rFonts w:ascii="Sakkal Majalla" w:hAnsi="Sakkal Majalla" w:cs="Sakkal Majalla"/>
+                <w:b/>
+                <w:bCs/>
+                <w:sz w:val="24"/>
+                <w:szCs w:val="24"/>
+                <w:u w:val="single"/>
+              </w:rPr>
+            </w:pPr>
+          </w:p>
+        </w:tc>
+        <w:tc>
+          <w:tcPr>
+            <w:tcW w:w="1295" w:type="dxa"/>
+            <w:vAlign w:val="center"/>
+          </w:tcPr>
+          <w:p>
+            <w:pPr>
+              <w:bidi/>
+              <w:jc w:val="center"/>
+              <w:rPr>
+                <w:rFonts w:ascii="Sakkal Majalla" w:hAnsi="Sakkal Majalla" w:cs="Sakkal Majalla"/>
+                <w:b/>
+                <w:bCs/>
+                <w:sz w:val="24"/>
+                <w:szCs w:val="24"/>
+                <w:u w:val="single"/>
+              </w:rPr>
+            </w:pPr>
+          </w:p>
+        </w:tc>
+      </w:tr>
+      <w:tr>
+        <w:trPr>
+          <w:trHeight w:val="104"/>
+        </w:trPr>
+        <w:tc>
+          <w:tcPr>
+            <w:tcW w:w="1458" w:type="dxa"/>
+          </w:tcPr>
+          <w:p>
+            <w:pPr>
+              <w:bidi/>
+              <w:jc w:val="center"/>
+              <w:rPr>
+                <w:rFonts w:ascii="Sakkal Majalla" w:hAnsi="Sakkal Majalla" w:cs="Sakkal Majalla"/>
+                <w:b/>
+                <w:bCs/>
+                <w:sz w:val="24"/>
+                <w:szCs w:val="24"/>
+                <w:u w:val="single"/>
+              </w:rPr>
+            </w:pPr>
+          </w:p>
+        </w:tc>
+        <w:tc>
+          <w:tcPr>
+            <w:tcW w:w="1591" w:type="dxa"/>
+            <w:shd w:val="clear" w:color="auto" w:fill="auto"/>
+            <w:vAlign w:val="center"/>
+          </w:tcPr>
+          <w:p>
+            <w:pPr>
+              <w:bidi/>
+              <w:jc w:val="center"/>
+              <w:rPr>
+                <w:rFonts w:ascii="Sakkal Majalla" w:hAnsi="Sakkal Majalla" w:cs="Sakkal Majalla"/>
+                <w:b/>
+                <w:bCs/>
+                <w:sz w:val="24"/>
+                <w:szCs w:val="24"/>
+                <w:u w:val="single"/>
+              </w:rPr>
+            </w:pPr>
+          </w:p>
+        </w:tc>
+        <w:tc>
+          <w:tcPr>
+            <w:tcW w:w="1484" w:type="dxa"/>
+            <w:shd w:val="clear" w:color="auto" w:fill="auto"/>
+            <w:vAlign w:val="center"/>
+          </w:tcPr>
+          <w:p>
+            <w:pPr>
+              <w:bidi/>
+              <w:jc w:val="center"/>
+              <w:rPr>
+                <w:rFonts w:ascii="Sakkal Majalla" w:hAnsi="Sakkal Majalla" w:cs="Sakkal Majalla"/>
+                <w:b/>
+                <w:bCs/>
+                <w:sz w:val="24"/>
+                <w:szCs w:val="24"/>
+                <w:u w:val="single"/>
+              </w:rPr>
+            </w:pPr>
+          </w:p>
+        </w:tc>
+        <w:tc>
+          <w:tcPr>
+            <w:tcW w:w="1561" w:type="dxa"/>
+          </w:tcPr>
+          <w:p>
+            <w:pPr>
+              <w:bidi/>
+              <w:jc w:val="center"/>
+              <w:rPr>
+                <w:rFonts w:ascii="Sakkal Majalla" w:hAnsi="Sakkal Majalla" w:cs="Sakkal Majalla"/>
+                <w:b/>
+                <w:bCs/>
+                <w:sz w:val="24"/>
+                <w:szCs w:val="24"/>
+                <w:u w:val="single"/>
+              </w:rPr>
+            </w:pPr>
+          </w:p>
+        </w:tc>
+        <w:tc>
+          <w:tcPr>
+            <w:tcW w:w="1673" w:type="dxa"/>
+            <w:vAlign w:val="center"/>
+          </w:tcPr>
+          <w:p>
+            <w:pPr>
+              <w:bidi/>
+              <w:jc w:val="center"/>
+              <w:rPr>
+                <w:rFonts w:ascii="Sakkal Majalla" w:hAnsi="Sakkal Majalla" w:cs="Sakkal Majalla"/>
+                <w:b/>
+                <w:bCs/>
+                <w:sz w:val="24"/>
+                <w:szCs w:val="24"/>
+                <w:u w:val="single"/>
+              </w:rPr>
+            </w:pPr>
+          </w:p>
+        </w:tc>
+        <w:tc>
+          <w:tcPr>
+            <w:tcW w:w="1295" w:type="dxa"/>
+            <w:vAlign w:val="center"/>
+          </w:tcPr>
+          <w:p>
+            <w:pPr>
+              <w:bidi/>
+              <w:jc w:val="center"/>
+              <w:rPr>
+                <w:rFonts w:ascii="Sakkal Majalla" w:hAnsi="Sakkal Majalla" w:cs="Sakkal Majalla"/>
+                <w:b/>
+                <w:bCs/>
+                <w:sz w:val="24"/>
+                <w:szCs w:val="24"/>
+                <w:u w:val="single"/>
+              </w:rPr>
+            </w:pPr>
+          </w:p>
+        </w:tc>
+      </w:tr>
+      <w:tr>
+        <w:trPr>
+          <w:trHeight w:val="299"/>
+        </w:trPr>
+        <w:tc>
+          <w:tcPr>
+            <w:tcW w:w="1458" w:type="dxa"/>
+          </w:tcPr>
+          <w:p>
+            <w:pPr>
+              <w:bidi/>
+              <w:jc w:val="center"/>
+              <w:rPr>
+                <w:rFonts w:ascii="Sakkal Majalla" w:hAnsi="Sakkal Majalla" w:cs="Sakkal Majalla"/>
+                <w:b/>
+                <w:bCs/>
+                <w:sz w:val="24"/>
+                <w:szCs w:val="24"/>
+                <w:u w:val="single"/>
+              </w:rPr>
+            </w:pPr>
+          </w:p>
+        </w:tc>
+        <w:tc>
+          <w:tcPr>
+            <w:tcW w:w="1591" w:type="dxa"/>
+            <w:shd w:val="clear" w:color="auto" w:fill="auto"/>
+            <w:vAlign w:val="center"/>
+          </w:tcPr>
+          <w:p>
+            <w:pPr>
+              <w:bidi/>
+              <w:jc w:val="center"/>
+              <w:rPr>
+                <w:rFonts w:ascii="Sakkal Majalla" w:hAnsi="Sakkal Majalla" w:cs="Sakkal Majalla"/>
+                <w:b/>
+                <w:bCs/>
+                <w:sz w:val="24"/>
+                <w:szCs w:val="24"/>
+                <w:u w:val="single"/>
+              </w:rPr>
+            </w:pPr>
+          </w:p>
+        </w:tc>
+        <w:tc>
+          <w:tcPr>
+            <w:tcW w:w="1484" w:type="dxa"/>
+            <w:shd w:val="clear" w:color="auto" w:fill="auto"/>
+            <w:vAlign w:val="center"/>
+          </w:tcPr>
+          <w:p>
+            <w:pPr>
+              <w:bidi/>
+              <w:jc w:val="center"/>
+              <w:rPr>
+                <w:rFonts w:ascii="Sakkal Majalla" w:hAnsi="Sakkal Majalla" w:cs="Sakkal Majalla"/>
+                <w:b/>
+                <w:bCs/>
+                <w:sz w:val="24"/>
+                <w:szCs w:val="24"/>
+                <w:u w:val="single"/>
+              </w:rPr>
+            </w:pPr>
+          </w:p>
+        </w:tc>
+        <w:tc>
+          <w:tcPr>
+            <w:tcW w:w="1561" w:type="dxa"/>
+          </w:tcPr>
+          <w:p>
+            <w:pPr>
+              <w:bidi/>
+              <w:jc w:val="center"/>
+              <w:rPr>
+                <w:rFonts w:ascii="Sakkal Majalla" w:hAnsi="Sakkal Majalla" w:cs="Sakkal Majalla"/>
+                <w:b/>
+                <w:bCs/>
+                <w:sz w:val="24"/>
+                <w:szCs w:val="24"/>
+                <w:u w:val="single"/>
+              </w:rPr>
+            </w:pPr>
+          </w:p>
+        </w:tc>
+        <w:tc>
+          <w:tcPr>
+            <w:tcW w:w="1673" w:type="dxa"/>
+            <w:vAlign w:val="center"/>
+          </w:tcPr>
+          <w:p>
+            <w:pPr>
+              <w:bidi/>
+              <w:jc w:val="center"/>
+              <w:rPr>
+                <w:rFonts w:ascii="Sakkal Majalla" w:hAnsi="Sakkal Majalla" w:cs="Sakkal Majalla"/>
+                <w:b/>
+                <w:bCs/>
+                <w:sz w:val="24"/>
+                <w:szCs w:val="24"/>
+                <w:u w:val="single"/>
+              </w:rPr>
+            </w:pPr>
+          </w:p>
+        </w:tc>
+        <w:tc>
+          <w:tcPr>
+            <w:tcW w:w="1295" w:type="dxa"/>
+            <w:vAlign w:val="center"/>
+          </w:tcPr>
+          <w:p>
+            <w:pPr>
+              <w:bidi/>
+              <w:jc w:val="center"/>
               <w:rPr>
                 <w:rFonts w:ascii="Sakkal Majalla" w:hAnsi="Sakkal Majalla" w:cs="Sakkal Majalla"/>
                 <w:b/>
@@ -1998,8 +1814,8 @@
         <w:bidi/>
         <w:rPr>
           <w:rFonts w:ascii="Sakkal Majalla" w:hAnsi="Sakkal Majalla" w:cs="Sakkal Majalla"/>
-          <w:sz w:val="18"/>
-          <w:szCs w:val="18"/>
+          <w:sz w:val="2"/>
+          <w:szCs w:val="2"/>
           <w:rtl/>
         </w:rPr>
       </w:pPr>
@@ -2018,8 +1834,6 @@
           <w:bCs/>
           <w:i/>
           <w:iCs/>
-          <w:sz w:val="24"/>
-          <w:szCs w:val="24"/>
           <w:rtl/>
         </w:rPr>
       </w:pPr>
@@ -2030,30 +1844,120 @@
           <w:bCs/>
           <w:i/>
           <w:iCs/>
-          <w:sz w:val="24"/>
-          <w:szCs w:val="24"/>
+          <w:rtl/>
+        </w:rPr>
+        <w:t>معطيات حول</w:t>
+      </w:r>
+      <w:r>
+        <w:rPr>
+          <w:rFonts w:ascii="Sakkal Majalla" w:hAnsi="Sakkal Majalla" w:cs="Sakkal Majalla" w:hint="cs"/>
+          <w:b/>
+          <w:bCs/>
+          <w:i/>
+          <w:iCs/>
+          <w:rtl/>
+        </w:rPr>
+        <w:t xml:space="preserve"> المستوى الدراسي</w:t>
+      </w:r>
+      <w:r>
+        <w:rPr>
+          <w:rFonts w:ascii="Sakkal Majalla" w:hAnsi="Sakkal Majalla" w:cs="Sakkal Majalla"/>
+          <w:b/>
+          <w:bCs/>
+          <w:i/>
+          <w:iCs/>
+          <w:rtl/>
+        </w:rPr>
+        <w:t xml:space="preserve"> </w:t>
+      </w:r>
+      <w:r>
+        <w:rPr>
+          <w:rFonts w:ascii="Sakkal Majalla" w:hAnsi="Sakkal Majalla" w:cs="Sakkal Majalla" w:hint="cs"/>
+          <w:b/>
+          <w:bCs/>
+          <w:i/>
+          <w:iCs/>
+          <w:rtl/>
+        </w:rPr>
+        <w:t>و</w:t>
+      </w:r>
+      <w:r>
+        <w:rPr>
+          <w:rFonts w:ascii="Sakkal Majalla" w:hAnsi="Sakkal Majalla" w:cs="Sakkal Majalla"/>
+          <w:b/>
+          <w:bCs/>
+          <w:i/>
+          <w:iCs/>
           <w:rtl/>
         </w:rPr>
         <w:t>التجارب المهنية</w:t>
+      </w:r>
+      <w:r>
+        <w:rPr>
+          <w:rFonts w:ascii="Sakkal Majalla" w:hAnsi="Sakkal Majalla" w:cs="Sakkal Majalla"/>
+          <w:b/>
+          <w:bCs/>
+          <w:i/>
+          <w:iCs/>
+          <w:rtl/>
+        </w:rPr>
+        <w:t xml:space="preserve"> </w:t>
+      </w:r>
+      <w:r>
+        <w:rPr>
+          <w:rFonts w:ascii="Sakkal Majalla" w:hAnsi="Sakkal Majalla" w:cs="Sakkal Majalla" w:hint="cs"/>
+          <w:b/>
+          <w:bCs/>
+          <w:i/>
+          <w:iCs/>
+          <w:rtl/>
+        </w:rPr>
+        <w:t>لمنخرطي</w:t>
+      </w:r>
+      <w:r>
+        <w:rPr>
+          <w:rFonts w:ascii="Sakkal Majalla" w:hAnsi="Sakkal Majalla" w:cs="Sakkal Majalla"/>
+          <w:b/>
+          <w:bCs/>
+          <w:i/>
+          <w:iCs/>
+          <w:rtl/>
+        </w:rPr>
+        <w:t xml:space="preserve"> </w:t>
+      </w:r>
+      <w:r>
+        <w:rPr>
+          <w:rFonts w:ascii="Sakkal Majalla" w:hAnsi="Sakkal Majalla" w:cs="Sakkal Majalla" w:hint="cs"/>
+          <w:b/>
+          <w:bCs/>
+          <w:i/>
+          <w:iCs/>
+          <w:rtl/>
+        </w:rPr>
+        <w:t>التعاونية</w:t>
       </w:r>
     </w:p>
     <w:tbl>
       <w:tblPr>
         <w:tblStyle w:val="Grilledutableau"/>
         <w:bidiVisual/>
-        <w:tblW w:w="9640" w:type="dxa"/>
-        <w:tblInd w:w="-436" w:type="dxa"/>
+        <w:tblW w:w="9497" w:type="dxa"/>
+        <w:jc w:val="center"/>
         <w:tblLook w:val="04A0" w:firstRow="1" w:lastRow="0" w:firstColumn="1" w:lastColumn="0" w:noHBand="0" w:noVBand="1"/>
       </w:tblPr>
       <w:tblGrid>
-        <w:gridCol w:w="3452"/>
-        <w:gridCol w:w="3020"/>
-        <w:gridCol w:w="3168"/>
+        <w:gridCol w:w="1843"/>
+        <w:gridCol w:w="2601"/>
+        <w:gridCol w:w="2785"/>
+        <w:gridCol w:w="2268"/>
       </w:tblGrid>
       <w:tr>
+        <w:trPr>
+          <w:jc w:val="center"/>
+        </w:trPr>
         <w:tc>
           <w:tcPr>
-            <w:tcW w:w="3452" w:type="dxa"/>
+            <w:tcW w:w="1843" w:type="dxa"/>
           </w:tcPr>
           <w:p>
             <w:pPr>
@@ -2063,29 +1967,29 @@
                 <w:rFonts w:ascii="Sakkal Majalla" w:hAnsi="Sakkal Majalla" w:cs="Sakkal Majalla"/>
                 <w:b/>
                 <w:bCs/>
-                <w:sz w:val="24"/>
-                <w:szCs w:val="24"/>
+                <w:sz w:val="22"/>
+                <w:szCs w:val="22"/>
                 <w:rtl/>
                 <w:lang w:bidi="ar-MA"/>
               </w:rPr>
             </w:pPr>
             <w:r>
               <w:rPr>
-                <w:rFonts w:ascii="Sakkal Majalla" w:hAnsi="Sakkal Majalla" w:cs="Sakkal Majalla"/>
+                <w:rFonts w:ascii="Sakkal Majalla" w:hAnsi="Sakkal Majalla" w:cs="Sakkal Majalla" w:hint="cs"/>
                 <w:b/>
                 <w:bCs/>
-                <w:sz w:val="24"/>
-                <w:szCs w:val="24"/>
+                <w:sz w:val="22"/>
+                <w:szCs w:val="22"/>
                 <w:rtl/>
                 <w:lang w:bidi="ar-MA"/>
               </w:rPr>
-              <w:t>المدة</w:t>
+              <w:t>الاسم الكامل</w:t>
             </w:r>
           </w:p>
         </w:tc>
         <w:tc>
           <w:tcPr>
-            <w:tcW w:w="3020" w:type="dxa"/>
+            <w:tcW w:w="2601" w:type="dxa"/>
           </w:tcPr>
           <w:p>
             <w:pPr>
@@ -2095,29 +1999,29 @@
                 <w:rFonts w:ascii="Sakkal Majalla" w:hAnsi="Sakkal Majalla" w:cs="Sakkal Majalla"/>
                 <w:b/>
                 <w:bCs/>
-                <w:sz w:val="24"/>
-                <w:szCs w:val="24"/>
+                <w:sz w:val="22"/>
+                <w:szCs w:val="22"/>
                 <w:rtl/>
                 <w:lang w:bidi="ar-MA"/>
               </w:rPr>
             </w:pPr>
             <w:r>
               <w:rPr>
-                <w:rFonts w:ascii="Sakkal Majalla" w:hAnsi="Sakkal Majalla" w:cs="Sakkal Majalla"/>
+                <w:rFonts w:ascii="Sakkal Majalla" w:hAnsi="Sakkal Majalla" w:cs="Sakkal Majalla" w:hint="cs"/>
                 <w:b/>
                 <w:bCs/>
-                <w:sz w:val="24"/>
-                <w:szCs w:val="24"/>
+                <w:sz w:val="22"/>
+                <w:szCs w:val="22"/>
                 <w:rtl/>
                 <w:lang w:bidi="ar-MA"/>
               </w:rPr>
-              <w:t>المهمة</w:t>
+              <w:t xml:space="preserve">المستوى الدراسي </w:t>
             </w:r>
           </w:p>
         </w:tc>
         <w:tc>
           <w:tcPr>
-            <w:tcW w:w="3168" w:type="dxa"/>
+            <w:tcW w:w="2785" w:type="dxa"/>
           </w:tcPr>
           <w:p>
             <w:pPr>
@@ -2127,48 +2031,91 @@
                 <w:rFonts w:ascii="Sakkal Majalla" w:hAnsi="Sakkal Majalla" w:cs="Sakkal Majalla"/>
                 <w:b/>
                 <w:bCs/>
-                <w:sz w:val="24"/>
-                <w:szCs w:val="24"/>
+                <w:sz w:val="22"/>
+                <w:szCs w:val="22"/>
                 <w:rtl/>
                 <w:lang w:bidi="ar-MA"/>
               </w:rPr>
             </w:pPr>
             <w:r>
+              <w:rPr>
+                <w:rFonts w:ascii="Sakkal Majalla" w:hAnsi="Sakkal Majalla" w:cs="Sakkal Majalla" w:hint="cs"/>
+                <w:b/>
+                <w:bCs/>
+                <w:sz w:val="22"/>
+                <w:szCs w:val="22"/>
+                <w:rtl/>
+                <w:lang w:bidi="ar-MA"/>
+              </w:rPr>
+              <w:t>التجارب المهنية</w:t>
+            </w:r>
+          </w:p>
+        </w:tc>
+        <w:tc>
+          <w:tcPr>
+            <w:tcW w:w="2268" w:type="dxa"/>
+          </w:tcPr>
+          <w:p>
+            <w:pPr>
+              <w:bidi/>
+              <w:jc w:val="center"/>
               <w:rPr>
                 <w:rFonts w:ascii="Sakkal Majalla" w:hAnsi="Sakkal Majalla" w:cs="Sakkal Majalla"/>
                 <w:b/>
                 <w:bCs/>
-                <w:sz w:val="24"/>
-                <w:szCs w:val="24"/>
+                <w:sz w:val="22"/>
+                <w:szCs w:val="22"/>
                 <w:rtl/>
                 <w:lang w:bidi="ar-MA"/>
               </w:rPr>
-              <w:t xml:space="preserve">الهيئة /المؤسسة </w:t>
-            </w:r>
-            <w:proofErr w:type="spellStart"/>
+            </w:pPr>
             <w:r>
               <w:rPr>
                 <w:rFonts w:ascii="Sakkal Majalla" w:hAnsi="Sakkal Majalla" w:cs="Sakkal Majalla"/>
                 <w:b/>
                 <w:bCs/>
-                <w:sz w:val="24"/>
-                <w:szCs w:val="24"/>
+                <w:sz w:val="22"/>
+                <w:szCs w:val="22"/>
                 <w:rtl/>
                 <w:lang w:bidi="ar-MA"/>
               </w:rPr>
-              <w:t>اوالشركة</w:t>
+              <w:t>الهيئة /المؤسسة او</w:t>
             </w:r>
-            <w:proofErr w:type="spellEnd"/>
+            <w:r>
+              <w:rPr>
+                <w:rFonts w:ascii="Sakkal Majalla" w:hAnsi="Sakkal Majalla" w:cs="Sakkal Majalla" w:hint="cs"/>
+                <w:b/>
+                <w:bCs/>
+                <w:sz w:val="22"/>
+                <w:szCs w:val="22"/>
+                <w:rtl/>
+                <w:lang w:bidi="ar-MA"/>
+              </w:rPr>
+              <w:t xml:space="preserve"> </w:t>
+            </w:r>
+            <w:r>
+              <w:rPr>
+                <w:rFonts w:ascii="Sakkal Majalla" w:hAnsi="Sakkal Majalla" w:cs="Sakkal Majalla"/>
+                <w:b/>
+                <w:bCs/>
+                <w:sz w:val="22"/>
+                <w:szCs w:val="22"/>
+                <w:rtl/>
+                <w:lang w:bidi="ar-MA"/>
+              </w:rPr>
+              <w:t>الشركة</w:t>
+            </w:r>
           </w:p>
         </w:tc>
       </w:tr>
       <w:tr>
         <w:trPr>
-          <w:trHeight w:val="444"/>
+          <w:trHeight w:val="479"/>
+          <w:jc w:val="center"/>
         </w:trPr>
         <w:tc>
           <w:tcPr>
-            <w:tcW w:w="3452" w:type="dxa"/>
+            <w:tcW w:w="1843" w:type="dxa"/>
           </w:tcPr>
           <w:p>
             <w:pPr>
@@ -2185,7 +2132,7 @@
         </w:tc>
         <w:tc>
           <w:tcPr>
-            <w:tcW w:w="3020" w:type="dxa"/>
+            <w:tcW w:w="2601" w:type="dxa"/>
           </w:tcPr>
           <w:p>
             <w:pPr>
@@ -2198,11 +2145,43 @@
                 <w:lang w:bidi="ar-MA"/>
               </w:rPr>
             </w:pPr>
+            <w:r>
+              <w:rPr>
+                <w:rFonts w:ascii="Sakkal Majalla" w:hAnsi="Sakkal Majalla" w:cs="Sakkal Majalla" w:hint="cs"/>
+                <w:sz w:val="24"/>
+                <w:szCs w:val="24"/>
+                <w:rtl/>
+                <w:lang w:bidi="ar-MA"/>
+              </w:rPr>
+              <w:t>-</w:t>
+            </w:r>
+          </w:p>
+          <w:p>
+            <w:pPr>
+              <w:bidi/>
+              <w:rPr>
+                <w:rFonts w:ascii="Sakkal Majalla" w:hAnsi="Sakkal Majalla" w:cs="Sakkal Majalla"/>
+                <w:sz w:val="24"/>
+                <w:szCs w:val="24"/>
+                <w:rtl/>
+                <w:lang w:bidi="ar-MA"/>
+              </w:rPr>
+            </w:pPr>
+            <w:r>
+              <w:rPr>
+                <w:rFonts w:ascii="Sakkal Majalla" w:hAnsi="Sakkal Majalla" w:cs="Sakkal Majalla" w:hint="cs"/>
+                <w:sz w:val="24"/>
+                <w:szCs w:val="24"/>
+                <w:rtl/>
+                <w:lang w:bidi="ar-MA"/>
+              </w:rPr>
+              <w:t>-</w:t>
+            </w:r>
           </w:p>
         </w:tc>
         <w:tc>
           <w:tcPr>
-            <w:tcW w:w="3168" w:type="dxa"/>
+            <w:tcW w:w="2785" w:type="dxa"/>
           </w:tcPr>
           <w:p>
             <w:pPr>
@@ -2215,16 +2194,98 @@
                 <w:lang w:bidi="ar-MA"/>
               </w:rPr>
             </w:pPr>
+            <w:r>
+              <w:rPr>
+                <w:rFonts w:ascii="Sakkal Majalla" w:hAnsi="Sakkal Majalla" w:cs="Sakkal Majalla" w:hint="cs"/>
+                <w:sz w:val="24"/>
+                <w:szCs w:val="24"/>
+                <w:rtl/>
+                <w:lang w:bidi="ar-MA"/>
+              </w:rPr>
+              <w:t>-</w:t>
+            </w:r>
+          </w:p>
+          <w:p>
+            <w:pPr>
+              <w:bidi/>
+              <w:rPr>
+                <w:rFonts w:ascii="Sakkal Majalla" w:hAnsi="Sakkal Majalla" w:cs="Sakkal Majalla"/>
+                <w:sz w:val="24"/>
+                <w:szCs w:val="24"/>
+                <w:rtl/>
+                <w:lang w:bidi="ar-MA"/>
+              </w:rPr>
+            </w:pPr>
+            <w:r>
+              <w:rPr>
+                <w:rFonts w:ascii="Sakkal Majalla" w:hAnsi="Sakkal Majalla" w:cs="Sakkal Majalla" w:hint="cs"/>
+                <w:sz w:val="24"/>
+                <w:szCs w:val="24"/>
+                <w:rtl/>
+                <w:lang w:bidi="ar-MA"/>
+              </w:rPr>
+              <w:t xml:space="preserve">- </w:t>
+            </w:r>
+          </w:p>
+        </w:tc>
+        <w:tc>
+          <w:tcPr>
+            <w:tcW w:w="2268" w:type="dxa"/>
+          </w:tcPr>
+          <w:p>
+            <w:pPr>
+              <w:bidi/>
+              <w:rPr>
+                <w:rFonts w:ascii="Sakkal Majalla" w:hAnsi="Sakkal Majalla" w:cs="Sakkal Majalla"/>
+                <w:sz w:val="24"/>
+                <w:szCs w:val="24"/>
+                <w:rtl/>
+                <w:lang w:bidi="ar-MA"/>
+              </w:rPr>
+            </w:pPr>
+            <w:r>
+              <w:rPr>
+                <w:rFonts w:ascii="Sakkal Majalla" w:hAnsi="Sakkal Majalla" w:cs="Sakkal Majalla" w:hint="cs"/>
+                <w:sz w:val="24"/>
+                <w:szCs w:val="24"/>
+                <w:rtl/>
+                <w:lang w:bidi="ar-MA"/>
+              </w:rPr>
+              <w:t>-</w:t>
+            </w:r>
+          </w:p>
+          <w:p>
+            <w:pPr>
+              <w:bidi/>
+              <w:rPr>
+                <w:rFonts w:ascii="Sakkal Majalla" w:hAnsi="Sakkal Majalla" w:cs="Sakkal Majalla"/>
+                <w:sz w:val="24"/>
+                <w:szCs w:val="24"/>
+                <w:rtl/>
+                <w:lang w:bidi="ar-MA"/>
+              </w:rPr>
+            </w:pPr>
+            <w:r>
+              <w:rPr>
+                <w:rFonts w:ascii="Sakkal Majalla" w:hAnsi="Sakkal Majalla" w:cs="Sakkal Majalla" w:hint="cs"/>
+                <w:sz w:val="24"/>
+                <w:szCs w:val="24"/>
+                <w:rtl/>
+                <w:lang w:bidi="ar-MA"/>
+              </w:rPr>
+              <w:t>-</w:t>
+            </w:r>
           </w:p>
         </w:tc>
       </w:tr>
       <w:tr>
         <w:trPr>
           <w:trHeight w:val="422"/>
+          <w:jc w:val="center"/>
         </w:trPr>
         <w:tc>
           <w:tcPr>
-            <w:tcW w:w="3452" w:type="dxa"/>
+            <w:tcW w:w="1843" w:type="dxa"/>
           </w:tcPr>
           <w:p>
             <w:pPr>
@@ -2241,7 +2302,160 @@
         </w:tc>
         <w:tc>
           <w:tcPr>
-            <w:tcW w:w="3020" w:type="dxa"/>
+            <w:tcW w:w="2601" w:type="dxa"/>
+          </w:tcPr>
+          <w:p>
+            <w:pPr>
+              <w:bidi/>
+              <w:rPr>
+                <w:rFonts w:ascii="Sakkal Majalla" w:hAnsi="Sakkal Majalla" w:cs="Sakkal Majalla"/>
+                <w:sz w:val="24"/>
+                <w:szCs w:val="24"/>
+                <w:rtl/>
+                <w:lang w:bidi="ar-MA"/>
+              </w:rPr>
+            </w:pPr>
+            <w:r>
+              <w:rPr>
+                <w:rFonts w:ascii="Sakkal Majalla" w:hAnsi="Sakkal Majalla" w:cs="Sakkal Majalla" w:hint="cs"/>
+                <w:sz w:val="24"/>
+                <w:szCs w:val="24"/>
+                <w:rtl/>
+                <w:lang w:bidi="ar-MA"/>
+              </w:rPr>
+              <w:t>-</w:t>
+            </w:r>
+          </w:p>
+          <w:p>
+            <w:pPr>
+              <w:bidi/>
+              <w:rPr>
+                <w:rFonts w:ascii="Sakkal Majalla" w:hAnsi="Sakkal Majalla" w:cs="Sakkal Majalla"/>
+                <w:sz w:val="24"/>
+                <w:szCs w:val="24"/>
+                <w:rtl/>
+                <w:lang w:bidi="ar-MA"/>
+              </w:rPr>
+            </w:pPr>
+            <w:r>
+              <w:rPr>
+                <w:rFonts w:ascii="Sakkal Majalla" w:hAnsi="Sakkal Majalla" w:cs="Sakkal Majalla" w:hint="cs"/>
+                <w:sz w:val="24"/>
+                <w:szCs w:val="24"/>
+                <w:rtl/>
+                <w:lang w:bidi="ar-MA"/>
+              </w:rPr>
+              <w:t>-</w:t>
+            </w:r>
+          </w:p>
+        </w:tc>
+        <w:tc>
+          <w:tcPr>
+            <w:tcW w:w="2785" w:type="dxa"/>
+          </w:tcPr>
+          <w:p>
+            <w:pPr>
+              <w:bidi/>
+              <w:rPr>
+                <w:rFonts w:ascii="Sakkal Majalla" w:hAnsi="Sakkal Majalla" w:cs="Sakkal Majalla"/>
+                <w:sz w:val="24"/>
+                <w:szCs w:val="24"/>
+                <w:rtl/>
+                <w:lang w:bidi="ar-MA"/>
+              </w:rPr>
+            </w:pPr>
+            <w:r>
+              <w:rPr>
+                <w:rFonts w:ascii="Sakkal Majalla" w:hAnsi="Sakkal Majalla" w:cs="Sakkal Majalla" w:hint="cs"/>
+                <w:sz w:val="24"/>
+                <w:szCs w:val="24"/>
+                <w:rtl/>
+                <w:lang w:bidi="ar-MA"/>
+              </w:rPr>
+              <w:t>-</w:t>
+            </w:r>
+          </w:p>
+          <w:p>
+            <w:pPr>
+              <w:bidi/>
+              <w:rPr>
+                <w:rFonts w:ascii="Sakkal Majalla" w:hAnsi="Sakkal Majalla" w:cs="Sakkal Majalla"/>
+                <w:sz w:val="24"/>
+                <w:szCs w:val="24"/>
+                <w:rtl/>
+                <w:lang w:bidi="ar-MA"/>
+              </w:rPr>
+            </w:pPr>
+            <w:r>
+              <w:rPr>
+                <w:rFonts w:ascii="Sakkal Majalla" w:hAnsi="Sakkal Majalla" w:cs="Sakkal Majalla" w:hint="cs"/>
+                <w:sz w:val="24"/>
+                <w:szCs w:val="24"/>
+                <w:rtl/>
+                <w:lang w:bidi="ar-MA"/>
+              </w:rPr>
+              <w:t>-</w:t>
+            </w:r>
+          </w:p>
+        </w:tc>
+        <w:tc>
+          <w:tcPr>
+            <w:tcW w:w="2268" w:type="dxa"/>
+          </w:tcPr>
+          <w:p>
+            <w:pPr>
+              <w:bidi/>
+              <w:rPr>
+                <w:rFonts w:ascii="Sakkal Majalla" w:hAnsi="Sakkal Majalla" w:cs="Sakkal Majalla"/>
+                <w:sz w:val="24"/>
+                <w:szCs w:val="24"/>
+                <w:rtl/>
+                <w:lang w:bidi="ar-MA"/>
+              </w:rPr>
+            </w:pPr>
+            <w:r>
+              <w:rPr>
+                <w:rFonts w:ascii="Sakkal Majalla" w:hAnsi="Sakkal Majalla" w:cs="Sakkal Majalla" w:hint="cs"/>
+                <w:sz w:val="24"/>
+                <w:szCs w:val="24"/>
+                <w:rtl/>
+                <w:lang w:bidi="ar-MA"/>
+              </w:rPr>
+              <w:t>-</w:t>
+            </w:r>
+          </w:p>
+          <w:p>
+            <w:pPr>
+              <w:bidi/>
+              <w:rPr>
+                <w:rFonts w:ascii="Sakkal Majalla" w:hAnsi="Sakkal Majalla" w:cs="Sakkal Majalla"/>
+                <w:sz w:val="24"/>
+                <w:szCs w:val="24"/>
+                <w:rtl/>
+                <w:lang w:bidi="ar-MA"/>
+              </w:rPr>
+            </w:pPr>
+            <w:r>
+              <w:rPr>
+                <w:rFonts w:ascii="Sakkal Majalla" w:hAnsi="Sakkal Majalla" w:cs="Sakkal Majalla" w:hint="cs"/>
+                <w:sz w:val="24"/>
+                <w:szCs w:val="24"/>
+                <w:rtl/>
+                <w:lang w:bidi="ar-MA"/>
+              </w:rPr>
+              <w:t>-</w:t>
+            </w:r>
+          </w:p>
+        </w:tc>
+      </w:tr>
+      <w:tr>
+        <w:trPr>
+          <w:trHeight w:val="414"/>
+          <w:jc w:val="center"/>
+        </w:trPr>
+        <w:tc>
+          <w:tcPr>
+            <w:tcW w:w="1843" w:type="dxa"/>
           </w:tcPr>
           <w:p>
             <w:pPr>
@@ -2258,7 +2472,7 @@
         </w:tc>
         <w:tc>
           <w:tcPr>
-            <w:tcW w:w="3168" w:type="dxa"/>
+            <w:tcW w:w="2601" w:type="dxa"/>
           </w:tcPr>
           <w:p>
             <w:pPr>
@@ -2271,18 +2485,495 @@
                 <w:lang w:bidi="ar-MA"/>
               </w:rPr>
             </w:pPr>
+            <w:r>
+              <w:rPr>
+                <w:rFonts w:ascii="Sakkal Majalla" w:hAnsi="Sakkal Majalla" w:cs="Sakkal Majalla" w:hint="cs"/>
+                <w:sz w:val="24"/>
+                <w:szCs w:val="24"/>
+                <w:rtl/>
+                <w:lang w:bidi="ar-MA"/>
+              </w:rPr>
+              <w:t>-</w:t>
+            </w:r>
+          </w:p>
+          <w:p>
+            <w:pPr>
+              <w:bidi/>
+              <w:rPr>
+                <w:rFonts w:ascii="Sakkal Majalla" w:hAnsi="Sakkal Majalla" w:cs="Sakkal Majalla"/>
+                <w:sz w:val="24"/>
+                <w:szCs w:val="24"/>
+                <w:rtl/>
+                <w:lang w:bidi="ar-MA"/>
+              </w:rPr>
+            </w:pPr>
+            <w:r>
+              <w:rPr>
+                <w:rFonts w:ascii="Sakkal Majalla" w:hAnsi="Sakkal Majalla" w:cs="Sakkal Majalla" w:hint="cs"/>
+                <w:sz w:val="24"/>
+                <w:szCs w:val="24"/>
+                <w:rtl/>
+                <w:lang w:bidi="ar-MA"/>
+              </w:rPr>
+              <w:t>-</w:t>
+            </w:r>
+          </w:p>
+        </w:tc>
+        <w:tc>
+          <w:tcPr>
+            <w:tcW w:w="2785" w:type="dxa"/>
+          </w:tcPr>
+          <w:p>
+            <w:pPr>
+              <w:bidi/>
+              <w:rPr>
+                <w:rFonts w:ascii="Sakkal Majalla" w:hAnsi="Sakkal Majalla" w:cs="Sakkal Majalla"/>
+                <w:sz w:val="24"/>
+                <w:szCs w:val="24"/>
+                <w:rtl/>
+                <w:lang w:bidi="ar-MA"/>
+              </w:rPr>
+            </w:pPr>
+            <w:r>
+              <w:rPr>
+                <w:rFonts w:ascii="Sakkal Majalla" w:hAnsi="Sakkal Majalla" w:cs="Sakkal Majalla" w:hint="cs"/>
+                <w:sz w:val="24"/>
+                <w:szCs w:val="24"/>
+                <w:rtl/>
+                <w:lang w:bidi="ar-MA"/>
+              </w:rPr>
+              <w:t>-</w:t>
+            </w:r>
+          </w:p>
+          <w:p>
+            <w:pPr>
+              <w:bidi/>
+              <w:rPr>
+                <w:rFonts w:ascii="Sakkal Majalla" w:hAnsi="Sakkal Majalla" w:cs="Sakkal Majalla"/>
+                <w:sz w:val="24"/>
+                <w:szCs w:val="24"/>
+                <w:rtl/>
+                <w:lang w:bidi="ar-MA"/>
+              </w:rPr>
+            </w:pPr>
+            <w:r>
+              <w:rPr>
+                <w:rFonts w:ascii="Sakkal Majalla" w:hAnsi="Sakkal Majalla" w:cs="Sakkal Majalla" w:hint="cs"/>
+                <w:sz w:val="24"/>
+                <w:szCs w:val="24"/>
+                <w:rtl/>
+                <w:lang w:bidi="ar-MA"/>
+              </w:rPr>
+              <w:t>-</w:t>
+            </w:r>
+          </w:p>
+        </w:tc>
+        <w:tc>
+          <w:tcPr>
+            <w:tcW w:w="2268" w:type="dxa"/>
+          </w:tcPr>
+          <w:p>
+            <w:pPr>
+              <w:bidi/>
+              <w:rPr>
+                <w:rFonts w:ascii="Sakkal Majalla" w:hAnsi="Sakkal Majalla" w:cs="Sakkal Majalla"/>
+                <w:sz w:val="24"/>
+                <w:szCs w:val="24"/>
+                <w:rtl/>
+                <w:lang w:bidi="ar-MA"/>
+              </w:rPr>
+            </w:pPr>
+            <w:r>
+              <w:rPr>
+                <w:rFonts w:ascii="Sakkal Majalla" w:hAnsi="Sakkal Majalla" w:cs="Sakkal Majalla"/>
+                <w:sz w:val="24"/>
+                <w:szCs w:val="24"/>
+                <w:lang w:bidi="ar-MA"/>
+              </w:rPr>
+              <w:t>.</w:t>
+            </w:r>
+            <w:r>
+              <w:rPr>
+                <w:rFonts w:ascii="Sakkal Majalla" w:hAnsi="Sakkal Majalla" w:cs="Sakkal Majalla" w:hint="cs"/>
+                <w:sz w:val="24"/>
+                <w:szCs w:val="24"/>
+                <w:rtl/>
+                <w:lang w:bidi="ar-MA"/>
+              </w:rPr>
+              <w:t>-</w:t>
+            </w:r>
+          </w:p>
+          <w:p>
+            <w:pPr>
+              <w:bidi/>
+              <w:rPr>
+                <w:rFonts w:ascii="Sakkal Majalla" w:hAnsi="Sakkal Majalla" w:cs="Sakkal Majalla"/>
+                <w:sz w:val="24"/>
+                <w:szCs w:val="24"/>
+                <w:lang w:bidi="ar-MA"/>
+              </w:rPr>
+            </w:pPr>
+            <w:r>
+              <w:rPr>
+                <w:rFonts w:ascii="Sakkal Majalla" w:hAnsi="Sakkal Majalla" w:cs="Sakkal Majalla" w:hint="cs"/>
+                <w:sz w:val="24"/>
+                <w:szCs w:val="24"/>
+                <w:rtl/>
+                <w:lang w:bidi="ar-MA"/>
+              </w:rPr>
+              <w:t>-</w:t>
+            </w:r>
+          </w:p>
+        </w:tc>
+      </w:tr>
+      <w:tr>
+        <w:trPr>
+          <w:trHeight w:val="420"/>
+          <w:jc w:val="center"/>
+        </w:trPr>
+        <w:tc>
+          <w:tcPr>
+            <w:tcW w:w="1843" w:type="dxa"/>
+          </w:tcPr>
+          <w:p>
+            <w:pPr>
+              <w:bidi/>
+              <w:rPr>
+                <w:rFonts w:ascii="Sakkal Majalla" w:hAnsi="Sakkal Majalla" w:cs="Sakkal Majalla"/>
+                <w:sz w:val="24"/>
+                <w:szCs w:val="24"/>
+                <w:rtl/>
+                <w:lang w:bidi="ar-MA"/>
+              </w:rPr>
+            </w:pPr>
+          </w:p>
+        </w:tc>
+        <w:tc>
+          <w:tcPr>
+            <w:tcW w:w="2601" w:type="dxa"/>
+          </w:tcPr>
+          <w:p>
+            <w:pPr>
+              <w:bidi/>
+              <w:rPr>
+                <w:rFonts w:ascii="Sakkal Majalla" w:hAnsi="Sakkal Majalla" w:cs="Sakkal Majalla"/>
+                <w:sz w:val="24"/>
+                <w:szCs w:val="24"/>
+                <w:rtl/>
+                <w:lang w:bidi="ar-MA"/>
+              </w:rPr>
+            </w:pPr>
+            <w:r>
+              <w:rPr>
+                <w:rFonts w:ascii="Sakkal Majalla" w:hAnsi="Sakkal Majalla" w:cs="Sakkal Majalla" w:hint="cs"/>
+                <w:sz w:val="24"/>
+                <w:szCs w:val="24"/>
+                <w:rtl/>
+                <w:lang w:bidi="ar-MA"/>
+              </w:rPr>
+              <w:t>-</w:t>
+            </w:r>
+          </w:p>
+          <w:p>
+            <w:pPr>
+              <w:bidi/>
+              <w:rPr>
+                <w:rFonts w:ascii="Sakkal Majalla" w:hAnsi="Sakkal Majalla" w:cs="Sakkal Majalla"/>
+                <w:sz w:val="24"/>
+                <w:szCs w:val="24"/>
+                <w:rtl/>
+                <w:lang w:bidi="ar-MA"/>
+              </w:rPr>
+            </w:pPr>
+            <w:r>
+              <w:rPr>
+                <w:rFonts w:ascii="Sakkal Majalla" w:hAnsi="Sakkal Majalla" w:cs="Sakkal Majalla" w:hint="cs"/>
+                <w:sz w:val="24"/>
+                <w:szCs w:val="24"/>
+                <w:rtl/>
+                <w:lang w:bidi="ar-MA"/>
+              </w:rPr>
+              <w:t>-</w:t>
+            </w:r>
+          </w:p>
+        </w:tc>
+        <w:tc>
+          <w:tcPr>
+            <w:tcW w:w="2785" w:type="dxa"/>
+          </w:tcPr>
+          <w:p>
+            <w:pPr>
+              <w:bidi/>
+              <w:rPr>
+                <w:rFonts w:ascii="Sakkal Majalla" w:hAnsi="Sakkal Majalla" w:cs="Sakkal Majalla"/>
+                <w:sz w:val="24"/>
+                <w:szCs w:val="24"/>
+                <w:rtl/>
+                <w:lang w:bidi="ar-MA"/>
+              </w:rPr>
+            </w:pPr>
+            <w:r>
+              <w:rPr>
+                <w:rFonts w:ascii="Sakkal Majalla" w:hAnsi="Sakkal Majalla" w:cs="Sakkal Majalla" w:hint="cs"/>
+                <w:sz w:val="24"/>
+                <w:szCs w:val="24"/>
+                <w:rtl/>
+                <w:lang w:bidi="ar-MA"/>
+              </w:rPr>
+              <w:t>-</w:t>
+            </w:r>
+          </w:p>
+          <w:p>
+            <w:pPr>
+              <w:bidi/>
+              <w:rPr>
+                <w:rFonts w:ascii="Sakkal Majalla" w:hAnsi="Sakkal Majalla" w:cs="Sakkal Majalla"/>
+                <w:sz w:val="24"/>
+                <w:szCs w:val="24"/>
+                <w:rtl/>
+                <w:lang w:bidi="ar-MA"/>
+              </w:rPr>
+            </w:pPr>
+            <w:r>
+              <w:rPr>
+                <w:rFonts w:ascii="Sakkal Majalla" w:hAnsi="Sakkal Majalla" w:cs="Sakkal Majalla" w:hint="cs"/>
+                <w:sz w:val="24"/>
+                <w:szCs w:val="24"/>
+                <w:rtl/>
+                <w:lang w:bidi="ar-MA"/>
+              </w:rPr>
+              <w:t>-</w:t>
+            </w:r>
+          </w:p>
+        </w:tc>
+        <w:tc>
+          <w:tcPr>
+            <w:tcW w:w="2268" w:type="dxa"/>
+          </w:tcPr>
+          <w:p>
+            <w:pPr>
+              <w:bidi/>
+              <w:rPr>
+                <w:rFonts w:ascii="Sakkal Majalla" w:hAnsi="Sakkal Majalla" w:cs="Sakkal Majalla"/>
+                <w:sz w:val="24"/>
+                <w:szCs w:val="24"/>
+                <w:rtl/>
+                <w:lang w:bidi="ar-MA"/>
+              </w:rPr>
+            </w:pPr>
+            <w:r>
+              <w:rPr>
+                <w:rFonts w:ascii="Sakkal Majalla" w:hAnsi="Sakkal Majalla" w:cs="Sakkal Majalla" w:hint="cs"/>
+                <w:sz w:val="24"/>
+                <w:szCs w:val="24"/>
+                <w:rtl/>
+                <w:lang w:bidi="ar-MA"/>
+              </w:rPr>
+              <w:t>-</w:t>
+            </w:r>
+          </w:p>
+          <w:p>
+            <w:pPr>
+              <w:bidi/>
+              <w:rPr>
+                <w:rFonts w:ascii="Sakkal Majalla" w:hAnsi="Sakkal Majalla" w:cs="Sakkal Majalla"/>
+                <w:sz w:val="24"/>
+                <w:szCs w:val="24"/>
+                <w:rtl/>
+                <w:lang w:bidi="ar-MA"/>
+              </w:rPr>
+            </w:pPr>
+            <w:r>
+              <w:rPr>
+                <w:rFonts w:ascii="Sakkal Majalla" w:hAnsi="Sakkal Majalla" w:cs="Sakkal Majalla" w:hint="cs"/>
+                <w:sz w:val="24"/>
+                <w:szCs w:val="24"/>
+                <w:rtl/>
+                <w:lang w:bidi="ar-MA"/>
+              </w:rPr>
+              <w:t>-</w:t>
+            </w:r>
+          </w:p>
+        </w:tc>
+      </w:tr>
+      <w:tr>
+        <w:trPr>
+          <w:trHeight w:val="420"/>
+          <w:jc w:val="center"/>
+        </w:trPr>
+        <w:tc>
+          <w:tcPr>
+            <w:tcW w:w="1843" w:type="dxa"/>
+          </w:tcPr>
+          <w:p>
+            <w:pPr>
+              <w:bidi/>
+              <w:rPr>
+                <w:rFonts w:ascii="Sakkal Majalla" w:hAnsi="Sakkal Majalla" w:cs="Sakkal Majalla"/>
+                <w:sz w:val="24"/>
+                <w:szCs w:val="24"/>
+                <w:rtl/>
+                <w:lang w:bidi="ar-MA"/>
+              </w:rPr>
+            </w:pPr>
+          </w:p>
+        </w:tc>
+        <w:tc>
+          <w:tcPr>
+            <w:tcW w:w="2601" w:type="dxa"/>
+          </w:tcPr>
+          <w:p>
+            <w:pPr>
+              <w:bidi/>
+              <w:rPr>
+                <w:rFonts w:ascii="Sakkal Majalla" w:hAnsi="Sakkal Majalla" w:cs="Sakkal Majalla"/>
+                <w:sz w:val="24"/>
+                <w:szCs w:val="24"/>
+                <w:rtl/>
+                <w:lang w:bidi="ar-MA"/>
+              </w:rPr>
+            </w:pPr>
+            <w:r>
+              <w:rPr>
+                <w:rFonts w:ascii="Sakkal Majalla" w:hAnsi="Sakkal Majalla" w:cs="Sakkal Majalla" w:hint="cs"/>
+                <w:sz w:val="24"/>
+                <w:szCs w:val="24"/>
+                <w:rtl/>
+                <w:lang w:bidi="ar-MA"/>
+              </w:rPr>
+              <w:t>-</w:t>
+            </w:r>
+          </w:p>
+          <w:p>
+            <w:pPr>
+              <w:bidi/>
+              <w:rPr>
+                <w:rFonts w:ascii="Sakkal Majalla" w:hAnsi="Sakkal Majalla" w:cs="Sakkal Majalla"/>
+                <w:sz w:val="24"/>
+                <w:szCs w:val="24"/>
+                <w:rtl/>
+                <w:lang w:bidi="ar-MA"/>
+              </w:rPr>
+            </w:pPr>
+            <w:r>
+              <w:rPr>
+                <w:rFonts w:ascii="Sakkal Majalla" w:hAnsi="Sakkal Majalla" w:cs="Sakkal Majalla" w:hint="cs"/>
+                <w:sz w:val="24"/>
+                <w:szCs w:val="24"/>
+                <w:rtl/>
+                <w:lang w:bidi="ar-MA"/>
+              </w:rPr>
+              <w:t>-</w:t>
+            </w:r>
+          </w:p>
+        </w:tc>
+        <w:tc>
+          <w:tcPr>
+            <w:tcW w:w="2785" w:type="dxa"/>
+          </w:tcPr>
+          <w:p>
+            <w:pPr>
+              <w:bidi/>
+              <w:rPr>
+                <w:rFonts w:ascii="Sakkal Majalla" w:hAnsi="Sakkal Majalla" w:cs="Sakkal Majalla"/>
+                <w:sz w:val="24"/>
+                <w:szCs w:val="24"/>
+                <w:rtl/>
+                <w:lang w:bidi="ar-MA"/>
+              </w:rPr>
+            </w:pPr>
+            <w:r>
+              <w:rPr>
+                <w:rFonts w:ascii="Sakkal Majalla" w:hAnsi="Sakkal Majalla" w:cs="Sakkal Majalla" w:hint="cs"/>
+                <w:sz w:val="24"/>
+                <w:szCs w:val="24"/>
+                <w:rtl/>
+                <w:lang w:bidi="ar-MA"/>
+              </w:rPr>
+              <w:t>-</w:t>
+            </w:r>
+          </w:p>
+          <w:p>
+            <w:pPr>
+              <w:bidi/>
+              <w:rPr>
+                <w:rFonts w:ascii="Sakkal Majalla" w:hAnsi="Sakkal Majalla" w:cs="Sakkal Majalla"/>
+                <w:sz w:val="24"/>
+                <w:szCs w:val="24"/>
+                <w:rtl/>
+                <w:lang w:bidi="ar-MA"/>
+              </w:rPr>
+            </w:pPr>
+            <w:r>
+              <w:rPr>
+                <w:rFonts w:ascii="Sakkal Majalla" w:hAnsi="Sakkal Majalla" w:cs="Sakkal Majalla" w:hint="cs"/>
+                <w:sz w:val="24"/>
+                <w:szCs w:val="24"/>
+                <w:rtl/>
+                <w:lang w:bidi="ar-MA"/>
+              </w:rPr>
+              <w:t>-</w:t>
+            </w:r>
+          </w:p>
+        </w:tc>
+        <w:tc>
+          <w:tcPr>
+            <w:tcW w:w="2268" w:type="dxa"/>
+          </w:tcPr>
+          <w:p>
+            <w:pPr>
+              <w:bidi/>
+              <w:rPr>
+                <w:rFonts w:ascii="Sakkal Majalla" w:hAnsi="Sakkal Majalla" w:cs="Sakkal Majalla"/>
+                <w:sz w:val="24"/>
+                <w:szCs w:val="24"/>
+                <w:rtl/>
+                <w:lang w:bidi="ar-MA"/>
+              </w:rPr>
+            </w:pPr>
+            <w:r>
+              <w:rPr>
+                <w:rFonts w:ascii="Sakkal Majalla" w:hAnsi="Sakkal Majalla" w:cs="Sakkal Majalla" w:hint="cs"/>
+                <w:sz w:val="24"/>
+                <w:szCs w:val="24"/>
+                <w:rtl/>
+                <w:lang w:bidi="ar-MA"/>
+              </w:rPr>
+              <w:t>-</w:t>
+            </w:r>
+          </w:p>
+          <w:p>
+            <w:pPr>
+              <w:bidi/>
+              <w:rPr>
+                <w:rFonts w:ascii="Sakkal Majalla" w:hAnsi="Sakkal Majalla" w:cs="Sakkal Majalla"/>
+                <w:sz w:val="24"/>
+                <w:szCs w:val="24"/>
+                <w:rtl/>
+                <w:lang w:bidi="ar-MA"/>
+              </w:rPr>
+            </w:pPr>
+            <w:r>
+              <w:rPr>
+                <w:rFonts w:ascii="Sakkal Majalla" w:hAnsi="Sakkal Majalla" w:cs="Sakkal Majalla" w:hint="cs"/>
+                <w:sz w:val="24"/>
+                <w:szCs w:val="24"/>
+                <w:rtl/>
+                <w:lang w:bidi="ar-MA"/>
+              </w:rPr>
+              <w:t>-</w:t>
+            </w:r>
           </w:p>
         </w:tc>
       </w:tr>
     </w:tbl>
     <w:p>
       <w:pPr>
-        <w:pStyle w:val="Paragraphedeliste"/>
         <w:tabs>
           <w:tab w:val="left" w:pos="6135"/>
         </w:tabs>
         <w:bidi/>
-        <w:ind w:left="141"/>
+        <w:ind w:left="360"/>
         <w:rPr>
           <w:rFonts w:ascii="Sakkal Majalla" w:hAnsi="Sakkal Majalla" w:cs="Sakkal Majalla"/>
           <w:b/>
@@ -2290,104 +2981,7 @@
           <w:sz w:val="24"/>
           <w:szCs w:val="24"/>
           <w:u w:val="single"/>
-          <w:lang w:bidi="ar-MA"/>
-        </w:rPr>
-      </w:pPr>
-    </w:p>
-    <w:p>
-      <w:pPr>
-        <w:pStyle w:val="Paragraphedeliste"/>
-        <w:tabs>
-          <w:tab w:val="left" w:pos="6135"/>
-        </w:tabs>
-        <w:bidi/>
-        <w:ind w:left="141"/>
-        <w:rPr>
-          <w:rFonts w:ascii="Sakkal Majalla" w:hAnsi="Sakkal Majalla" w:cs="Sakkal Majalla"/>
-          <w:b/>
-          <w:bCs/>
-          <w:sz w:val="24"/>
-          <w:szCs w:val="24"/>
-          <w:u w:val="single"/>
-          <w:lang w:bidi="ar-MA"/>
-        </w:rPr>
-      </w:pPr>
-    </w:p>
-    <w:p>
-      <w:pPr>
-        <w:pStyle w:val="Paragraphedeliste"/>
-        <w:tabs>
-          <w:tab w:val="left" w:pos="6135"/>
-        </w:tabs>
-        <w:bidi/>
-        <w:ind w:left="141"/>
-        <w:rPr>
-          <w:rFonts w:ascii="Sakkal Majalla" w:hAnsi="Sakkal Majalla" w:cs="Sakkal Majalla"/>
-          <w:b/>
-          <w:bCs/>
-          <w:sz w:val="24"/>
-          <w:szCs w:val="24"/>
-          <w:u w:val="single"/>
-          <w:rtl/>
-          <w:lang w:bidi="ar-MA"/>
-        </w:rPr>
-      </w:pPr>
-    </w:p>
-    <w:p>
-      <w:pPr>
-        <w:pStyle w:val="Paragraphedeliste"/>
-        <w:tabs>
-          <w:tab w:val="left" w:pos="6135"/>
-        </w:tabs>
-        <w:bidi/>
-        <w:ind w:left="141"/>
-        <w:rPr>
-          <w:rFonts w:ascii="Sakkal Majalla" w:hAnsi="Sakkal Majalla" w:cs="Sakkal Majalla"/>
-          <w:b/>
-          <w:bCs/>
-          <w:sz w:val="24"/>
-          <w:szCs w:val="24"/>
-          <w:u w:val="single"/>
-          <w:rtl/>
-          <w:lang w:bidi="ar-MA"/>
-        </w:rPr>
-      </w:pPr>
-    </w:p>
-    <w:p>
-      <w:pPr>
-        <w:pStyle w:val="Paragraphedeliste"/>
-        <w:tabs>
-          <w:tab w:val="left" w:pos="6135"/>
-        </w:tabs>
-        <w:bidi/>
-        <w:ind w:left="141"/>
-        <w:rPr>
-          <w:rFonts w:ascii="Sakkal Majalla" w:hAnsi="Sakkal Majalla" w:cs="Sakkal Majalla"/>
-          <w:b/>
-          <w:bCs/>
-          <w:sz w:val="24"/>
-          <w:szCs w:val="24"/>
-          <w:u w:val="single"/>
-          <w:rtl/>
-          <w:lang w:bidi="ar-MA"/>
-        </w:rPr>
-      </w:pPr>
-    </w:p>
-    <w:p>
-      <w:pPr>
-        <w:pStyle w:val="Paragraphedeliste"/>
-        <w:tabs>
-          <w:tab w:val="left" w:pos="6135"/>
-        </w:tabs>
-        <w:bidi/>
-        <w:ind w:left="141"/>
-        <w:rPr>
-          <w:rFonts w:ascii="Sakkal Majalla" w:hAnsi="Sakkal Majalla" w:cs="Sakkal Majalla"/>
-          <w:b/>
-          <w:bCs/>
-          <w:sz w:val="24"/>
-          <w:szCs w:val="24"/>
-          <w:u w:val="single"/>
+          <w:rtl/>
           <w:lang w:bidi="ar-MA"/>
         </w:rPr>
       </w:pPr>
@@ -2403,7 +2997,6 @@
           <w:tab w:val="left" w:pos="6135"/>
         </w:tabs>
         <w:bidi/>
-        <w:ind w:left="141" w:hanging="284"/>
         <w:rPr>
           <w:rFonts w:ascii="Sakkal Majalla" w:hAnsi="Sakkal Majalla" w:cs="Sakkal Majalla"/>
           <w:b/>
@@ -2964,7 +3557,7 @@
           <w:szCs w:val="18"/>
           <w:lang w:bidi="ar-MA"/>
         </w:rPr>
-        <w:t>. .........................................</w:t>
+        <w:t>. ........................................</w:t>
       </w:r>
       <w:r>
         <w:rPr>
@@ -2974,7 +3567,17 @@
           <w:rtl/>
           <w:lang w:bidi="ar-MA"/>
         </w:rPr>
-        <w:t>...............................................................................................................................................</w:t>
+        <w:t>...</w:t>
+      </w:r>
+      <w:r>
+        <w:rPr>
+          <w:rFonts w:ascii="Sakkal Majalla" w:hAnsi="Sakkal Majalla" w:cs="Sakkal Majalla" w:hint="cs"/>
+          <w:sz w:val="18"/>
+          <w:szCs w:val="18"/>
+          <w:rtl/>
+          <w:lang w:bidi="ar-MA"/>
+        </w:rPr>
+        <w:t>.............................................................................................................................................</w:t>
       </w:r>
       <w:r>
         <w:rPr>
@@ -3036,9 +3639,17 @@
           <w:sz w:val="24"/>
           <w:szCs w:val="24"/>
           <w:rtl/>
-          <w:lang w:val="fr-BE" w:bidi="ar-MA"/>
-        </w:rPr>
-        <w:t>مقر احتضان المشروع</w:t>
+        </w:rPr>
+        <w:t xml:space="preserve">مقر إنجاز </w:t>
+      </w:r>
+      <w:r>
+        <w:rPr>
+          <w:rFonts w:ascii="Sakkal Majalla" w:hAnsi="Sakkal Majalla" w:cs="Sakkal Majalla" w:hint="cs"/>
+          <w:sz w:val="24"/>
+          <w:szCs w:val="24"/>
+          <w:rtl/>
+        </w:rPr>
+        <w:t>المشروع</w:t>
       </w:r>
       <w:r>
         <w:rPr>
@@ -3056,7 +3667,7 @@
           <w:szCs w:val="18"/>
           <w:rtl/>
         </w:rPr>
-        <w:t>........................................................................................</w:t>
+        <w:t>...............................................................................................</w:t>
       </w:r>
       <w:r>
         <w:rPr>
@@ -3121,12 +3732,30 @@
       </w:pPr>
       <w:r>
         <w:rPr>
-          <w:rFonts w:ascii="Sakkal Majalla" w:hAnsi="Sakkal Majalla" w:cs="Sakkal Majalla"/>
-          <w:sz w:val="24"/>
-          <w:szCs w:val="24"/>
-          <w:rtl/>
-        </w:rPr>
-        <w:t>قطاع النشاط</w:t>
+          <w:rFonts w:ascii="Sakkal Majalla" w:hAnsi="Sakkal Majalla" w:cs="Sakkal Majalla" w:hint="cs"/>
+          <w:sz w:val="24"/>
+          <w:szCs w:val="24"/>
+          <w:rtl/>
+        </w:rPr>
+        <w:t xml:space="preserve">قطاع </w:t>
+      </w:r>
+      <w:r>
+        <w:rPr>
+          <w:rFonts w:ascii="Sakkal Majalla" w:hAnsi="Sakkal Majalla" w:cs="Sakkal Majalla" w:hint="cs"/>
+          <w:sz w:val="24"/>
+          <w:szCs w:val="24"/>
+          <w:rtl/>
+        </w:rPr>
+        <w:t>نشاط</w:t>
+      </w:r>
+      <w:r>
+        <w:rPr>
+          <w:rFonts w:ascii="Sakkal Majalla" w:hAnsi="Sakkal Majalla" w:cs="Sakkal Majalla" w:hint="cs"/>
+          <w:sz w:val="24"/>
+          <w:szCs w:val="24"/>
+          <w:rtl/>
+        </w:rPr>
+        <w:t xml:space="preserve"> المشروع </w:t>
       </w:r>
       <w:r>
         <w:rPr>
@@ -3144,7 +3773,7 @@
           <w:szCs w:val="18"/>
           <w:rtl/>
         </w:rPr>
-        <w:t>...................................................................................................................</w:t>
+        <w:t>...............................................................................................</w:t>
       </w:r>
       <w:r>
         <w:rPr>
@@ -3171,7 +3800,7 @@
           <w:szCs w:val="18"/>
           <w:rtl/>
         </w:rPr>
-        <w:t>.................................................................................</w:t>
+        <w:t>...............................................................................</w:t>
       </w:r>
       <w:r>
         <w:rPr>
@@ -3249,7 +3878,7 @@
           <w:rtl/>
           <w:lang w:val="en-US" w:bidi="ar-MA"/>
         </w:rPr>
-        <w:t xml:space="preserve"> احداثها</w:t>
+        <w:t xml:space="preserve"> </w:t>
       </w:r>
       <w:r>
         <w:rPr>
@@ -3259,9 +3888,8 @@
           <w:rtl/>
           <w:lang w:val="en-US" w:bidi="ar-MA"/>
         </w:rPr>
-        <w:t xml:space="preserve"> بطريقة مباشرة أو غير </w:t>
-      </w:r>
-      <w:proofErr w:type="gramStart"/>
+        <w:t>احداثها</w:t>
+      </w:r>
       <w:r>
         <w:rPr>
           <w:rFonts w:ascii="Sakkal Majalla" w:hAnsi="Sakkal Majalla" w:cs="Sakkal Majalla" w:hint="cs"/>
@@ -3270,37 +3898,17 @@
           <w:rtl/>
           <w:lang w:val="en-US" w:bidi="ar-MA"/>
         </w:rPr>
-        <w:t>مباشرة</w:t>
-      </w:r>
-      <w:r>
-        <w:rPr>
-          <w:rFonts w:ascii="Sakkal Majalla" w:hAnsi="Sakkal Majalla" w:cs="Sakkal Majalla" w:hint="cs"/>
-          <w:sz w:val="24"/>
-          <w:szCs w:val="24"/>
-          <w:rtl/>
-          <w:lang w:val="en-US" w:bidi="ar-MA"/>
-        </w:rPr>
-        <w:t>:  -</w:t>
-      </w:r>
-      <w:proofErr w:type="gramEnd"/>
-      <w:r>
-        <w:rPr>
-          <w:rFonts w:ascii="Sakkal Majalla" w:hAnsi="Sakkal Majalla" w:cs="Sakkal Majalla"/>
-          <w:sz w:val="24"/>
-          <w:szCs w:val="24"/>
-          <w:rtl/>
-          <w:lang w:val="en-US" w:bidi="ar-MA"/>
-        </w:rPr>
-        <w:t xml:space="preserve">الذكور:  </w:t>
-      </w:r>
-      <w:r>
-        <w:rPr>
-          <w:rFonts w:ascii="Sakkal Majalla" w:hAnsi="Sakkal Majalla" w:cs="Sakkal Majalla"/>
+        <w:t xml:space="preserve">: -الذكور: </w:t>
+      </w:r>
+      <w:r>
+        <w:rPr>
+          <w:rFonts w:ascii="Sakkal Majalla" w:hAnsi="Sakkal Majalla" w:cs="Sakkal Majalla" w:hint="cs"/>
           <w:sz w:val="18"/>
           <w:szCs w:val="18"/>
           <w:rtl/>
-        </w:rPr>
-        <w:t>.</w:t>
+          <w:lang w:val="en-US" w:bidi="ar-MA"/>
+        </w:rPr>
+        <w:t>.....................</w:t>
       </w:r>
       <w:r>
         <w:rPr>
@@ -3308,36 +3916,59 @@
           <w:sz w:val="18"/>
           <w:szCs w:val="18"/>
           <w:rtl/>
-        </w:rPr>
-        <w:t>.....</w:t>
-      </w:r>
-      <w:r>
-        <w:rPr>
-          <w:rFonts w:ascii="Sakkal Majalla" w:hAnsi="Sakkal Majalla" w:cs="Sakkal Majalla"/>
+          <w:lang w:val="en-US" w:bidi="ar-MA"/>
+        </w:rPr>
+        <w:t>..........</w:t>
+      </w:r>
+      <w:r>
+        <w:rPr>
+          <w:rFonts w:ascii="Sakkal Majalla" w:hAnsi="Sakkal Majalla" w:cs="Sakkal Majalla" w:hint="cs"/>
           <w:sz w:val="18"/>
           <w:szCs w:val="18"/>
           <w:rtl/>
+          <w:lang w:val="en-US" w:bidi="ar-MA"/>
         </w:rPr>
         <w:t>............................................</w:t>
       </w:r>
       <w:r>
         <w:rPr>
-          <w:rFonts w:ascii="Sakkal Majalla" w:hAnsi="Sakkal Majalla" w:cs="Sakkal Majalla"/>
+          <w:rFonts w:ascii="Sakkal Majalla" w:hAnsi="Sakkal Majalla" w:cs="Sakkal Majalla" w:hint="cs"/>
           <w:sz w:val="24"/>
           <w:szCs w:val="24"/>
           <w:rtl/>
           <w:lang w:val="en-US" w:bidi="ar-MA"/>
         </w:rPr>
-        <w:t>- الإناث :</w:t>
-      </w:r>
-      <w:r>
-        <w:rPr>
-          <w:rFonts w:ascii="Sakkal Majalla" w:hAnsi="Sakkal Majalla" w:cs="Sakkal Majalla"/>
+        <w:t xml:space="preserve">- </w:t>
+      </w:r>
+      <w:r>
+        <w:rPr>
+          <w:rFonts w:ascii="Sakkal Majalla" w:hAnsi="Sakkal Majalla" w:cs="Sakkal Majalla" w:hint="cs"/>
+          <w:sz w:val="24"/>
+          <w:szCs w:val="24"/>
+          <w:rtl/>
+          <w:lang w:val="en-US" w:bidi="ar-MA"/>
+        </w:rPr>
+        <w:t>الإناث:</w:t>
+      </w:r>
+      <w:r>
+        <w:rPr>
+          <w:rFonts w:ascii="Sakkal Majalla" w:hAnsi="Sakkal Majalla" w:cs="Sakkal Majalla" w:hint="cs"/>
+          <w:sz w:val="24"/>
+          <w:szCs w:val="24"/>
+          <w:rtl/>
+          <w:lang w:val="en-US" w:bidi="ar-MA"/>
+        </w:rPr>
+        <w:t xml:space="preserve"> </w:t>
+      </w:r>
+      <w:r>
+        <w:rPr>
+          <w:rFonts w:ascii="Sakkal Majalla" w:hAnsi="Sakkal Majalla" w:cs="Sakkal Majalla" w:hint="cs"/>
           <w:sz w:val="18"/>
           <w:szCs w:val="18"/>
           <w:rtl/>
-        </w:rPr>
-        <w:t>..</w:t>
+          <w:lang w:val="en-US" w:bidi="ar-MA"/>
+        </w:rPr>
+        <w:t>..........................</w:t>
       </w:r>
       <w:r>
         <w:rPr>
@@ -3345,8 +3976,9 @@
           <w:sz w:val="18"/>
           <w:szCs w:val="18"/>
           <w:rtl/>
-        </w:rPr>
-        <w:t>........</w:t>
+          <w:lang w:val="en-US" w:bidi="ar-MA"/>
+        </w:rPr>
+        <w:t>..............................</w:t>
       </w:r>
       <w:r>
         <w:rPr>
@@ -3354,26 +3986,19 @@
           <w:sz w:val="18"/>
           <w:szCs w:val="18"/>
           <w:rtl/>
-        </w:rPr>
-        <w:t>......................</w:t>
-      </w:r>
-      <w:r>
-        <w:rPr>
-          <w:rFonts w:ascii="Sakkal Majalla" w:hAnsi="Sakkal Majalla" w:cs="Sakkal Majalla" w:hint="cs"/>
+          <w:lang w:val="en-US" w:bidi="ar-MA"/>
+        </w:rPr>
+        <w:t>...............................................</w:t>
+      </w:r>
+      <w:r>
+        <w:rPr>
+          <w:rFonts w:ascii="Sakkal Majalla" w:hAnsi="Sakkal Majalla" w:cs="Sakkal Majalla"/>
           <w:sz w:val="18"/>
           <w:szCs w:val="18"/>
           <w:rtl/>
-        </w:rPr>
-        <w:t>...........</w:t>
-      </w:r>
-      <w:r>
-        <w:rPr>
-          <w:rFonts w:ascii="Sakkal Majalla" w:hAnsi="Sakkal Majalla" w:cs="Sakkal Majalla"/>
-          <w:sz w:val="18"/>
-          <w:szCs w:val="18"/>
-          <w:rtl/>
-        </w:rPr>
-        <w:t>.................</w:t>
+          <w:lang w:val="en-US" w:bidi="ar-MA"/>
+        </w:rPr>
+        <w:t>.</w:t>
       </w:r>
     </w:p>
     <w:p>
@@ -3478,13 +4103,13 @@
         <mc:AlternateContent>
           <mc:Choice Requires="wps">
             <w:drawing>
-              <wp:anchor distT="0" distB="0" distL="114300" distR="114300" simplePos="0" relativeHeight="251661312" behindDoc="0" locked="0" layoutInCell="1" allowOverlap="1" wp14:anchorId="6084F19D" wp14:editId="67360A0C">
+              <wp:anchor distT="0" distB="0" distL="114300" distR="114300" simplePos="0" relativeHeight="251661312" behindDoc="0" locked="0" layoutInCell="1" allowOverlap="1" wp14:anchorId="627C5EF8" wp14:editId="58544DD2">
                 <wp:simplePos x="0" y="0"/>
                 <wp:positionH relativeFrom="column">
-                  <wp:posOffset>1023734</wp:posOffset>
+                  <wp:posOffset>894535</wp:posOffset>
                 </wp:positionH>
                 <wp:positionV relativeFrom="paragraph">
-                  <wp:posOffset>18415</wp:posOffset>
+                  <wp:posOffset>18576</wp:posOffset>
                 </wp:positionV>
                 <wp:extent cx="180975" cy="142875"/>
                 <wp:effectExtent l="0" t="0" r="28575" b="28575"/>
@@ -3552,11 +4177,11 @@
           </mc:Choice>
           <mc:Fallback>
             <w:pict>
-              <v:shapetype w14:anchorId="6084F19D" id="_x0000_t202" coordsize="21600,21600" o:spt="202" path="m,l,21600r21600,l21600,xe">
+              <v:shapetype w14:anchorId="627C5EF8" id="_x0000_t202" coordsize="21600,21600" o:spt="202" path="m,l,21600r21600,l21600,xe">
                 <v:stroke joinstyle="miter"/>
                 <v:path gradientshapeok="t" o:connecttype="rect"/>
               </v:shapetype>
-              <v:shape id="Zone de texte 4" o:spid="_x0000_s1027" type="#_x0000_t202" style="position:absolute;left:0;text-align:left;margin-left:80.6pt;margin-top:1.45pt;width:14.25pt;height:11.25pt;z-index:251661312;visibility:visible;mso-wrap-style:square;mso-wrap-distance-left:9pt;mso-wrap-distance-top:0;mso-wrap-distance-right:9pt;mso-wrap-distance-bottom:0;mso-position-horizontal:absolute;mso-position-horizontal-relative:text;mso-position-vertical:absolute;mso-position-vertical-relative:text;v-text-anchor:top" o:gfxdata="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" fillcolor="white [3201]" strokeweight=".5pt">
+              <v:shape id="Zone de texte 4" o:spid="_x0000_s1027" type="#_x0000_t202" style="position:absolute;left:0;text-align:left;margin-left:70.45pt;margin-top:1.45pt;width:14.25pt;height:11.25pt;z-index:251661312;visibility:visible;mso-wrap-style:square;mso-wrap-distance-left:9pt;mso-wrap-distance-top:0;mso-wrap-distance-right:9pt;mso-wrap-distance-bottom:0;mso-position-horizontal:absolute;mso-position-horizontal-relative:text;mso-position-vertical:absolute;mso-position-vertical-relative:text;v-text-anchor:top" o:gfxdata="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" fillcolor="white [3201]" strokeweight=".5pt">
                 <v:textbox>
                   <w:txbxContent>
                     <w:p>
@@ -3585,7 +4210,7 @@
         <mc:AlternateContent>
           <mc:Choice Requires="wps">
             <w:drawing>
-              <wp:anchor distT="0" distB="0" distL="114300" distR="114300" simplePos="0" relativeHeight="251659264" behindDoc="0" locked="0" layoutInCell="1" allowOverlap="1" wp14:anchorId="1F2C4B6C" wp14:editId="015638A4">
+              <wp:anchor distT="0" distB="0" distL="114300" distR="114300" simplePos="0" relativeHeight="251659264" behindDoc="0" locked="0" layoutInCell="1" allowOverlap="1" wp14:anchorId="353A698D" wp14:editId="1CF00E28">
                 <wp:simplePos x="0" y="0"/>
                 <wp:positionH relativeFrom="column">
                   <wp:posOffset>2081530</wp:posOffset>
@@ -3659,7 +4284,7 @@
           </mc:Choice>
           <mc:Fallback>
             <w:pict>
-              <v:shape w14:anchorId="1F2C4B6C" id="Zone de texte 3" o:spid="_x0000_s1028" type="#_x0000_t202" style="position:absolute;left:0;text-align:left;margin-left:163.9pt;margin-top:2pt;width:14.25pt;height:11.25pt;z-index:251659264;visibility:visible;mso-wrap-style:square;mso-wrap-distance-left:9pt;mso-wrap-distance-top:0;mso-wrap-distance-right:9pt;mso-wrap-distance-bottom:0;mso-position-horizontal:absolute;mso-position-horizontal-relative:text;mso-position-vertical:absolute;mso-position-vertical-relative:text;v-text-anchor:top" o:gfxdata="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" fillcolor="white [3201]" strokeweight=".5pt">
+              <v:shape w14:anchorId="353A698D" id="Zone de texte 3" o:spid="_x0000_s1028" type="#_x0000_t202" style="position:absolute;left:0;text-align:left;margin-left:163.9pt;margin-top:2pt;width:14.25pt;height:11.25pt;z-index:251659264;visibility:visible;mso-wrap-style:square;mso-wrap-distance-left:9pt;mso-wrap-distance-top:0;mso-wrap-distance-right:9pt;mso-wrap-distance-bottom:0;mso-position-horizontal:absolute;mso-position-horizontal-relative:text;mso-position-vertical:absolute;mso-position-vertical-relative:text;v-text-anchor:top" o:gfxdata="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" fillcolor="white [3201]" strokeweight=".5pt">
                 <v:textbox>
                   <w:txbxContent>
                     <w:p>
@@ -3720,48 +4345,29 @@
           <w:szCs w:val="24"/>
           <w:rtl/>
         </w:rPr>
+        <w:t xml:space="preserve"> المواد الأولية</w:t>
+      </w:r>
+      <w:r>
+        <w:rPr>
+          <w:rFonts w:ascii="Sakkal Majalla" w:hAnsi="Sakkal Majalla" w:cs="Sakkal Majalla"/>
+          <w:sz w:val="24"/>
+          <w:szCs w:val="24"/>
+          <w:rtl/>
+        </w:rPr>
+        <w:t xml:space="preserve">         </w:t>
+      </w:r>
+      <w:r>
+        <w:rPr>
+          <w:rFonts w:ascii="Sakkal Majalla" w:hAnsi="Sakkal Majalla" w:cs="Sakkal Majalla" w:hint="cs"/>
+          <w:sz w:val="24"/>
+          <w:szCs w:val="24"/>
+          <w:rtl/>
+        </w:rPr>
         <w:t xml:space="preserve"> </w:t>
       </w:r>
       <w:r>
         <w:rPr>
-          <w:rFonts w:ascii="Sakkal Majalla" w:hAnsi="Sakkal Majalla" w:cs="Sakkal Majalla" w:hint="cs"/>
-          <w:sz w:val="24"/>
-          <w:szCs w:val="24"/>
-          <w:rtl/>
-          <w:lang w:bidi="ar-MA"/>
-        </w:rPr>
-        <w:t>م</w:t>
-      </w:r>
-      <w:r>
-        <w:rPr>
-          <w:rFonts w:ascii="Sakkal Majalla" w:hAnsi="Sakkal Majalla" w:cs="Sakkal Majalla" w:hint="cs"/>
-          <w:sz w:val="24"/>
-          <w:szCs w:val="24"/>
-          <w:rtl/>
-        </w:rPr>
-        <w:t>واد أ</w:t>
-      </w:r>
-      <w:r>
-        <w:rPr>
-          <w:rFonts w:ascii="Sakkal Majalla" w:hAnsi="Sakkal Majalla" w:cs="Sakkal Majalla" w:hint="cs"/>
-          <w:sz w:val="24"/>
-          <w:szCs w:val="24"/>
-          <w:rtl/>
-        </w:rPr>
-        <w:t>ولية</w:t>
-      </w:r>
-      <w:r>
-        <w:rPr>
-          <w:rFonts w:ascii="Sakkal Majalla" w:hAnsi="Sakkal Majalla" w:cs="Sakkal Majalla"/>
-          <w:sz w:val="24"/>
-          <w:szCs w:val="24"/>
-          <w:rtl/>
-        </w:rPr>
-        <w:t xml:space="preserve">         </w:t>
-      </w:r>
-      <w:r>
-        <w:rPr>
-          <w:rFonts w:ascii="Sakkal Majalla" w:hAnsi="Sakkal Majalla" w:cs="Sakkal Majalla" w:hint="cs"/>
+          <w:rFonts w:ascii="Sakkal Majalla" w:hAnsi="Sakkal Majalla" w:cs="Sakkal Majalla"/>
           <w:sz w:val="24"/>
           <w:szCs w:val="24"/>
           <w:rtl/>
@@ -3775,29 +4381,20 @@
           <w:szCs w:val="24"/>
           <w:rtl/>
         </w:rPr>
-        <w:t xml:space="preserve"> </w:t>
-      </w:r>
-      <w:r>
-        <w:rPr>
-          <w:rFonts w:ascii="Sakkal Majalla" w:hAnsi="Sakkal Majalla" w:cs="Sakkal Majalla"/>
-          <w:sz w:val="24"/>
-          <w:szCs w:val="24"/>
-          <w:rtl/>
-        </w:rPr>
-        <w:t>اخر....</w:t>
-      </w:r>
-      <w:r>
-        <w:rPr>
-          <w:rFonts w:ascii="Sakkal Majalla" w:hAnsi="Sakkal Majalla" w:cs="Sakkal Majalla" w:hint="cs"/>
-          <w:sz w:val="24"/>
-          <w:szCs w:val="24"/>
-          <w:rtl/>
-        </w:rPr>
-        <w:t>..........</w:t>
-      </w:r>
-      <w:r>
-        <w:rPr>
-          <w:rFonts w:ascii="Sakkal Majalla" w:hAnsi="Sakkal Majalla" w:cs="Sakkal Majalla"/>
+        <w:t>اخر.......</w:t>
+      </w:r>
+      <w:r>
+        <w:rPr>
+          <w:rFonts w:ascii="Sakkal Majalla" w:hAnsi="Sakkal Majalla" w:cs="Sakkal Majalla" w:hint="cs"/>
+          <w:sz w:val="24"/>
+          <w:szCs w:val="24"/>
+          <w:rtl/>
+        </w:rPr>
+        <w:t>.......</w:t>
+      </w:r>
+      <w:r>
+        <w:rPr>
+          <w:rFonts w:ascii="Sakkal Majalla" w:hAnsi="Sakkal Majalla" w:cs="Sakkal Majalla" w:hint="cs"/>
           <w:sz w:val="24"/>
           <w:szCs w:val="24"/>
           <w:rtl/>
@@ -3806,21 +4403,30 @@
       </w:r>
       <w:r>
         <w:rPr>
-          <w:rFonts w:ascii="Sakkal Majalla" w:hAnsi="Sakkal Majalla" w:cs="Sakkal Majalla" w:hint="cs"/>
-          <w:sz w:val="24"/>
-          <w:szCs w:val="24"/>
-          <w:rtl/>
-        </w:rPr>
-        <w:t>...</w:t>
-      </w:r>
-      <w:r>
-        <w:rPr>
-          <w:rFonts w:ascii="Sakkal Majalla" w:hAnsi="Sakkal Majalla" w:cs="Sakkal Majalla"/>
-          <w:sz w:val="24"/>
-          <w:szCs w:val="24"/>
-          <w:rtl/>
-        </w:rPr>
-        <w:t>..</w:t>
+          <w:rFonts w:ascii="Sakkal Majalla" w:hAnsi="Sakkal Majalla" w:cs="Sakkal Majalla"/>
+          <w:sz w:val="24"/>
+          <w:szCs w:val="24"/>
+          <w:rtl/>
+        </w:rPr>
+        <w:t>.</w:t>
+      </w:r>
+      <w:r>
+        <w:rPr>
+          <w:rFonts w:ascii="Sakkal Majalla" w:hAnsi="Sakkal Majalla" w:cs="Sakkal Majalla" w:hint="cs"/>
+          <w:sz w:val="24"/>
+          <w:szCs w:val="24"/>
+          <w:rtl/>
+        </w:rPr>
+        <w:t>.</w:t>
+      </w:r>
+      <w:r>
+        <w:rPr>
+          <w:rFonts w:ascii="Sakkal Majalla" w:hAnsi="Sakkal Majalla" w:cs="Sakkal Majalla"/>
+          <w:sz w:val="24"/>
+          <w:szCs w:val="24"/>
+          <w:rtl/>
+        </w:rPr>
+        <w:t>.</w:t>
       </w:r>
       <w:r>
         <w:rPr>
@@ -3979,12 +4585,12 @@
       </w:r>
       <w:r>
         <w:rPr>
-          <w:rFonts w:ascii="Sakkal Majalla" w:hAnsi="Sakkal Majalla" w:cs="Sakkal Majalla"/>
+          <w:rFonts w:ascii="Sakkal Majalla" w:hAnsi="Sakkal Majalla" w:cs="Sakkal Majalla" w:hint="cs"/>
           <w:b/>
           <w:bCs/>
           <w:rtl/>
         </w:rPr>
-        <w:t xml:space="preserve"> المطلوبة </w:t>
+        <w:t xml:space="preserve"> </w:t>
       </w:r>
       <w:r>
         <w:rPr>
@@ -3993,6 +4599,15 @@
           <w:bCs/>
           <w:rtl/>
         </w:rPr>
+        <w:t xml:space="preserve">المطلوب </w:t>
+      </w:r>
+      <w:r>
+        <w:rPr>
+          <w:rFonts w:ascii="Sakkal Majalla" w:hAnsi="Sakkal Majalla" w:cs="Sakkal Majalla"/>
+          <w:b/>
+          <w:bCs/>
+          <w:rtl/>
+        </w:rPr>
         <w:t>بالدرهم:</w:t>
       </w:r>
       <w:r>
@@ -4007,14 +4622,14 @@
           <w:rFonts w:ascii="Sakkal Majalla" w:hAnsi="Sakkal Majalla" w:cs="Sakkal Majalla" w:hint="cs"/>
           <w:rtl/>
         </w:rPr>
-        <w:t>..................................................................</w:t>
-      </w:r>
-      <w:r>
-        <w:rPr>
-          <w:rFonts w:ascii="Sakkal Majalla" w:hAnsi="Sakkal Majalla" w:cs="Sakkal Majalla"/>
-          <w:rtl/>
-        </w:rPr>
-        <w:t>.................................................................................</w:t>
+        <w:t>...............................................................</w:t>
+      </w:r>
+      <w:r>
+        <w:rPr>
+          <w:rFonts w:ascii="Sakkal Majalla" w:hAnsi="Sakkal Majalla" w:cs="Sakkal Majalla"/>
+          <w:rtl/>
+        </w:rPr>
+        <w:t>.............................................................................</w:t>
       </w:r>
       <w:r>
         <w:rPr>
@@ -4135,84 +4750,70 @@
           <w:rFonts w:ascii="Sakkal Majalla" w:hAnsi="Sakkal Majalla" w:cs="Sakkal Majalla" w:hint="cs"/>
           <w:rtl/>
         </w:rPr>
-        <w:t>طلب موجهة</w:t>
-      </w:r>
-      <w:r>
-        <w:rPr>
-          <w:rFonts w:ascii="Sakkal Majalla" w:hAnsi="Sakkal Majalla" w:cs="Sakkal Majalla" w:hint="cs"/>
-          <w:rtl/>
-        </w:rPr>
-        <w:t xml:space="preserve"> الى السيد عامل إقليم </w:t>
-      </w:r>
-      <w:r>
-        <w:rPr>
-          <w:rFonts w:ascii="Sakkal Majalla" w:hAnsi="Sakkal Majalla" w:cs="Sakkal Majalla" w:hint="cs"/>
-          <w:rtl/>
-        </w:rPr>
-        <w:t>الحسيمة رئيس</w:t>
-      </w:r>
-      <w:r>
-        <w:rPr>
-          <w:rFonts w:ascii="Sakkal Majalla" w:hAnsi="Sakkal Majalla" w:cs="Sakkal Majalla" w:hint="cs"/>
-          <w:rtl/>
-        </w:rPr>
-        <w:t xml:space="preserve"> اللجنة الإقليمية للتنمية البشرية، </w:t>
-      </w:r>
-      <w:r>
-        <w:rPr>
-          <w:rFonts w:ascii="Sakkal Majalla" w:hAnsi="Sakkal Majalla" w:cs="Sakkal Majalla" w:hint="cs"/>
-          <w:rtl/>
-        </w:rPr>
-        <w:t>ي</w:t>
-      </w:r>
-      <w:r>
-        <w:rPr>
-          <w:rFonts w:ascii="Sakkal Majalla" w:hAnsi="Sakkal Majalla" w:cs="Sakkal Majalla" w:hint="cs"/>
-          <w:rtl/>
-        </w:rPr>
-        <w:t xml:space="preserve">لتمس فيه </w:t>
-      </w:r>
-      <w:r>
-        <w:rPr>
-          <w:rFonts w:ascii="Sakkal Majalla" w:hAnsi="Sakkal Majalla" w:cs="Sakkal Majalla" w:hint="cs"/>
-          <w:rtl/>
-        </w:rPr>
-        <w:t>حا</w:t>
-      </w:r>
-      <w:r>
-        <w:rPr>
-          <w:rFonts w:ascii="Sakkal Majalla" w:hAnsi="Sakkal Majalla" w:cs="Sakkal Majalla" w:hint="cs"/>
-          <w:rtl/>
-        </w:rPr>
-        <w:t>م</w:t>
-      </w:r>
-      <w:r>
-        <w:rPr>
-          <w:rFonts w:ascii="Sakkal Majalla" w:hAnsi="Sakkal Majalla" w:cs="Sakkal Majalla" w:hint="cs"/>
-          <w:rtl/>
-        </w:rPr>
-        <w:t xml:space="preserve">ل فكرة المشروع </w:t>
-      </w:r>
-      <w:r>
-        <w:rPr>
-          <w:rFonts w:ascii="Sakkal Majalla" w:hAnsi="Sakkal Majalla" w:cs="Sakkal Majalla" w:hint="cs"/>
-          <w:rtl/>
-        </w:rPr>
-        <w:t xml:space="preserve">طلب </w:t>
-      </w:r>
-      <w:r>
-        <w:rPr>
-          <w:rFonts w:ascii="Sakkal Majalla" w:hAnsi="Sakkal Majalla" w:cs="Sakkal Majalla" w:hint="cs"/>
-          <w:rtl/>
-        </w:rPr>
-        <w:t>ال</w:t>
-      </w:r>
-      <w:r>
-        <w:rPr>
-          <w:rFonts w:ascii="Sakkal Majalla" w:hAnsi="Sakkal Majalla" w:cs="Sakkal Majalla" w:hint="cs"/>
-          <w:rtl/>
-        </w:rPr>
-        <w:t>دعم؛</w:t>
+        <w:t xml:space="preserve">طلب موجهة </w:t>
+      </w:r>
+      <w:r>
+        <w:rPr>
+          <w:rFonts w:ascii="Sakkal Majalla" w:hAnsi="Sakkal Majalla" w:cs="Sakkal Majalla" w:hint="cs"/>
+          <w:rtl/>
+        </w:rPr>
+        <w:t xml:space="preserve">إلى </w:t>
+      </w:r>
+      <w:r>
+        <w:rPr>
+          <w:rFonts w:ascii="Sakkal Majalla" w:hAnsi="Sakkal Majalla" w:cs="Sakkal Majalla" w:hint="cs"/>
+          <w:rtl/>
+        </w:rPr>
+        <w:t xml:space="preserve">السيد عامل إقليم الحسيمة </w:t>
+      </w:r>
+      <w:r>
+        <w:rPr>
+          <w:rFonts w:ascii="Sakkal Majalla" w:hAnsi="Sakkal Majalla" w:cs="Sakkal Majalla" w:hint="cs"/>
+          <w:rtl/>
+        </w:rPr>
+        <w:t xml:space="preserve">رئيس اللجنة الإقليمية للتنمية البشرية، تلتمس فيه </w:t>
+      </w:r>
+      <w:r>
+        <w:rPr>
+          <w:rFonts w:ascii="Sakkal Majalla" w:hAnsi="Sakkal Majalla" w:cs="Sakkal Majalla" w:hint="cs"/>
+          <w:rtl/>
+        </w:rPr>
+        <w:t>مسير</w:t>
+      </w:r>
+      <w:r>
+        <w:rPr>
+          <w:rFonts w:ascii="Sakkal Majalla" w:hAnsi="Sakkal Majalla" w:cs="Sakkal Majalla" w:hint="cs"/>
+          <w:rtl/>
+        </w:rPr>
+        <w:t>(</w:t>
+      </w:r>
+      <w:r>
+        <w:rPr>
+          <w:rFonts w:ascii="Sakkal Majalla" w:hAnsi="Sakkal Majalla" w:cs="Sakkal Majalla" w:hint="cs"/>
+          <w:rtl/>
+        </w:rPr>
+        <w:t>ة</w:t>
+      </w:r>
+      <w:r>
+        <w:rPr>
+          <w:rFonts w:ascii="Sakkal Majalla" w:hAnsi="Sakkal Majalla" w:cs="Sakkal Majalla" w:hint="cs"/>
+          <w:rtl/>
+        </w:rPr>
+        <w:t>)</w:t>
+      </w:r>
+      <w:r>
+        <w:rPr>
+          <w:rFonts w:ascii="Sakkal Majalla" w:hAnsi="Sakkal Majalla" w:cs="Sakkal Majalla" w:hint="cs"/>
+          <w:rtl/>
+        </w:rPr>
+        <w:t xml:space="preserve"> التعاونية</w:t>
+      </w:r>
+      <w:r>
+        <w:rPr>
+          <w:rFonts w:ascii="Sakkal Majalla" w:hAnsi="Sakkal Majalla" w:cs="Sakkal Majalla" w:hint="cs"/>
+          <w:rtl/>
+        </w:rPr>
+        <w:t xml:space="preserve"> طلب الدعم؛</w:t>
       </w:r>
     </w:p>
     <w:p>
@@ -4223,17 +4824,30 @@
           <w:numId w:val="13"/>
         </w:numPr>
         <w:bidi/>
-        <w:spacing w:line="276" w:lineRule="auto"/>
-        <w:rPr>
-          <w:rFonts w:ascii="Sakkal Majalla" w:hAnsi="Sakkal Majalla" w:cs="Sakkal Majalla"/>
-        </w:rPr>
-      </w:pPr>
-      <w:r>
-        <w:rPr>
-          <w:rFonts w:ascii="Sakkal Majalla" w:hAnsi="Sakkal Majalla" w:cs="Sakkal Majalla" w:hint="cs"/>
-          <w:rtl/>
-        </w:rPr>
-        <w:t>نسخة من بطاقة التعريف الوطنية؛</w:t>
+        <w:rPr>
+          <w:rFonts w:ascii="Sakkal Majalla" w:hAnsi="Sakkal Majalla" w:cs="Sakkal Majalla"/>
+        </w:rPr>
+      </w:pPr>
+      <w:r>
+        <w:rPr>
+          <w:rFonts w:ascii="Sakkal Majalla" w:hAnsi="Sakkal Majalla" w:cs="Sakkal Majalla" w:hint="cs"/>
+          <w:rtl/>
+        </w:rPr>
+        <w:t xml:space="preserve">الملف القانوني </w:t>
+      </w:r>
+      <w:r>
+        <w:rPr>
+          <w:rFonts w:ascii="Sakkal Majalla" w:hAnsi="Sakkal Majalla" w:cs="Sakkal Majalla" w:hint="cs"/>
+          <w:rtl/>
+        </w:rPr>
+        <w:t>للتعاونية</w:t>
+      </w:r>
+      <w:r>
+        <w:rPr>
+          <w:rFonts w:ascii="Sakkal Majalla" w:hAnsi="Sakkal Majalla" w:cs="Sakkal Majalla" w:hint="cs"/>
+          <w:rtl/>
+        </w:rPr>
+        <w:t>؛</w:t>
       </w:r>
     </w:p>
     <w:p>
@@ -4244,17 +4858,58 @@
           <w:numId w:val="13"/>
         </w:numPr>
         <w:bidi/>
-        <w:spacing w:line="276" w:lineRule="auto"/>
-        <w:rPr>
-          <w:rFonts w:ascii="Sakkal Majalla" w:hAnsi="Sakkal Majalla" w:cs="Sakkal Majalla"/>
-        </w:rPr>
-      </w:pPr>
-      <w:r>
-        <w:rPr>
-          <w:rFonts w:ascii="Sakkal Majalla" w:hAnsi="Sakkal Majalla" w:cs="Sakkal Majalla" w:hint="cs"/>
-          <w:rtl/>
-        </w:rPr>
-        <w:t>نسخة من بطاقة المقاول الذاتي؛</w:t>
+        <w:rPr>
+          <w:rFonts w:ascii="Sakkal Majalla" w:hAnsi="Sakkal Majalla" w:cs="Sakkal Majalla"/>
+        </w:rPr>
+      </w:pPr>
+      <w:r>
+        <w:rPr>
+          <w:rFonts w:ascii="Sakkal Majalla" w:hAnsi="Sakkal Majalla" w:cs="Sakkal Majalla"/>
+          <w:rtl/>
+        </w:rPr>
+        <w:t>تصريح بالشرف موقع ومصادق عليه، ب</w:t>
+      </w:r>
+      <w:r>
+        <w:rPr>
+          <w:rFonts w:ascii="Sakkal Majalla" w:hAnsi="Sakkal Majalla" w:cs="Sakkal Majalla" w:hint="cs"/>
+          <w:rtl/>
+        </w:rPr>
+        <w:t xml:space="preserve">خصوص </w:t>
+      </w:r>
+      <w:r>
+        <w:rPr>
+          <w:rFonts w:ascii="Sakkal Majalla" w:hAnsi="Sakkal Majalla" w:cs="Sakkal Majalla"/>
+          <w:rtl/>
+        </w:rPr>
+        <w:t>عدم مزاولة أي وظيفة بالقطاع الع</w:t>
+      </w:r>
+      <w:r>
+        <w:rPr>
+          <w:rFonts w:ascii="Sakkal Majalla" w:hAnsi="Sakkal Majalla" w:cs="Sakkal Majalla" w:hint="cs"/>
+          <w:rtl/>
+        </w:rPr>
+        <w:t>ا</w:t>
+      </w:r>
+      <w:r>
+        <w:rPr>
+          <w:rFonts w:ascii="Sakkal Majalla" w:hAnsi="Sakkal Majalla" w:cs="Sakkal Majalla"/>
+          <w:rtl/>
+        </w:rPr>
+        <w:t xml:space="preserve">م أو الخاص (بالنسبة لجميع </w:t>
+      </w:r>
+      <w:r>
+        <w:rPr>
+          <w:rFonts w:ascii="Sakkal Majalla" w:hAnsi="Sakkal Majalla" w:cs="Sakkal Majalla" w:hint="cs"/>
+          <w:rtl/>
+        </w:rPr>
+        <w:t>منخرطي</w:t>
+      </w:r>
+      <w:r>
+        <w:rPr>
+          <w:rFonts w:ascii="Sakkal Majalla" w:hAnsi="Sakkal Majalla" w:cs="Sakkal Majalla"/>
+          <w:rtl/>
+        </w:rPr>
+        <w:t xml:space="preserve"> التعاونية)؛</w:t>
       </w:r>
     </w:p>
     <w:p>
@@ -4271,73 +4926,30 @@
       </w:pPr>
       <w:r>
         <w:rPr>
-          <w:rFonts w:ascii="Sakkal Majalla" w:hAnsi="Sakkal Majalla" w:cs="Sakkal Majalla" w:hint="cs"/>
-          <w:rtl/>
-        </w:rPr>
-        <w:t xml:space="preserve">تصريح بالشرف موقع ومصادق عليه، </w:t>
-      </w:r>
-      <w:r>
-        <w:rPr>
-          <w:rFonts w:ascii="Sakkal Majalla" w:hAnsi="Sakkal Majalla" w:cs="Sakkal Majalla" w:hint="cs"/>
-          <w:rtl/>
-        </w:rPr>
-        <w:t xml:space="preserve">بخصوص </w:t>
-      </w:r>
-      <w:r>
-        <w:rPr>
-          <w:rFonts w:ascii="Sakkal Majalla" w:hAnsi="Sakkal Majalla" w:cs="Sakkal Majalla" w:hint="cs"/>
-          <w:rtl/>
-        </w:rPr>
-        <w:t>عدم مزاولة</w:t>
-      </w:r>
-      <w:r>
-        <w:rPr>
-          <w:rFonts w:ascii="Sakkal Majalla" w:hAnsi="Sakkal Majalla" w:cs="Sakkal Majalla" w:hint="cs"/>
-          <w:rtl/>
-        </w:rPr>
-        <w:t xml:space="preserve"> صاحب فكرة المشروع</w:t>
-      </w:r>
-      <w:r>
-        <w:rPr>
-          <w:rFonts w:ascii="Sakkal Majalla" w:hAnsi="Sakkal Majalla" w:cs="Sakkal Majalla" w:hint="cs"/>
-          <w:rtl/>
-        </w:rPr>
-        <w:t xml:space="preserve"> </w:t>
-      </w:r>
-      <w:r>
-        <w:rPr>
-          <w:rFonts w:ascii="Sakkal Majalla" w:hAnsi="Sakkal Majalla" w:cs="Sakkal Majalla" w:hint="cs"/>
-          <w:rtl/>
-        </w:rPr>
-        <w:t>ل</w:t>
-      </w:r>
-      <w:r>
-        <w:rPr>
-          <w:rFonts w:ascii="Sakkal Majalla" w:hAnsi="Sakkal Majalla" w:cs="Sakkal Majalla" w:hint="cs"/>
-          <w:rtl/>
-        </w:rPr>
-        <w:t>أي</w:t>
-      </w:r>
-      <w:r>
-        <w:rPr>
-          <w:rFonts w:ascii="Sakkal Majalla" w:hAnsi="Sakkal Majalla" w:cs="Sakkal Majalla" w:hint="cs"/>
-          <w:rtl/>
-        </w:rPr>
-        <w:t xml:space="preserve"> وظيفة بالقطاع الع</w:t>
-      </w:r>
-      <w:r>
-        <w:rPr>
-          <w:rFonts w:ascii="Sakkal Majalla" w:hAnsi="Sakkal Majalla" w:cs="Sakkal Majalla" w:hint="cs"/>
-          <w:rtl/>
-        </w:rPr>
-        <w:t>ام</w:t>
-      </w:r>
-      <w:r>
-        <w:rPr>
-          <w:rFonts w:ascii="Sakkal Majalla" w:hAnsi="Sakkal Majalla" w:cs="Sakkal Majalla" w:hint="cs"/>
-          <w:rtl/>
-        </w:rPr>
-        <w:t xml:space="preserve"> أو الخاص؛</w:t>
+          <w:rFonts w:ascii="Sakkal Majalla" w:hAnsi="Sakkal Majalla" w:cs="Sakkal Majalla"/>
+          <w:rtl/>
+        </w:rPr>
+        <w:t xml:space="preserve">تصريح بالشرف موقع ومصادق عليه، يبين مدى استفادة </w:t>
+      </w:r>
+      <w:r>
+        <w:rPr>
+          <w:rFonts w:ascii="Sakkal Majalla" w:hAnsi="Sakkal Majalla" w:cs="Sakkal Majalla" w:hint="cs"/>
+          <w:rtl/>
+        </w:rPr>
+        <w:t>التعاونية</w:t>
+      </w:r>
+      <w:r>
+        <w:rPr>
+          <w:rFonts w:ascii="Sakkal Majalla" w:hAnsi="Sakkal Majalla" w:cs="Sakkal Majalla"/>
+          <w:rtl/>
+        </w:rPr>
+        <w:t xml:space="preserve"> وجميع أعضائها من الدعم العمومي أو من عدمه؛</w:t>
+      </w:r>
+      <w:r>
+        <w:rPr>
+          <w:rFonts w:ascii="Sakkal Majalla" w:hAnsi="Sakkal Majalla" w:cs="Sakkal Majalla"/>
+        </w:rPr>
+        <w:t xml:space="preserve">  </w:t>
       </w:r>
     </w:p>
     <w:p>
@@ -4357,23 +4969,42 @@
           <w:rFonts w:ascii="Sakkal Majalla" w:hAnsi="Sakkal Majalla" w:cs="Sakkal Majalla" w:hint="cs"/>
           <w:rtl/>
         </w:rPr>
-        <w:t xml:space="preserve">تصريح بالشرف موقع ومصادق عليه، يبين مدى </w:t>
-      </w:r>
-      <w:proofErr w:type="spellStart"/>
-      <w:r>
-        <w:rPr>
-          <w:rFonts w:ascii="Sakkal Majalla" w:hAnsi="Sakkal Majalla" w:cs="Sakkal Majalla" w:hint="cs"/>
-          <w:rtl/>
-        </w:rPr>
-        <w:t>إستفادة</w:t>
-      </w:r>
-      <w:proofErr w:type="spellEnd"/>
-      <w:r>
-        <w:rPr>
-          <w:rFonts w:ascii="Sakkal Majalla" w:hAnsi="Sakkal Majalla" w:cs="Sakkal Majalla" w:hint="cs"/>
-          <w:rtl/>
-        </w:rPr>
-        <w:t xml:space="preserve"> حامل فكرة المشروع من الدعم العمومي أو من عدمه؛</w:t>
+        <w:t xml:space="preserve">التقرير المالي حول نشاط </w:t>
+      </w:r>
+      <w:r>
+        <w:rPr>
+          <w:rFonts w:ascii="Sakkal Majalla" w:hAnsi="Sakkal Majalla" w:cs="Sakkal Majalla" w:hint="cs"/>
+          <w:rtl/>
+        </w:rPr>
+        <w:t>التعاونية</w:t>
+      </w:r>
+      <w:r>
+        <w:rPr>
+          <w:rFonts w:ascii="Sakkal Majalla" w:hAnsi="Sakkal Majalla" w:cs="Sakkal Majalla" w:hint="cs"/>
+          <w:rtl/>
+        </w:rPr>
+        <w:t xml:space="preserve"> (السنة الأخيرة)؛</w:t>
+      </w:r>
+    </w:p>
+    <w:p>
+      <w:pPr>
+        <w:pStyle w:val="Paragraphedeliste"/>
+        <w:numPr>
+          <w:ilvl w:val="0"/>
+          <w:numId w:val="16"/>
+        </w:numPr>
+        <w:bidi/>
+        <w:spacing w:line="256" w:lineRule="auto"/>
+        <w:rPr>
+          <w:rFonts w:ascii="Sakkal Majalla" w:hAnsi="Sakkal Majalla" w:cs="Sakkal Majalla"/>
+        </w:rPr>
+      </w:pPr>
+      <w:r>
+        <w:rPr>
+          <w:rFonts w:ascii="Sakkal Majalla" w:hAnsi="Sakkal Majalla" w:cs="Sakkal Majalla"/>
+          <w:rtl/>
+        </w:rPr>
+        <w:t>عرض اثمان؛</w:t>
       </w:r>
     </w:p>
     <w:p>
@@ -4386,21 +5017,64 @@
         <w:bidi/>
         <w:rPr>
           <w:rFonts w:ascii="Sakkal Majalla" w:hAnsi="Sakkal Majalla" w:cs="Sakkal Majalla"/>
-        </w:rPr>
-      </w:pPr>
-      <w:r>
-        <w:rPr>
-          <w:rFonts w:ascii="Sakkal Majalla" w:hAnsi="Sakkal Majalla" w:cs="Sakkal Majalla" w:hint="cs"/>
-          <w:rtl/>
-        </w:rPr>
-        <w:t>ع</w:t>
-      </w:r>
-      <w:r>
-        <w:rPr>
-          <w:rFonts w:ascii="Sakkal Majalla" w:hAnsi="Sakkal Majalla" w:cs="Sakkal Majalla"/>
-          <w:rtl/>
-        </w:rPr>
-        <w:t>رض اثمان؛</w:t>
+          <w:rtl/>
+        </w:rPr>
+      </w:pPr>
+      <w:r>
+        <w:rPr>
+          <w:rFonts w:ascii="Sakkal Majalla" w:hAnsi="Sakkal Majalla" w:cs="Sakkal Majalla"/>
+          <w:rtl/>
+        </w:rPr>
+        <w:t xml:space="preserve"> </w:t>
+      </w:r>
+      <w:r>
+        <w:rPr>
+          <w:rFonts w:ascii="Sakkal Majalla" w:hAnsi="Sakkal Majalla" w:cs="Sakkal Majalla"/>
+          <w:rtl/>
+        </w:rPr>
+        <w:t>عقد</w:t>
+      </w:r>
+      <w:r>
+        <w:rPr>
+          <w:rFonts w:ascii="Sakkal Majalla" w:hAnsi="Sakkal Majalla" w:cs="Sakkal Majalla"/>
+          <w:rtl/>
+        </w:rPr>
+        <w:t xml:space="preserve"> </w:t>
+      </w:r>
+      <w:r>
+        <w:rPr>
+          <w:rFonts w:ascii="Sakkal Majalla" w:hAnsi="Sakkal Majalla" w:cs="Sakkal Majalla"/>
+          <w:rtl/>
+        </w:rPr>
+        <w:t>الكراء</w:t>
+      </w:r>
+      <w:r>
+        <w:rPr>
+          <w:rFonts w:ascii="Sakkal Majalla" w:hAnsi="Sakkal Majalla" w:cs="Sakkal Majalla"/>
+          <w:rtl/>
+        </w:rPr>
+        <w:t xml:space="preserve"> او ما يقوم مقامهما</w:t>
+      </w:r>
+      <w:r>
+        <w:rPr>
+          <w:rFonts w:ascii="Sakkal Majalla" w:hAnsi="Sakkal Majalla" w:cs="Sakkal Majalla" w:hint="cs"/>
+          <w:rtl/>
+        </w:rPr>
+        <w:t xml:space="preserve"> </w:t>
+      </w:r>
+      <w:r>
+        <w:rPr>
+          <w:rFonts w:ascii="Sakkal Majalla" w:hAnsi="Sakkal Majalla" w:cs="Sakkal Majalla" w:hint="cs"/>
+          <w:rtl/>
+        </w:rPr>
+        <w:t>؛</w:t>
+      </w:r>
+      <w:r>
+        <w:rPr>
+          <w:rFonts w:ascii="Sakkal Majalla" w:hAnsi="Sakkal Majalla" w:cs="Sakkal Majalla"/>
+          <w:rtl/>
+        </w:rPr>
+        <w:t xml:space="preserve">                </w:t>
       </w:r>
     </w:p>
     <w:p>
@@ -4417,26 +5091,6 @@
       </w:pPr>
       <w:r>
         <w:rPr>
-          <w:rFonts w:ascii="Sakkal Majalla" w:hAnsi="Sakkal Majalla" w:cs="Sakkal Majalla"/>
-          <w:rtl/>
-        </w:rPr>
-        <w:t xml:space="preserve">وعد او عقد الكراء او ما يقوم مقامهما؛                </w:t>
-      </w:r>
-    </w:p>
-    <w:p>
-      <w:pPr>
-        <w:pStyle w:val="Paragraphedeliste"/>
-        <w:numPr>
-          <w:ilvl w:val="0"/>
-          <w:numId w:val="13"/>
-        </w:numPr>
-        <w:bidi/>
-        <w:rPr>
-          <w:rFonts w:ascii="Sakkal Majalla" w:hAnsi="Sakkal Majalla" w:cs="Sakkal Majalla"/>
-        </w:rPr>
-      </w:pPr>
-      <w:r>
-        <w:rPr>
           <w:rFonts w:ascii="Sakkal Majalla" w:hAnsi="Sakkal Majalla" w:cs="Sakkal Majalla" w:hint="cs"/>
           <w:rtl/>
         </w:rPr>
@@ -4499,7 +5153,7 @@
           <w:u w:val="single"/>
           <w:rtl/>
         </w:rPr>
-        <w:t xml:space="preserve">توقيع </w:t>
+        <w:t>توقيع مسير</w:t>
       </w:r>
       <w:r>
         <w:rPr>
@@ -4509,7 +5163,47 @@
           <w:u w:val="single"/>
           <w:rtl/>
         </w:rPr>
-        <w:t>حامل المشروع</w:t>
+        <w:t>(</w:t>
+      </w:r>
+      <w:r>
+        <w:rPr>
+          <w:rFonts w:ascii="Sakkal Majalla" w:hAnsi="Sakkal Majalla" w:cs="Sakkal Majalla" w:hint="cs"/>
+          <w:b/>
+          <w:bCs/>
+          <w:u w:val="single"/>
+          <w:rtl/>
+        </w:rPr>
+        <w:t>ة</w:t>
+      </w:r>
+      <w:r>
+        <w:rPr>
+          <w:rFonts w:ascii="Sakkal Majalla" w:hAnsi="Sakkal Majalla" w:cs="Sakkal Majalla" w:hint="cs"/>
+          <w:b/>
+          <w:bCs/>
+          <w:u w:val="single"/>
+          <w:rtl/>
+        </w:rPr>
+        <w:t>)</w:t>
+      </w:r>
+      <w:r>
+        <w:rPr>
+          <w:rFonts w:ascii="Sakkal Majalla" w:hAnsi="Sakkal Majalla" w:cs="Sakkal Majalla" w:hint="cs"/>
+          <w:b/>
+          <w:bCs/>
+          <w:u w:val="single"/>
+          <w:rtl/>
+        </w:rPr>
+        <w:t xml:space="preserve"> </w:t>
+      </w:r>
+      <w:r>
+        <w:rPr>
+          <w:rFonts w:ascii="Sakkal Majalla" w:hAnsi="Sakkal Majalla" w:cs="Sakkal Majalla" w:hint="cs"/>
+          <w:b/>
+          <w:bCs/>
+          <w:u w:val="single"/>
+          <w:rtl/>
+        </w:rPr>
+        <w:t>التعاونية</w:t>
       </w:r>
     </w:p>
     <w:p>
@@ -4748,7 +5442,7 @@
         <w:rtl/>
         <w:lang w:eastAsia="fr-FR"/>
       </w:rPr>
-      <w:t xml:space="preserve"> جهة طنجة </w:t>
+      <w:t xml:space="preserve">جهة طنجة </w:t>
     </w:r>
     <w:r>
       <w:rPr>
@@ -4917,7 +5611,7 @@
         <w:lang w:eastAsia="fr-FR"/>
       </w:rPr>
       <w:drawing>
-        <wp:anchor distT="0" distB="0" distL="114300" distR="114300" simplePos="0" relativeHeight="251658240" behindDoc="0" locked="0" layoutInCell="1" allowOverlap="1" wp14:anchorId="5E191CA5" wp14:editId="046CD630">
+        <wp:anchor distT="0" distB="0" distL="114300" distR="114300" simplePos="0" relativeHeight="251658240" behindDoc="0" locked="0" layoutInCell="1" allowOverlap="1" wp14:anchorId="43E6C09C" wp14:editId="06780109">
           <wp:simplePos x="0" y="0"/>
           <wp:positionH relativeFrom="column">
             <wp:posOffset>2355045</wp:posOffset>
@@ -4928,7 +5622,7 @@
           <wp:extent cx="1541145" cy="466090"/>
           <wp:effectExtent l="0" t="0" r="1905" b="0"/>
           <wp:wrapSquare wrapText="bothSides"/>
-          <wp:docPr id="8" name="Image 8"/>
+          <wp:docPr id="1" name="Image 1"/>
           <wp:cNvGraphicFramePr>
             <a:graphicFrameLocks xmlns:a="http://schemas.openxmlformats.org/drawingml/2006/main" noChangeAspect="1"/>
           </wp:cNvGraphicFramePr>
@@ -5015,7 +5709,7 @@
         <v:path o:extrusionok="f" gradientshapeok="t" o:connecttype="rect"/>
         <o:lock v:ext="edit" aspectratio="t"/>
       </v:shapetype>
-      <v:shape id="_x0000_i1057" type="#_x0000_t75" style="width:11.25pt;height:11.25pt" o:bullet="t">
+      <v:shape id="_x0000_i1055" type="#_x0000_t75" style="width:11.25pt;height:11.25pt" o:bullet="t">
         <v:imagedata r:id="rId1" o:title="mso3FB9"/>
       </v:shape>
     </w:pict>
@@ -6750,6 +7444,9 @@
   </w:num>
   <w:num w:numId="15">
     <w:abstractNumId w:val="1"/>
+  </w:num>
+  <w:num w:numId="16">
+    <w:abstractNumId w:val="5"/>
   </w:num>
 </w:numbering>
 </file>
@@ -7593,7 +8290,7 @@
 </file>
 
 <file path=customXml/itemProps1.xml><?xml version="1.0" encoding="utf-8"?>
-<ds:datastoreItem xmlns:ds="http://schemas.openxmlformats.org/officeDocument/2006/customXml" ds:itemID="{C3410E44-4AA4-41DD-B1A2-D010B92269BE}">
+<ds:datastoreItem xmlns:ds="http://schemas.openxmlformats.org/officeDocument/2006/customXml" ds:itemID="{8A04AC2F-49BD-4313-9F5D-EADC57BC33E5}">
   <ds:schemaRefs>
     <ds:schemaRef ds:uri="http://schemas.openxmlformats.org/officeDocument/2006/bibliography"/>
   </ds:schemaRefs>
